--- a/tools_py/ext-doc-summary/pr.docx
+++ b/tools_py/ext-doc-summary/pr.docx
@@ -1,6 +1,6 @@
 
 <file path=word/document.xml><?xml version="1.0" encoding="utf-8"?>
-<w:document xmlns:wpc="http://schemas.microsoft.com/office/word/2010/wordprocessingCanvas" xmlns:cx="http://schemas.microsoft.com/office/drawing/2014/chartex" xmlns:cx1="http://schemas.microsoft.com/office/drawing/2015/9/8/chartex" xmlns:cx2="http://schemas.microsoft.com/office/drawing/2015/10/21/chartex" xmlns:cx3="http://schemas.microsoft.com/office/drawing/2016/5/9/chartex" xmlns:cx4="http://schemas.microsoft.com/office/drawing/2016/5/10/chartex" xmlns:cx5="http://schemas.microsoft.com/office/drawing/2016/5/11/chartex" xmlns:cx6="http://schemas.microsoft.com/office/drawing/2016/5/12/chartex" xmlns:cx7="http://schemas.microsoft.com/office/drawing/2016/5/13/chartex" xmlns:cx8="http://schemas.microsoft.com/office/drawing/2016/5/14/chartex" xmlns:mc="http://schemas.openxmlformats.org/markup-compatibility/2006" xmlns:aink="http://schemas.microsoft.com/office/drawing/2016/ink" xmlns:am3d="http://schemas.microsoft.com/office/drawing/2017/model3d" xmlns:o="urn:schemas-microsoft-com:office:office" xmlns:r="http://schemas.openxmlformats.org/officeDocument/2006/relationships" xmlns:m="http://schemas.openxmlformats.org/officeDocument/2006/math" xmlns:v="urn:schemas-microsoft-com:vml" xmlns:wp14="http://schemas.microsoft.com/office/word/2010/wordprocessingDrawing" xmlns:wp="http://schemas.openxmlformats.org/drawingml/2006/wordprocessingDrawing" xmlns:w10="urn:schemas-microsoft-com:office:word" xmlns:w="http://schemas.openxmlformats.org/wordprocessingml/2006/main" xmlns:w14="http://schemas.microsoft.com/office/word/2010/wordml" xmlns:w15="http://schemas.microsoft.com/office/word/2012/wordml" xmlns:w16cex="http://schemas.microsoft.com/office/word/2018/wordml/cex" xmlns:w16cid="http://schemas.microsoft.com/office/word/2016/wordml/cid" xmlns:w16="http://schemas.microsoft.com/office/word/2018/wordml" xmlns:w16se="http://schemas.microsoft.com/office/word/2015/wordml/symex" xmlns:wpg="http://schemas.microsoft.com/office/word/2010/wordprocessingGroup" xmlns:wpi="http://schemas.microsoft.com/office/word/2010/wordprocessingInk" xmlns:wne="http://schemas.microsoft.com/office/word/2006/wordml" xmlns:wps="http://schemas.microsoft.com/office/word/2010/wordprocessingShape" mc:Ignorable="w14 w15 w16se w16cid w16 w16cex wp14">
+<w:document xmlns:wpc="http://schemas.microsoft.com/office/word/2010/wordprocessingCanvas" xmlns:cx="http://schemas.microsoft.com/office/drawing/2014/chartex" xmlns:cx1="http://schemas.microsoft.com/office/drawing/2015/9/8/chartex" xmlns:cx2="http://schemas.microsoft.com/office/drawing/2015/10/21/chartex" xmlns:cx3="http://schemas.microsoft.com/office/drawing/2016/5/9/chartex" xmlns:cx4="http://schemas.microsoft.com/office/drawing/2016/5/10/chartex" xmlns:cx5="http://schemas.microsoft.com/office/drawing/2016/5/11/chartex" xmlns:cx6="http://schemas.microsoft.com/office/drawing/2016/5/12/chartex" xmlns:cx7="http://schemas.microsoft.com/office/drawing/2016/5/13/chartex" xmlns:cx8="http://schemas.microsoft.com/office/drawing/2016/5/14/chartex" xmlns:mc="http://schemas.openxmlformats.org/markup-compatibility/2006" xmlns:aink="http://schemas.microsoft.com/office/drawing/2016/ink" xmlns:am3d="http://schemas.microsoft.com/office/drawing/2017/model3d" xmlns:o="urn:schemas-microsoft-com:office:office" xmlns:oel="http://schemas.microsoft.com/office/2019/extlst" xmlns:r="http://schemas.openxmlformats.org/officeDocument/2006/relationships" xmlns:m="http://schemas.openxmlformats.org/officeDocument/2006/math" xmlns:v="urn:schemas-microsoft-com:vml" xmlns:wp14="http://schemas.microsoft.com/office/word/2010/wordprocessingDrawing" xmlns:wp="http://schemas.openxmlformats.org/drawingml/2006/wordprocessingDrawing" xmlns:w10="urn:schemas-microsoft-com:office:word" xmlns:w="http://schemas.openxmlformats.org/wordprocessingml/2006/main" xmlns:w14="http://schemas.microsoft.com/office/word/2010/wordml" xmlns:w15="http://schemas.microsoft.com/office/word/2012/wordml" xmlns:w16cex="http://schemas.microsoft.com/office/word/2018/wordml/cex" xmlns:w16cid="http://schemas.microsoft.com/office/word/2016/wordml/cid" xmlns:w16="http://schemas.microsoft.com/office/word/2018/wordml" xmlns:w16du="http://schemas.microsoft.com/office/word/2023/wordml/word16du" xmlns:w16sdtdh="http://schemas.microsoft.com/office/word/2020/wordml/sdtdatahash" xmlns:w16sdtfl="http://schemas.microsoft.com/office/word/2024/wordml/sdtformatlock" xmlns:w16se="http://schemas.microsoft.com/office/word/2015/wordml/symex" xmlns:wpg="http://schemas.microsoft.com/office/word/2010/wordprocessingGroup" xmlns:wpi="http://schemas.microsoft.com/office/word/2010/wordprocessingInk" xmlns:wne="http://schemas.microsoft.com/office/word/2006/wordml" xmlns:wps="http://schemas.microsoft.com/office/word/2010/wordprocessingShape" mc:Ignorable="w14 w15 w16se w16cid w16 w16cex w16sdtdh w16sdtfl w16du wp14">
   <w:body>
     <w:p>
       <w:pPr>
@@ -12,72 +12,6 @@
           <w:lang w:val="en-GB"/>
         </w:rPr>
       </w:pPr>
-      <w:r>
-        <w:rPr>
-          <w:rFonts w:asciiTheme="minorHAnsi" w:hAnsiTheme="minorHAnsi" w:cstheme="minorHAnsi"/>
-          <w:noProof/>
-          <w:sz w:val="22"/>
-          <w:szCs w:val="22"/>
-          <w:lang w:val="en-GB"/>
-        </w:rPr>
-        <w:drawing>
-          <wp:anchor distT="0" distB="0" distL="114300" distR="114300" simplePos="0" relativeHeight="251659776" behindDoc="0" locked="0" layoutInCell="1" allowOverlap="1" wp14:anchorId="72E61EC7" wp14:editId="4B9441D8">
-            <wp:simplePos x="0" y="0"/>
-            <wp:positionH relativeFrom="column">
-              <wp:posOffset>6302375</wp:posOffset>
-            </wp:positionH>
-            <wp:positionV relativeFrom="paragraph">
-              <wp:posOffset>1739900</wp:posOffset>
-            </wp:positionV>
-            <wp:extent cx="784225" cy="542925"/>
-            <wp:effectExtent l="0" t="0" r="3175" b="3175"/>
-            <wp:wrapThrough wrapText="bothSides">
-              <wp:wrapPolygon edited="0">
-                <wp:start x="0" y="0"/>
-                <wp:lineTo x="0" y="21221"/>
-                <wp:lineTo x="21338" y="21221"/>
-                <wp:lineTo x="21338" y="0"/>
-                <wp:lineTo x="0" y="0"/>
-              </wp:wrapPolygon>
-            </wp:wrapThrough>
-            <wp:docPr id="5" name="Picture 5"/>
-            <wp:cNvGraphicFramePr>
-              <a:graphicFrameLocks xmlns:a="http://schemas.openxmlformats.org/drawingml/2006/main" noChangeAspect="1"/>
-            </wp:cNvGraphicFramePr>
-            <a:graphic xmlns:a="http://schemas.openxmlformats.org/drawingml/2006/main">
-              <a:graphicData uri="http://schemas.openxmlformats.org/drawingml/2006/picture">
-                <pic:pic xmlns:pic="http://schemas.openxmlformats.org/drawingml/2006/picture">
-                  <pic:nvPicPr>
-                    <pic:cNvPr id="1" name=""/>
-                    <pic:cNvPicPr/>
-                  </pic:nvPicPr>
-                  <pic:blipFill>
-                    <a:blip r:embed="rId8"/>
-                    <a:stretch>
-                      <a:fillRect/>
-                    </a:stretch>
-                  </pic:blipFill>
-                  <pic:spPr>
-                    <a:xfrm>
-                      <a:off x="0" y="0"/>
-                      <a:ext cx="784225" cy="542925"/>
-                    </a:xfrm>
-                    <a:prstGeom prst="rect">
-                      <a:avLst/>
-                    </a:prstGeom>
-                  </pic:spPr>
-                </pic:pic>
-              </a:graphicData>
-            </a:graphic>
-            <wp14:sizeRelH relativeFrom="page">
-              <wp14:pctWidth>0</wp14:pctWidth>
-            </wp14:sizeRelH>
-            <wp14:sizeRelV relativeFrom="page">
-              <wp14:pctHeight>0</wp14:pctHeight>
-            </wp14:sizeRelV>
-          </wp:anchor>
-        </w:drawing>
-      </w:r>
       <w:r>
         <w:rPr>
           <w:rFonts w:asciiTheme="minorHAnsi" w:eastAsia="Calibri" w:hAnsiTheme="minorHAnsi" w:cstheme="minorHAnsi"/>
@@ -89,16 +23,16 @@
         <mc:AlternateContent>
           <mc:Choice Requires="wps">
             <w:drawing>
-              <wp:anchor distT="0" distB="0" distL="114300" distR="114300" simplePos="0" relativeHeight="251655680" behindDoc="0" locked="0" layoutInCell="1" allowOverlap="1" wp14:anchorId="6EC1890F" wp14:editId="076F9C6B">
+              <wp:anchor distT="0" distB="0" distL="114300" distR="114300" simplePos="0" relativeHeight="251655680" behindDoc="0" locked="0" layoutInCell="1" allowOverlap="1" wp14:anchorId="6EC1890F" wp14:editId="36A192E9">
                 <wp:simplePos x="0" y="0"/>
                 <wp:positionH relativeFrom="page">
                   <wp:posOffset>0</wp:posOffset>
                 </wp:positionH>
                 <wp:positionV relativeFrom="paragraph">
-                  <wp:posOffset>2277110</wp:posOffset>
+                  <wp:posOffset>-420303</wp:posOffset>
                 </wp:positionV>
-                <wp:extent cx="11562503" cy="11220450"/>
-                <wp:effectExtent l="0" t="0" r="0" b="6350"/>
+                <wp:extent cx="11562080" cy="13915524"/>
+                <wp:effectExtent l="0" t="0" r="0" b="3810"/>
                 <wp:wrapNone/>
                 <wp:docPr id="11" name="Rectangle 11"/>
                 <wp:cNvGraphicFramePr>
@@ -113,7 +47,7 @@
                       <wps:spPr bwMode="auto">
                         <a:xfrm>
                           <a:off x="0" y="0"/>
-                          <a:ext cx="11562503" cy="11220450"/>
+                          <a:ext cx="11562080" cy="13915524"/>
                         </a:xfrm>
                         <a:prstGeom prst="rect">
                           <a:avLst/>
@@ -154,752 +88,7 @@
           </mc:Choice>
           <mc:Fallback>
             <w:pict>
-              <v:rect w14:anchorId="23955B9A" id="Rectangle 11" o:spid="_x0000_s1026" style="position:absolute;margin-left:0;margin-top:179.3pt;width:910.45pt;height:883.5pt;z-index:251655680;visibility:visible;mso-wrap-style:square;mso-width-percent:0;mso-height-percent:0;mso-wrap-distance-left:9pt;mso-wrap-distance-top:0;mso-wrap-distance-right:9pt;mso-wrap-distance-bottom:0;mso-position-horizontal:absolute;mso-position-horizontal-relative:page;mso-position-vertical:absolute;mso-position-vertical-relative:text;mso-width-percent:0;mso-height-percent:0;mso-width-relative:page;mso-height-relative:page;v-text-anchor:top" o:gfxdata="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" fillcolor="navy" stroked="f">
-                <w10:wrap anchorx="page"/>
-              </v:rect>
-            </w:pict>
-          </mc:Fallback>
-        </mc:AlternateContent>
-      </w:r>
-      <w:r>
-        <w:rPr>
-          <w:rFonts w:asciiTheme="minorHAnsi" w:hAnsiTheme="minorHAnsi" w:cstheme="minorHAnsi"/>
-          <w:noProof/>
-          <w:sz w:val="22"/>
-          <w:szCs w:val="22"/>
-          <w:lang w:val="en-GB"/>
-        </w:rPr>
-        <w:drawing>
-          <wp:anchor distT="0" distB="0" distL="114300" distR="114300" simplePos="0" relativeHeight="251652608" behindDoc="0" locked="0" layoutInCell="1" allowOverlap="1" wp14:anchorId="426E090D" wp14:editId="5A9C7A05">
-            <wp:simplePos x="0" y="0"/>
-            <wp:positionH relativeFrom="page">
-              <wp:align>right</wp:align>
-            </wp:positionH>
-            <wp:positionV relativeFrom="margin">
-              <wp:posOffset>-895350</wp:posOffset>
-            </wp:positionV>
-            <wp:extent cx="8077200" cy="2647950"/>
-            <wp:effectExtent l="0" t="0" r="0" b="0"/>
-            <wp:wrapSquare wrapText="bothSides"/>
-            <wp:docPr id="16" name="Picture 16" descr="drapeau+map"/>
-            <wp:cNvGraphicFramePr>
-              <a:graphicFrameLocks xmlns:a="http://schemas.openxmlformats.org/drawingml/2006/main" noChangeAspect="1"/>
-            </wp:cNvGraphicFramePr>
-            <a:graphic xmlns:a="http://schemas.openxmlformats.org/drawingml/2006/main">
-              <a:graphicData uri="http://schemas.openxmlformats.org/drawingml/2006/picture">
-                <pic:pic xmlns:pic="http://schemas.openxmlformats.org/drawingml/2006/picture">
-                  <pic:nvPicPr>
-                    <pic:cNvPr id="0" name="Picture 1" descr="drapeau+map"/>
-                    <pic:cNvPicPr>
-                      <a:picLocks noChangeAspect="1" noChangeArrowheads="1"/>
-                    </pic:cNvPicPr>
-                  </pic:nvPicPr>
-                  <pic:blipFill>
-                    <a:blip r:embed="rId9" cstate="print">
-                      <a:extLst>
-                        <a:ext uri="{28A0092B-C50C-407E-A947-70E740481C1C}">
-                          <a14:useLocalDpi xmlns:a14="http://schemas.microsoft.com/office/drawing/2010/main" val="0"/>
-                        </a:ext>
-                      </a:extLst>
-                    </a:blip>
-                    <a:srcRect/>
-                    <a:stretch>
-                      <a:fillRect/>
-                    </a:stretch>
-                  </pic:blipFill>
-                  <pic:spPr bwMode="auto">
-                    <a:xfrm>
-                      <a:off x="0" y="0"/>
-                      <a:ext cx="8077200" cy="2647950"/>
-                    </a:xfrm>
-                    <a:prstGeom prst="rect">
-                      <a:avLst/>
-                    </a:prstGeom>
-                    <a:noFill/>
-                    <a:ln>
-                      <a:noFill/>
-                    </a:ln>
-                  </pic:spPr>
-                </pic:pic>
-              </a:graphicData>
-            </a:graphic>
-            <wp14:sizeRelH relativeFrom="margin">
-              <wp14:pctWidth>0</wp14:pctWidth>
-            </wp14:sizeRelH>
-            <wp14:sizeRelV relativeFrom="margin">
-              <wp14:pctHeight>0</wp14:pctHeight>
-            </wp14:sizeRelV>
-          </wp:anchor>
-        </w:drawing>
-      </w:r>
-      <w:r>
-        <w:rPr>
-          <w:rFonts w:asciiTheme="minorHAnsi" w:eastAsia="Calibri" w:hAnsiTheme="minorHAnsi" w:cstheme="minorHAnsi"/>
-          <w:noProof/>
-          <w:sz w:val="22"/>
-          <w:szCs w:val="22"/>
-          <w:lang w:val="en-GB"/>
-        </w:rPr>
-        <mc:AlternateContent>
-          <mc:Choice Requires="wps">
-            <w:drawing>
-              <wp:anchor distT="45720" distB="45720" distL="114300" distR="114300" simplePos="0" relativeHeight="251658752" behindDoc="0" locked="0" layoutInCell="1" allowOverlap="1" wp14:anchorId="3FFF5A06" wp14:editId="422D7BD6">
-                <wp:simplePos x="0" y="0"/>
-                <wp:positionH relativeFrom="margin">
-                  <wp:align>left</wp:align>
-                </wp:positionH>
-                <wp:positionV relativeFrom="paragraph">
-                  <wp:posOffset>8435340</wp:posOffset>
-                </wp:positionV>
-                <wp:extent cx="1606550" cy="1320165"/>
-                <wp:effectExtent l="0" t="0" r="0" b="0"/>
-                <wp:wrapSquare wrapText="bothSides"/>
-                <wp:docPr id="9" name="Text Box 2"/>
-                <wp:cNvGraphicFramePr>
-                  <a:graphicFrameLocks xmlns:a="http://schemas.openxmlformats.org/drawingml/2006/main"/>
-                </wp:cNvGraphicFramePr>
-                <a:graphic xmlns:a="http://schemas.openxmlformats.org/drawingml/2006/main">
-                  <a:graphicData uri="http://schemas.microsoft.com/office/word/2010/wordprocessingShape">
-                    <wps:wsp>
-                      <wps:cNvSpPr txBox="1">
-                        <a:spLocks noChangeArrowheads="1"/>
-                      </wps:cNvSpPr>
-                      <wps:spPr bwMode="auto">
-                        <a:xfrm>
-                          <a:off x="0" y="0"/>
-                          <a:ext cx="1606550" cy="1320165"/>
-                        </a:xfrm>
-                        <a:prstGeom prst="rect">
-                          <a:avLst/>
-                        </a:prstGeom>
-                        <a:noFill/>
-                        <a:ln w="9525">
-                          <a:noFill/>
-                          <a:miter lim="800000"/>
-                          <a:headEnd/>
-                          <a:tailEnd/>
-                        </a:ln>
-                      </wps:spPr>
-                      <wps:txbx>
-                        <w:txbxContent>
-                          <w:p>
-                            <w:r>
-                              <w:rPr>
-                                <w:noProof/>
-                                <w:lang w:val="en-GB"/>
-                              </w:rPr>
-                              <w:drawing>
-                                <wp:inline distT="0" distB="0" distL="0" distR="0" wp14:anchorId="57286A1A" wp14:editId="447B39DE">
-                                  <wp:extent cx="790575" cy="533400"/>
-                                  <wp:effectExtent l="0" t="0" r="9525" b="0"/>
-                                  <wp:docPr id="15" name="Picture 318"/>
-                                  <wp:cNvGraphicFramePr/>
-                                  <a:graphic xmlns:a="http://schemas.openxmlformats.org/drawingml/2006/main">
-                                    <a:graphicData uri="http://schemas.openxmlformats.org/drawingml/2006/picture">
-                                      <pic:pic xmlns:pic="http://schemas.openxmlformats.org/drawingml/2006/picture">
-                                        <pic:nvPicPr>
-                                          <pic:cNvPr id="318" name="Picture 318"/>
-                                          <pic:cNvPicPr/>
-                                        </pic:nvPicPr>
-                                        <pic:blipFill>
-                                          <a:blip r:embed="rId10">
-                                            <a:extLst>
-                                              <a:ext uri="{28A0092B-C50C-407E-A947-70E740481C1C}">
-                                                <a14:useLocalDpi xmlns:a14="http://schemas.microsoft.com/office/drawing/2010/main" val="0"/>
-                                              </a:ext>
-                                            </a:extLst>
-                                          </a:blip>
-                                          <a:srcRect/>
-                                          <a:stretch>
-                                            <a:fillRect/>
-                                          </a:stretch>
-                                        </pic:blipFill>
-                                        <pic:spPr bwMode="auto">
-                                          <a:xfrm>
-                                            <a:off x="0" y="0"/>
-                                            <a:ext cx="790575" cy="533400"/>
-                                          </a:xfrm>
-                                          <a:prstGeom prst="rect">
-                                            <a:avLst/>
-                                          </a:prstGeom>
-                                          <a:noFill/>
-                                          <a:ln>
-                                            <a:noFill/>
-                                          </a:ln>
-                                        </pic:spPr>
-                                      </pic:pic>
-                                    </a:graphicData>
-                                  </a:graphic>
-                                </wp:inline>
-                              </w:drawing>
-                            </w:r>
-                          </w:p>
-                          <w:p>
-                            <w:pPr>
-                              <w:rPr>
-                                <w:rFonts w:asciiTheme="minorHAnsi" w:hAnsiTheme="minorHAnsi" w:cstheme="minorHAnsi"/>
-                                <w:color w:val="FFFFFF"/>
-                                <w:lang w:val="en-US"/>
-                              </w:rPr>
-                            </w:pPr>
-                            <w:r>
-                              <w:rPr>
-                                <w:rFonts w:asciiTheme="minorHAnsi" w:hAnsiTheme="minorHAnsi" w:cstheme="minorHAnsi"/>
-                                <w:color w:val="FFFFFF"/>
-                                <w:lang w:val="en-US"/>
-                              </w:rPr>
-                              <w:t>This project is funded</w:t>
-                            </w:r>
-                          </w:p>
-                          <w:p>
-                            <w:pPr>
-                              <w:rPr>
-                                <w:rFonts w:asciiTheme="minorHAnsi" w:hAnsiTheme="minorHAnsi" w:cstheme="minorHAnsi"/>
-                                <w:color w:val="FFFFFF"/>
-                                <w:lang w:val="en-US"/>
-                              </w:rPr>
-                            </w:pPr>
-                            <w:r>
-                              <w:rPr>
-                                <w:rFonts w:asciiTheme="minorHAnsi" w:hAnsiTheme="minorHAnsi" w:cstheme="minorHAnsi"/>
-                                <w:color w:val="FFFFFF"/>
-                                <w:lang w:val="en-US"/>
-                              </w:rPr>
-                              <w:t>by the European Union</w:t>
-                            </w:r>
-                          </w:p>
-                        </w:txbxContent>
-                      </wps:txbx>
-                      <wps:bodyPr rot="0" vert="horz" wrap="square" lIns="91440" tIns="45720" rIns="91440" bIns="45720" anchor="t" anchorCtr="0">
-                        <a:spAutoFit/>
-                      </wps:bodyPr>
-                    </wps:wsp>
-                  </a:graphicData>
-                </a:graphic>
-                <wp14:sizeRelH relativeFrom="margin">
-                  <wp14:pctWidth>0</wp14:pctWidth>
-                </wp14:sizeRelH>
-                <wp14:sizeRelV relativeFrom="margin">
-                  <wp14:pctHeight>20000</wp14:pctHeight>
-                </wp14:sizeRelV>
-              </wp:anchor>
-            </w:drawing>
-          </mc:Choice>
-          <mc:Fallback>
-            <w:pict>
-              <v:shapetype w14:anchorId="3FFF5A06" id="_x0000_t202" coordsize="21600,21600" o:spt="202" path="m,l,21600r21600,l21600,xe">
-                <v:stroke joinstyle="miter"/>
-                <v:path gradientshapeok="t" o:connecttype="rect"/>
-              </v:shapetype>
-              <v:shape id="Text Box 2" o:spid="_x0000_s1026" type="#_x0000_t202" style="position:absolute;margin-left:0;margin-top:664.2pt;width:126.5pt;height:103.95pt;z-index:251658752;visibility:visible;mso-wrap-style:square;mso-width-percent:0;mso-height-percent:200;mso-wrap-distance-left:9pt;mso-wrap-distance-top:3.6pt;mso-wrap-distance-right:9pt;mso-wrap-distance-bottom:3.6pt;mso-position-horizontal:left;mso-position-horizontal-relative:margin;mso-position-vertical:absolute;mso-position-vertical-relative:text;mso-width-percent:0;mso-height-percent:200;mso-width-relative:margin;mso-height-relative:margin;v-text-anchor:top" o:gfxdata="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" filled="f" stroked="f">
-                <v:textbox style="mso-fit-shape-to-text:t">
-                  <w:txbxContent>
-                    <w:p>
-                      <w:r>
-                        <w:rPr>
-                          <w:noProof/>
-                          <w:lang w:val="en-GB"/>
-                        </w:rPr>
-                        <w:drawing>
-                          <wp:inline distT="0" distB="0" distL="0" distR="0" wp14:anchorId="57286A1A" wp14:editId="447B39DE">
-                            <wp:extent cx="790575" cy="533400"/>
-                            <wp:effectExtent l="0" t="0" r="9525" b="0"/>
-                            <wp:docPr id="15" name="Picture 318"/>
-                            <wp:cNvGraphicFramePr/>
-                            <a:graphic xmlns:a="http://schemas.openxmlformats.org/drawingml/2006/main">
-                              <a:graphicData uri="http://schemas.openxmlformats.org/drawingml/2006/picture">
-                                <pic:pic xmlns:pic="http://schemas.openxmlformats.org/drawingml/2006/picture">
-                                  <pic:nvPicPr>
-                                    <pic:cNvPr id="318" name="Picture 318"/>
-                                    <pic:cNvPicPr/>
-                                  </pic:nvPicPr>
-                                  <pic:blipFill>
-                                    <a:blip r:embed="rId10">
-                                      <a:extLst>
-                                        <a:ext uri="{28A0092B-C50C-407E-A947-70E740481C1C}">
-                                          <a14:useLocalDpi xmlns:a14="http://schemas.microsoft.com/office/drawing/2010/main" val="0"/>
-                                        </a:ext>
-                                      </a:extLst>
-                                    </a:blip>
-                                    <a:srcRect/>
-                                    <a:stretch>
-                                      <a:fillRect/>
-                                    </a:stretch>
-                                  </pic:blipFill>
-                                  <pic:spPr bwMode="auto">
-                                    <a:xfrm>
-                                      <a:off x="0" y="0"/>
-                                      <a:ext cx="790575" cy="533400"/>
-                                    </a:xfrm>
-                                    <a:prstGeom prst="rect">
-                                      <a:avLst/>
-                                    </a:prstGeom>
-                                    <a:noFill/>
-                                    <a:ln>
-                                      <a:noFill/>
-                                    </a:ln>
-                                  </pic:spPr>
-                                </pic:pic>
-                              </a:graphicData>
-                            </a:graphic>
-                          </wp:inline>
-                        </w:drawing>
-                      </w:r>
-                    </w:p>
-                    <w:p>
-                      <w:pPr>
-                        <w:rPr>
-                          <w:rFonts w:asciiTheme="minorHAnsi" w:hAnsiTheme="minorHAnsi" w:cstheme="minorHAnsi"/>
-                          <w:color w:val="FFFFFF"/>
-                          <w:lang w:val="en-US"/>
-                        </w:rPr>
-                      </w:pPr>
-                      <w:r>
-                        <w:rPr>
-                          <w:rFonts w:asciiTheme="minorHAnsi" w:hAnsiTheme="minorHAnsi" w:cstheme="minorHAnsi"/>
-                          <w:color w:val="FFFFFF"/>
-                          <w:lang w:val="en-US"/>
-                        </w:rPr>
-                        <w:t>This project is funded</w:t>
-                      </w:r>
-                    </w:p>
-                    <w:p>
-                      <w:pPr>
-                        <w:rPr>
-                          <w:rFonts w:asciiTheme="minorHAnsi" w:hAnsiTheme="minorHAnsi" w:cstheme="minorHAnsi"/>
-                          <w:color w:val="FFFFFF"/>
-                          <w:lang w:val="en-US"/>
-                        </w:rPr>
-                      </w:pPr>
-                      <w:r>
-                        <w:rPr>
-                          <w:rFonts w:asciiTheme="minorHAnsi" w:hAnsiTheme="minorHAnsi" w:cstheme="minorHAnsi"/>
-                          <w:color w:val="FFFFFF"/>
-                          <w:lang w:val="en-US"/>
-                        </w:rPr>
-                        <w:t>by the European Union</w:t>
-                      </w:r>
-                    </w:p>
-                  </w:txbxContent>
-                </v:textbox>
-                <w10:wrap type="square" anchorx="margin"/>
-              </v:shape>
-            </w:pict>
-          </mc:Fallback>
-        </mc:AlternateContent>
-      </w:r>
-      <w:r>
-        <w:rPr>
-          <w:rFonts w:asciiTheme="minorHAnsi" w:eastAsia="Calibri" w:hAnsiTheme="minorHAnsi" w:cstheme="minorHAnsi"/>
-          <w:noProof/>
-          <w:sz w:val="22"/>
-          <w:szCs w:val="22"/>
-          <w:lang w:val="en-GB"/>
-        </w:rPr>
-        <mc:AlternateContent>
-          <mc:Choice Requires="wps">
-            <w:drawing>
-              <wp:anchor distT="45720" distB="45720" distL="114300" distR="114300" simplePos="0" relativeHeight="251657728" behindDoc="0" locked="0" layoutInCell="1" allowOverlap="1" wp14:anchorId="65F48A8B" wp14:editId="7173F379">
-                <wp:simplePos x="0" y="0"/>
-                <wp:positionH relativeFrom="column">
-                  <wp:posOffset>4248150</wp:posOffset>
-                </wp:positionH>
-                <wp:positionV relativeFrom="paragraph">
-                  <wp:posOffset>8292465</wp:posOffset>
-                </wp:positionV>
-                <wp:extent cx="2355850" cy="1409065"/>
-                <wp:effectExtent l="0" t="0" r="0" b="0"/>
-                <wp:wrapSquare wrapText="bothSides"/>
-                <wp:docPr id="7" name="Text Box 2"/>
-                <wp:cNvGraphicFramePr>
-                  <a:graphicFrameLocks xmlns:a="http://schemas.openxmlformats.org/drawingml/2006/main"/>
-                </wp:cNvGraphicFramePr>
-                <a:graphic xmlns:a="http://schemas.openxmlformats.org/drawingml/2006/main">
-                  <a:graphicData uri="http://schemas.microsoft.com/office/word/2010/wordprocessingShape">
-                    <wps:wsp>
-                      <wps:cNvSpPr txBox="1">
-                        <a:spLocks noChangeArrowheads="1"/>
-                      </wps:cNvSpPr>
-                      <wps:spPr bwMode="auto">
-                        <a:xfrm>
-                          <a:off x="0" y="0"/>
-                          <a:ext cx="2355850" cy="1409065"/>
-                        </a:xfrm>
-                        <a:prstGeom prst="rect">
-                          <a:avLst/>
-                        </a:prstGeom>
-                        <a:noFill/>
-                        <a:ln w="9525">
-                          <a:noFill/>
-                          <a:miter lim="800000"/>
-                          <a:headEnd/>
-                          <a:tailEnd/>
-                        </a:ln>
-                      </wps:spPr>
-                      <wps:txbx>
-                        <w:txbxContent>
-                          <w:p>
-                            <w:r>
-                              <w:rPr>
-                                <w:noProof/>
-                                <w:lang w:val="en-GB"/>
-                              </w:rPr>
-                              <w:drawing>
-                                <wp:inline distT="0" distB="0" distL="0" distR="0" wp14:anchorId="4667CBFF" wp14:editId="6821B7E7">
-                                  <wp:extent cx="630612" cy="619451"/>
-                                  <wp:effectExtent l="0" t="0" r="4445" b="3175"/>
-                                  <wp:docPr id="17" name="Picture 5"/>
-                                  <wp:cNvGraphicFramePr>
-                                    <a:graphicFrameLocks xmlns:a="http://schemas.openxmlformats.org/drawingml/2006/main" noChangeAspect="1"/>
-                                  </wp:cNvGraphicFramePr>
-                                  <a:graphic xmlns:a="http://schemas.openxmlformats.org/drawingml/2006/main">
-                                    <a:graphicData uri="http://schemas.openxmlformats.org/drawingml/2006/picture">
-                                      <pic:pic xmlns:pic="http://schemas.openxmlformats.org/drawingml/2006/picture">
-                                        <pic:nvPicPr>
-                                          <pic:cNvPr id="1" name=""/>
-                                          <pic:cNvPicPr/>
-                                        </pic:nvPicPr>
-                                        <pic:blipFill rotWithShape="1">
-                                          <a:blip r:embed="rId11">
-                                            <a:clrChange>
-                                              <a:clrFrom>
-                                                <a:srgbClr val="FFFFFF"/>
-                                              </a:clrFrom>
-                                              <a:clrTo>
-                                                <a:srgbClr val="FFFFFF">
-                                                  <a:alpha val="0"/>
-                                                </a:srgbClr>
-                                              </a:clrTo>
-                                            </a:clrChange>
-                                          </a:blip>
-                                          <a:srcRect r="24667" b="26000"/>
-                                          <a:stretch/>
-                                        </pic:blipFill>
-                                        <pic:spPr bwMode="auto">
-                                          <a:xfrm>
-                                            <a:off x="0" y="0"/>
-                                            <a:ext cx="638891" cy="627583"/>
-                                          </a:xfrm>
-                                          <a:prstGeom prst="rect">
-                                            <a:avLst/>
-                                          </a:prstGeom>
-                                          <a:ln>
-                                            <a:noFill/>
-                                          </a:ln>
-                                          <a:extLst>
-                                            <a:ext uri="{53640926-AAD7-44d8-BBD7-CCE9431645EC}">
-                                              <a14:shadowObscured xmlns="" xmlns:mo="http://schemas.microsoft.com/office/mac/office/2008/main" xmlns:mv="urn:schemas-microsoft-com:mac:vml" xmlns:o="urn:schemas-microsoft-com:office:office" xmlns:v="urn:schemas-microsoft-com:vml" xmlns:w10="urn:schemas-microsoft-com:office:word" xmlns:w="http://schemas.openxmlformats.org/wordprocessingml/2006/main" xmlns:a14="http://schemas.microsoft.com/office/drawing/2010/main"/>
-                                            </a:ext>
-                                          </a:extLst>
-                                        </pic:spPr>
-                                      </pic:pic>
-                                    </a:graphicData>
-                                  </a:graphic>
-                                </wp:inline>
-                              </w:drawing>
-                            </w:r>
-                          </w:p>
-                          <w:p>
-                            <w:pPr>
-                              <w:rPr>
-                                <w:rFonts w:asciiTheme="minorHAnsi" w:hAnsiTheme="minorHAnsi" w:cstheme="minorHAnsi"/>
-                                <w:color w:val="FFFFFF"/>
-                                <w:lang w:val="en-US"/>
-                              </w:rPr>
-                            </w:pPr>
-                            <w:r>
-                              <w:rPr>
-                                <w:rFonts w:asciiTheme="minorHAnsi" w:hAnsiTheme="minorHAnsi" w:cstheme="minorHAnsi"/>
-                                <w:color w:val="FFFFFF"/>
-                                <w:lang w:val="en-US"/>
-                              </w:rPr>
-                              <w:t xml:space="preserve">A project implemented by EVOLUXER </w:t>
-                            </w:r>
-                          </w:p>
-                          <w:p>
-                            <w:pPr>
-                              <w:rPr>
-                                <w:rFonts w:asciiTheme="minorHAnsi" w:hAnsiTheme="minorHAnsi" w:cstheme="minorHAnsi"/>
-                                <w:color w:val="FFFFFF"/>
-                                <w:lang w:val="en-US"/>
-                              </w:rPr>
-                            </w:pPr>
-                            <w:r>
-                              <w:rPr>
-                                <w:rFonts w:asciiTheme="minorHAnsi" w:hAnsiTheme="minorHAnsi" w:cstheme="minorHAnsi"/>
-                                <w:color w:val="FFFFFF"/>
-                                <w:lang w:val="en-US"/>
-                              </w:rPr>
-                              <w:t>and its consortium partners</w:t>
-                            </w:r>
-                          </w:p>
-                        </w:txbxContent>
-                      </wps:txbx>
-                      <wps:bodyPr rot="0" vert="horz" wrap="square" lIns="91440" tIns="45720" rIns="91440" bIns="45720" anchor="t" anchorCtr="0">
-                        <a:spAutoFit/>
-                      </wps:bodyPr>
-                    </wps:wsp>
-                  </a:graphicData>
-                </a:graphic>
-                <wp14:sizeRelH relativeFrom="margin">
-                  <wp14:pctWidth>0</wp14:pctWidth>
-                </wp14:sizeRelH>
-                <wp14:sizeRelV relativeFrom="margin">
-                  <wp14:pctHeight>20000</wp14:pctHeight>
-                </wp14:sizeRelV>
-              </wp:anchor>
-            </w:drawing>
-          </mc:Choice>
-          <mc:Fallback>
-            <w:pict>
-              <v:shape w14:anchorId="65F48A8B" id="_x0000_s1027" type="#_x0000_t202" style="position:absolute;margin-left:334.5pt;margin-top:652.95pt;width:185.5pt;height:110.95pt;z-index:251657728;visibility:visible;mso-wrap-style:square;mso-width-percent:0;mso-height-percent:200;mso-wrap-distance-left:9pt;mso-wrap-distance-top:3.6pt;mso-wrap-distance-right:9pt;mso-wrap-distance-bottom:3.6pt;mso-position-horizontal:absolute;mso-position-horizontal-relative:text;mso-position-vertical:absolute;mso-position-vertical-relative:text;mso-width-percent:0;mso-height-percent:200;mso-width-relative:margin;mso-height-relative:margin;v-text-anchor:top" o:gfxdata="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" filled="f" stroked="f">
-                <v:textbox style="mso-fit-shape-to-text:t">
-                  <w:txbxContent>
-                    <w:p>
-                      <w:r>
-                        <w:rPr>
-                          <w:noProof/>
-                          <w:lang w:val="en-GB"/>
-                        </w:rPr>
-                        <w:drawing>
-                          <wp:inline distT="0" distB="0" distL="0" distR="0" wp14:anchorId="4667CBFF" wp14:editId="6821B7E7">
-                            <wp:extent cx="630612" cy="619451"/>
-                            <wp:effectExtent l="0" t="0" r="4445" b="3175"/>
-                            <wp:docPr id="17" name="Picture 5"/>
-                            <wp:cNvGraphicFramePr>
-                              <a:graphicFrameLocks xmlns:a="http://schemas.openxmlformats.org/drawingml/2006/main" noChangeAspect="1"/>
-                            </wp:cNvGraphicFramePr>
-                            <a:graphic xmlns:a="http://schemas.openxmlformats.org/drawingml/2006/main">
-                              <a:graphicData uri="http://schemas.openxmlformats.org/drawingml/2006/picture">
-                                <pic:pic xmlns:pic="http://schemas.openxmlformats.org/drawingml/2006/picture">
-                                  <pic:nvPicPr>
-                                    <pic:cNvPr id="1" name=""/>
-                                    <pic:cNvPicPr/>
-                                  </pic:nvPicPr>
-                                  <pic:blipFill rotWithShape="1">
-                                    <a:blip r:embed="rId11">
-                                      <a:clrChange>
-                                        <a:clrFrom>
-                                          <a:srgbClr val="FFFFFF"/>
-                                        </a:clrFrom>
-                                        <a:clrTo>
-                                          <a:srgbClr val="FFFFFF">
-                                            <a:alpha val="0"/>
-                                          </a:srgbClr>
-                                        </a:clrTo>
-                                      </a:clrChange>
-                                    </a:blip>
-                                    <a:srcRect r="24667" b="26000"/>
-                                    <a:stretch/>
-                                  </pic:blipFill>
-                                  <pic:spPr bwMode="auto">
-                                    <a:xfrm>
-                                      <a:off x="0" y="0"/>
-                                      <a:ext cx="638891" cy="627583"/>
-                                    </a:xfrm>
-                                    <a:prstGeom prst="rect">
-                                      <a:avLst/>
-                                    </a:prstGeom>
-                                    <a:ln>
-                                      <a:noFill/>
-                                    </a:ln>
-                                    <a:extLst>
-                                      <a:ext uri="{53640926-AAD7-44d8-BBD7-CCE9431645EC}">
-                                        <a14:shadowObscured xmlns="" xmlns:mo="http://schemas.microsoft.com/office/mac/office/2008/main" xmlns:mv="urn:schemas-microsoft-com:mac:vml" xmlns:o="urn:schemas-microsoft-com:office:office" xmlns:v="urn:schemas-microsoft-com:vml" xmlns:w10="urn:schemas-microsoft-com:office:word" xmlns:w="http://schemas.openxmlformats.org/wordprocessingml/2006/main" xmlns:a14="http://schemas.microsoft.com/office/drawing/2010/main"/>
-                                      </a:ext>
-                                    </a:extLst>
-                                  </pic:spPr>
-                                </pic:pic>
-                              </a:graphicData>
-                            </a:graphic>
-                          </wp:inline>
-                        </w:drawing>
-                      </w:r>
-                    </w:p>
-                    <w:p>
-                      <w:pPr>
-                        <w:rPr>
-                          <w:rFonts w:asciiTheme="minorHAnsi" w:hAnsiTheme="minorHAnsi" w:cstheme="minorHAnsi"/>
-                          <w:color w:val="FFFFFF"/>
-                          <w:lang w:val="en-US"/>
-                        </w:rPr>
-                      </w:pPr>
-                      <w:r>
-                        <w:rPr>
-                          <w:rFonts w:asciiTheme="minorHAnsi" w:hAnsiTheme="minorHAnsi" w:cstheme="minorHAnsi"/>
-                          <w:color w:val="FFFFFF"/>
-                          <w:lang w:val="en-US"/>
-                        </w:rPr>
-                        <w:t xml:space="preserve">A project implemented by EVOLUXER </w:t>
-                      </w:r>
-                    </w:p>
-                    <w:p>
-                      <w:pPr>
-                        <w:rPr>
-                          <w:rFonts w:asciiTheme="minorHAnsi" w:hAnsiTheme="minorHAnsi" w:cstheme="minorHAnsi"/>
-                          <w:color w:val="FFFFFF"/>
-                          <w:lang w:val="en-US"/>
-                        </w:rPr>
-                      </w:pPr>
-                      <w:r>
-                        <w:rPr>
-                          <w:rFonts w:asciiTheme="minorHAnsi" w:hAnsiTheme="minorHAnsi" w:cstheme="minorHAnsi"/>
-                          <w:color w:val="FFFFFF"/>
-                          <w:lang w:val="en-US"/>
-                        </w:rPr>
-                        <w:t>and its consortium partners</w:t>
-                      </w:r>
-                    </w:p>
-                  </w:txbxContent>
-                </v:textbox>
-                <w10:wrap type="square"/>
-              </v:shape>
-            </w:pict>
-          </mc:Fallback>
-        </mc:AlternateContent>
-      </w:r>
-      <w:r>
-        <w:rPr>
-          <w:rFonts w:asciiTheme="minorHAnsi" w:eastAsia="Calibri" w:hAnsiTheme="minorHAnsi" w:cstheme="minorHAnsi"/>
-          <w:noProof/>
-          <w:sz w:val="22"/>
-          <w:szCs w:val="22"/>
-          <w:lang w:val="en-GB"/>
-        </w:rPr>
-        <w:drawing>
-          <wp:anchor distT="0" distB="0" distL="114300" distR="114300" simplePos="0" relativeHeight="251654656" behindDoc="0" locked="0" layoutInCell="1" allowOverlap="1" wp14:anchorId="09ABDFF3" wp14:editId="00FCD454">
-            <wp:simplePos x="0" y="0"/>
-            <wp:positionH relativeFrom="column">
-              <wp:posOffset>-914400</wp:posOffset>
-            </wp:positionH>
-            <wp:positionV relativeFrom="paragraph">
-              <wp:posOffset>1743075</wp:posOffset>
-            </wp:positionV>
-            <wp:extent cx="800100" cy="542925"/>
-            <wp:effectExtent l="0" t="0" r="0" b="9525"/>
-            <wp:wrapSquare wrapText="bothSides"/>
-            <wp:docPr id="24" name="Picture 24"/>
-            <wp:cNvGraphicFramePr>
-              <a:graphicFrameLocks xmlns:a="http://schemas.openxmlformats.org/drawingml/2006/main" noChangeAspect="1"/>
-            </wp:cNvGraphicFramePr>
-            <a:graphic xmlns:a="http://schemas.openxmlformats.org/drawingml/2006/main">
-              <a:graphicData uri="http://schemas.openxmlformats.org/drawingml/2006/picture">
-                <pic:pic xmlns:pic="http://schemas.openxmlformats.org/drawingml/2006/picture">
-                  <pic:nvPicPr>
-                    <pic:cNvPr id="0" name="Picture 4"/>
-                    <pic:cNvPicPr>
-                      <a:picLocks noChangeAspect="1" noChangeArrowheads="1"/>
-                    </pic:cNvPicPr>
-                  </pic:nvPicPr>
-                  <pic:blipFill>
-                    <a:blip r:embed="rId12" cstate="print">
-                      <a:extLst>
-                        <a:ext uri="{28A0092B-C50C-407E-A947-70E740481C1C}">
-                          <a14:useLocalDpi xmlns:a14="http://schemas.microsoft.com/office/drawing/2010/main" val="0"/>
-                        </a:ext>
-                      </a:extLst>
-                    </a:blip>
-                    <a:srcRect/>
-                    <a:stretch>
-                      <a:fillRect/>
-                    </a:stretch>
-                  </pic:blipFill>
-                  <pic:spPr bwMode="auto">
-                    <a:xfrm>
-                      <a:off x="0" y="0"/>
-                      <a:ext cx="800100" cy="542925"/>
-                    </a:xfrm>
-                    <a:prstGeom prst="rect">
-                      <a:avLst/>
-                    </a:prstGeom>
-                    <a:noFill/>
-                    <a:ln>
-                      <a:noFill/>
-                    </a:ln>
-                  </pic:spPr>
-                </pic:pic>
-              </a:graphicData>
-            </a:graphic>
-          </wp:anchor>
-        </w:drawing>
-      </w:r>
-      <w:r>
-        <w:rPr>
-          <w:rFonts w:asciiTheme="minorHAnsi" w:eastAsia="Calibri" w:hAnsiTheme="minorHAnsi" w:cstheme="minorHAnsi"/>
-          <w:noProof/>
-          <w:sz w:val="22"/>
-          <w:szCs w:val="22"/>
-          <w:lang w:val="en-GB"/>
-        </w:rPr>
-        <mc:AlternateContent>
-          <mc:Choice Requires="wps">
-            <w:drawing>
-              <wp:anchor distT="0" distB="0" distL="114300" distR="114300" simplePos="0" relativeHeight="251653632" behindDoc="0" locked="0" layoutInCell="1" allowOverlap="1" wp14:anchorId="22D8DE4E" wp14:editId="74D519D8">
-                <wp:simplePos x="0" y="0"/>
-                <wp:positionH relativeFrom="page">
-                  <wp:align>left</wp:align>
-                </wp:positionH>
-                <wp:positionV relativeFrom="paragraph">
-                  <wp:posOffset>1739265</wp:posOffset>
-                </wp:positionV>
-                <wp:extent cx="7829550" cy="539750"/>
-                <wp:effectExtent l="0" t="0" r="0" b="0"/>
-                <wp:wrapNone/>
-                <wp:docPr id="12" name="Rectangle 12"/>
-                <wp:cNvGraphicFramePr>
-                  <a:graphicFrameLocks xmlns:a="http://schemas.openxmlformats.org/drawingml/2006/main"/>
-                </wp:cNvGraphicFramePr>
-                <a:graphic xmlns:a="http://schemas.openxmlformats.org/drawingml/2006/main">
-                  <a:graphicData uri="http://schemas.microsoft.com/office/word/2010/wordprocessingShape">
-                    <wps:wsp>
-                      <wps:cNvSpPr>
-                        <a:spLocks noChangeArrowheads="1"/>
-                      </wps:cNvSpPr>
-                      <wps:spPr bwMode="auto">
-                        <a:xfrm>
-                          <a:off x="0" y="0"/>
-                          <a:ext cx="7829550" cy="539750"/>
-                        </a:xfrm>
-                        <a:prstGeom prst="rect">
-                          <a:avLst/>
-                        </a:prstGeom>
-                        <a:solidFill>
-                          <a:srgbClr val="FFCC00"/>
-                        </a:solidFill>
-                        <a:ln>
-                          <a:noFill/>
-                        </a:ln>
-                        <a:extLst>
-                          <a:ext uri="{91240B29-F687-4f45-9708-019B960494DF}">
-                            <a14:hiddenLine xmlns="" xmlns:mo="http://schemas.microsoft.com/office/mac/office/2008/main" xmlns:mv="urn:schemas-microsoft-com:mac:vml" xmlns:o="urn:schemas-microsoft-com:office:office" xmlns:v="urn:schemas-microsoft-com:vml" xmlns:w10="urn:schemas-microsoft-com:office:word" xmlns:w="http://schemas.openxmlformats.org/wordprocessingml/2006/main" xmlns:a14="http://schemas.microsoft.com/office/drawing/2010/main" w="9525">
-                              <a:solidFill>
-                                <a:srgbClr val="000000"/>
-                              </a:solidFill>
-                              <a:miter lim="800000"/>
-                              <a:headEnd/>
-                              <a:tailEnd/>
-                            </a14:hiddenLine>
-                          </a:ext>
-                        </a:extLst>
-                      </wps:spPr>
-                      <wps:bodyPr rot="0" vert="horz" wrap="square" lIns="91440" tIns="45720" rIns="91440" bIns="45720" anchor="t" anchorCtr="0" upright="1">
-                        <a:noAutofit/>
-                      </wps:bodyPr>
-                    </wps:wsp>
-                  </a:graphicData>
-                </a:graphic>
-                <wp14:sizeRelH relativeFrom="page">
-                  <wp14:pctWidth>0</wp14:pctWidth>
-                </wp14:sizeRelH>
-                <wp14:sizeRelV relativeFrom="page">
-                  <wp14:pctHeight>0</wp14:pctHeight>
-                </wp14:sizeRelV>
-              </wp:anchor>
-            </w:drawing>
-          </mc:Choice>
-          <mc:Fallback>
-            <w:pict>
-              <v:rect w14:anchorId="3FF6F6BA" id="Rectangle 12" o:spid="_x0000_s1026" style="position:absolute;margin-left:0;margin-top:136.95pt;width:616.5pt;height:42.5pt;z-index:251653632;visibility:visible;mso-wrap-style:square;mso-width-percent:0;mso-height-percent:0;mso-wrap-distance-left:9pt;mso-wrap-distance-top:0;mso-wrap-distance-right:9pt;mso-wrap-distance-bottom:0;mso-position-horizontal:left;mso-position-horizontal-relative:page;mso-position-vertical:absolute;mso-position-vertical-relative:text;mso-width-percent:0;mso-height-percent:0;mso-width-relative:page;mso-height-relative:page;v-text-anchor:top" o:gfxdata="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" fillcolor="#fc0" stroked="f">
+              <v:rect w14:anchorId="7557535F" id="Rectangle 11" o:spid="_x0000_s1026" style="position:absolute;margin-left:0;margin-top:-33.1pt;width:910.4pt;height:1095.7pt;z-index:251655680;visibility:visible;mso-wrap-style:square;mso-width-percent:0;mso-height-percent:0;mso-wrap-distance-left:9pt;mso-wrap-distance-top:0;mso-wrap-distance-right:9pt;mso-wrap-distance-bottom:0;mso-position-horizontal:absolute;mso-position-horizontal-relative:page;mso-position-vertical:absolute;mso-position-vertical-relative:text;mso-width-percent:0;mso-height-percent:0;mso-width-relative:page;mso-height-relative:page;v-text-anchor:top" o:gfxdata="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" fillcolor="navy" stroked="f">
                 <w10:wrap anchorx="page"/>
               </v:rect>
             </w:pict>
@@ -989,22 +178,8 @@
                                 <w:szCs w:val="52"/>
                                 <w:lang w:val="fr-BE"/>
                               </w:rPr>
-                              <w:t>EU4 Innovation</w:t>
+                              <w:t>Wakanda</w:t>
                             </w:r>
-                          </w:p>
-                          <w:p>
-                            <w:pPr>
-                              <w:pStyle w:val="Title"/>
-                              <w:jc w:val="center"/>
-                              <w:rPr>
-                                <w:rFonts w:asciiTheme="minorHAnsi" w:hAnsiTheme="minorHAnsi" w:cstheme="minorHAnsi"/>
-                                <w:b/>
-                                <w:color w:val="FFFFFF" w:themeColor="background1"/>
-                                <w:sz w:val="52"/>
-                                <w:szCs w:val="52"/>
-                                <w:lang w:val="fr-BE"/>
-                              </w:rPr>
-                            </w:pPr>
                             <w:r>
                               <w:rPr>
                                 <w:rFonts w:asciiTheme="minorHAnsi" w:hAnsiTheme="minorHAnsi" w:cstheme="minorHAnsi"/>
@@ -1014,7 +189,7 @@
                                 <w:szCs w:val="52"/>
                                 <w:lang w:val="fr-BE"/>
                               </w:rPr>
-                              <w:t>Kosovo - eID</w:t>
+                              <w:t xml:space="preserve"> - eID</w:t>
                             </w:r>
                           </w:p>
                           <w:p>
@@ -1203,40 +378,6 @@
                           </w:p>
                           <w:p>
                             <w:pPr>
-                              <w:pBdr>
-                                <w:bottom w:val="single" w:sz="6" w:space="1" w:color="8496B0" w:themeColor="text2" w:themeTint="99"/>
-                              </w:pBdr>
-                              <w:jc w:val="center"/>
-                              <w:rPr>
-                                <w:rFonts w:asciiTheme="minorHAnsi" w:hAnsiTheme="minorHAnsi" w:cstheme="minorHAnsi"/>
-                                <w:bCs/>
-                              </w:rPr>
-                            </w:pPr>
-                            <w:r>
-                              <w:rPr>
-                                <w:rFonts w:asciiTheme="minorHAnsi" w:hAnsiTheme="minorHAnsi" w:cstheme="minorHAnsi"/>
-                                <w:bCs/>
-                                <w:color w:val="FFFFFF"/>
-                                <w:sz w:val="32"/>
-                                <w:szCs w:val="32"/>
-                                <w:lang w:val="en-GB"/>
-                              </w:rPr>
-                              <w:t xml:space="preserve">Project Identification No. </w:t>
-                            </w:r>
-                            <w:r>
-                              <w:rPr>
-                                <w:rFonts w:asciiTheme="minorHAnsi" w:hAnsiTheme="minorHAnsi" w:cstheme="minorHAnsi"/>
-                                <w:b/>
-                                <w:color w:val="FFFFFF"/>
-                                <w:sz w:val="32"/>
-                                <w:szCs w:val="32"/>
-                                <w:lang w:val="en-GB"/>
-                              </w:rPr>
-                              <w:t>NEAR/PRN/2022/EA-RP/0005</w:t>
-                            </w:r>
-                          </w:p>
-                          <w:p>
-                            <w:pPr>
                               <w:spacing w:beforeAutospacing="1" w:afterAutospacing="1"/>
                               <w:rPr>
                                 <w:color w:val="FFFFFF" w:themeColor="background1"/>
@@ -1310,7 +451,11 @@
           </mc:Choice>
           <mc:Fallback>
             <w:pict>
-              <v:shape w14:anchorId="2E4D668F" id="_x0000_s1028" type="#_x0000_t202" style="position:absolute;margin-left:50.8pt;margin-top:27.65pt;width:418pt;height:412.45pt;z-index:251656704;visibility:visible;mso-wrap-style:square;mso-width-percent:0;mso-height-percent:0;mso-wrap-distance-left:9pt;mso-wrap-distance-top:3.6pt;mso-wrap-distance-right:9pt;mso-wrap-distance-bottom:3.6pt;mso-position-horizontal:absolute;mso-position-horizontal-relative:margin;mso-position-vertical:absolute;mso-position-vertical-relative:text;mso-width-percent:0;mso-height-percent:0;mso-width-relative:margin;mso-height-relative:margin;v-text-anchor:top" o:gfxdata="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" filled="f" stroked="f">
+              <v:shapetype w14:anchorId="2E4D668F" id="_x0000_t202" coordsize="21600,21600" o:spt="202" path="m,l,21600r21600,l21600,xe">
+                <v:stroke joinstyle="miter"/>
+                <v:path gradientshapeok="t" o:connecttype="rect"/>
+              </v:shapetype>
+              <v:shape id="Text Box 2" o:spid="_x0000_s1026" type="#_x0000_t202" style="position:absolute;margin-left:50.8pt;margin-top:27.65pt;width:418pt;height:412.45pt;z-index:251656704;visibility:visible;mso-wrap-style:square;mso-width-percent:0;mso-height-percent:0;mso-wrap-distance-left:9pt;mso-wrap-distance-top:3.6pt;mso-wrap-distance-right:9pt;mso-wrap-distance-bottom:3.6pt;mso-position-horizontal:absolute;mso-position-horizontal-relative:margin;mso-position-vertical:absolute;mso-position-vertical-relative:text;mso-width-percent:0;mso-height-percent:0;mso-width-relative:margin;mso-height-relative:margin;v-text-anchor:top" o:gfxdata="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" filled="f" stroked="f">
                 <v:textbox>
                   <w:txbxContent>
                     <w:p>
@@ -1335,22 +480,8 @@
                           <w:szCs w:val="52"/>
                           <w:lang w:val="fr-BE"/>
                         </w:rPr>
-                        <w:t>EU4 Innovation</w:t>
+                        <w:t>Wakanda</w:t>
                       </w:r>
-                    </w:p>
-                    <w:p>
-                      <w:pPr>
-                        <w:pStyle w:val="Title"/>
-                        <w:jc w:val="center"/>
-                        <w:rPr>
-                          <w:rFonts w:asciiTheme="minorHAnsi" w:hAnsiTheme="minorHAnsi" w:cstheme="minorHAnsi"/>
-                          <w:b/>
-                          <w:color w:val="FFFFFF" w:themeColor="background1"/>
-                          <w:sz w:val="52"/>
-                          <w:szCs w:val="52"/>
-                          <w:lang w:val="fr-BE"/>
-                        </w:rPr>
-                      </w:pPr>
                       <w:r>
                         <w:rPr>
                           <w:rFonts w:asciiTheme="minorHAnsi" w:hAnsiTheme="minorHAnsi" w:cstheme="minorHAnsi"/>
@@ -1360,7 +491,7 @@
                           <w:szCs w:val="52"/>
                           <w:lang w:val="fr-BE"/>
                         </w:rPr>
-                        <w:t>Kosovo - eID</w:t>
+                        <w:t xml:space="preserve"> - eID</w:t>
                       </w:r>
                     </w:p>
                     <w:p>
@@ -1549,40 +680,6 @@
                     </w:p>
                     <w:p>
                       <w:pPr>
-                        <w:pBdr>
-                          <w:bottom w:val="single" w:sz="6" w:space="1" w:color="8496B0" w:themeColor="text2" w:themeTint="99"/>
-                        </w:pBdr>
-                        <w:jc w:val="center"/>
-                        <w:rPr>
-                          <w:rFonts w:asciiTheme="minorHAnsi" w:hAnsiTheme="minorHAnsi" w:cstheme="minorHAnsi"/>
-                          <w:bCs/>
-                        </w:rPr>
-                      </w:pPr>
-                      <w:r>
-                        <w:rPr>
-                          <w:rFonts w:asciiTheme="minorHAnsi" w:hAnsiTheme="minorHAnsi" w:cstheme="minorHAnsi"/>
-                          <w:bCs/>
-                          <w:color w:val="FFFFFF"/>
-                          <w:sz w:val="32"/>
-                          <w:szCs w:val="32"/>
-                          <w:lang w:val="en-GB"/>
-                        </w:rPr>
-                        <w:t xml:space="preserve">Project Identification No. </w:t>
-                      </w:r>
-                      <w:r>
-                        <w:rPr>
-                          <w:rFonts w:asciiTheme="minorHAnsi" w:hAnsiTheme="minorHAnsi" w:cstheme="minorHAnsi"/>
-                          <w:b/>
-                          <w:color w:val="FFFFFF"/>
-                          <w:sz w:val="32"/>
-                          <w:szCs w:val="32"/>
-                          <w:lang w:val="en-GB"/>
-                        </w:rPr>
-                        <w:t>NEAR/PRN/2022/EA-RP/0005</w:t>
-                      </w:r>
-                    </w:p>
-                    <w:p>
-                      <w:pPr>
                         <w:spacing w:beforeAutospacing="1" w:afterAutospacing="1"/>
                         <w:rPr>
                           <w:color w:val="FFFFFF" w:themeColor="background1"/>
@@ -1665,9 +762,9 @@
           <w:lang w:val="en-GB"/>
         </w:rPr>
         <w:sectPr>
-          <w:headerReference w:type="default" r:id="rId13"/>
-          <w:footerReference w:type="default" r:id="rId14"/>
-          <w:footerReference w:type="first" r:id="rId15"/>
+          <w:headerReference w:type="default" r:id="rId8"/>
+          <w:footerReference w:type="default" r:id="rId9"/>
+          <w:footerReference w:type="first" r:id="rId10"/>
           <w:pgSz w:w="11906" w:h="16838"/>
           <w:pgMar w:top="624" w:right="720" w:bottom="624" w:left="720" w:header="113" w:footer="709" w:gutter="0"/>
           <w:cols w:space="708"/>
@@ -4158,29 +3255,7 @@
             <w:sz w:val="22"/>
             <w:szCs w:val="22"/>
           </w:rPr>
-          <w:t>Figure 2</w:t>
-        </w:r>
-        <w:r>
-          <w:rPr>
-            <w:rFonts w:asciiTheme="minorHAnsi" w:hAnsiTheme="minorHAnsi"/>
-            <w:b w:val="0"/>
-            <w:bCs/>
-            <w:noProof/>
-            <w:sz w:val="22"/>
-            <w:szCs w:val="22"/>
-          </w:rPr>
-          <w:t>:</w:t>
-        </w:r>
-        <w:r>
-          <w:rPr>
-            <w:rFonts w:asciiTheme="minorHAnsi" w:hAnsiTheme="minorHAnsi"/>
-            <w:b w:val="0"/>
-            <w:bCs/>
-            <w:noProof/>
-            <w:sz w:val="22"/>
-            <w:szCs w:val="22"/>
-          </w:rPr>
-          <w:t xml:space="preserve"> Team Organisation</w:t>
+          <w:t>Figure 2: Team Organisation</w:t>
         </w:r>
         <w:r>
           <w:rPr>
@@ -4931,7 +4006,25 @@
           <w:szCs w:val="22"/>
           <w:lang w:val="en-GB"/>
         </w:rPr>
-        <w:t>present the current status of the risk</w:t>
+        <w:t xml:space="preserve">present the </w:t>
+      </w:r>
+      <w:r>
+        <w:rPr>
+          <w:rFonts w:asciiTheme="minorHAnsi" w:hAnsiTheme="minorHAnsi" w:cstheme="minorHAnsi"/>
+          <w:sz w:val="22"/>
+          <w:szCs w:val="22"/>
+          <w:lang w:val="en-GB"/>
+        </w:rPr>
+        <w:t>status</w:t>
+      </w:r>
+      <w:r>
+        <w:rPr>
+          <w:rFonts w:asciiTheme="minorHAnsi" w:hAnsiTheme="minorHAnsi" w:cstheme="minorHAnsi"/>
+          <w:sz w:val="22"/>
+          <w:szCs w:val="22"/>
+          <w:lang w:val="en-GB"/>
+        </w:rPr>
+        <w:t xml:space="preserve"> of the risk</w:t>
       </w:r>
       <w:r>
         <w:rPr>
@@ -5100,7 +4193,16 @@
           <w:szCs w:val="22"/>
           <w:lang w:val="en-GB"/>
         </w:rPr>
-        <w:t>can be started as scheduled as the financing for these activities was ensured by EUO</w:t>
+        <w:t xml:space="preserve">can be started as scheduled as the financing for these activities was ensured by </w:t>
+      </w:r>
+      <w:r>
+        <w:rPr>
+          <w:rFonts w:asciiTheme="minorHAnsi" w:hAnsiTheme="minorHAnsi" w:cstheme="minorHAnsi"/>
+          <w:sz w:val="22"/>
+          <w:szCs w:val="22"/>
+          <w:lang w:val="en-GB"/>
+        </w:rPr>
+        <w:t>CAO</w:t>
       </w:r>
       <w:r>
         <w:rPr>
@@ -6228,7 +5330,25 @@
                 <w:szCs w:val="22"/>
                 <w:lang w:val="en-GB"/>
               </w:rPr>
-              <w:t xml:space="preserve"> Site Acceptance Testing session was carried out in Pristina, in the first week of </w:t>
+              <w:t xml:space="preserve"> Site Acceptance Testing session was carried out in </w:t>
+            </w:r>
+            <w:r>
+              <w:rPr>
+                <w:rFonts w:asciiTheme="minorHAnsi" w:hAnsiTheme="minorHAnsi" w:cstheme="minorHAnsi"/>
+                <w:sz w:val="22"/>
+                <w:szCs w:val="22"/>
+                <w:lang w:val="en-GB"/>
+              </w:rPr>
+              <w:t>Birnin Zana</w:t>
+            </w:r>
+            <w:r>
+              <w:rPr>
+                <w:rFonts w:asciiTheme="minorHAnsi" w:hAnsiTheme="minorHAnsi" w:cstheme="minorHAnsi"/>
+                <w:sz w:val="22"/>
+                <w:szCs w:val="22"/>
+                <w:lang w:val="en-GB"/>
+              </w:rPr>
+              <w:t xml:space="preserve">, in the first week of </w:t>
             </w:r>
             <w:r>
               <w:rPr>
@@ -6289,7 +5409,25 @@
                 <w:szCs w:val="22"/>
                 <w:lang w:val="en-GB"/>
               </w:rPr>
-              <w:t>All tests were passed with success, there is no failed test</w:t>
+              <w:t xml:space="preserve">All tests were passed with </w:t>
+            </w:r>
+            <w:r>
+              <w:rPr>
+                <w:rFonts w:asciiTheme="minorHAnsi" w:hAnsiTheme="minorHAnsi" w:cstheme="minorHAnsi"/>
+                <w:sz w:val="22"/>
+                <w:szCs w:val="22"/>
+                <w:lang w:val="en-GB"/>
+              </w:rPr>
+              <w:t>success;</w:t>
+            </w:r>
+            <w:r>
+              <w:rPr>
+                <w:rFonts w:asciiTheme="minorHAnsi" w:hAnsiTheme="minorHAnsi" w:cstheme="minorHAnsi"/>
+                <w:sz w:val="22"/>
+                <w:szCs w:val="22"/>
+                <w:lang w:val="en-GB"/>
+              </w:rPr>
+              <w:t xml:space="preserve"> there is no failed test</w:t>
             </w:r>
           </w:p>
           <w:p>
@@ -6314,7 +5452,7 @@
                 <w:szCs w:val="22"/>
                 <w:lang w:val="en-GB"/>
               </w:rPr>
-              <w:t xml:space="preserve">Some tests cases received comments, all of them related to UX and user interface. The comments will be analysed and, where applicable (for comments indicating a real need for improvement and not a personal </w:t>
+              <w:t xml:space="preserve">Some tests cases received comments, all of them related to UX and user interface. The comments will be analysed and, where applicable (for comments indicating a real need for improvement and not </w:t>
             </w:r>
             <w:r>
               <w:rPr>
@@ -6323,7 +5461,7 @@
                 <w:szCs w:val="22"/>
                 <w:lang w:val="en-GB"/>
               </w:rPr>
-              <w:t>opinion</w:t>
+              <w:t>an opinion</w:t>
             </w:r>
             <w:r>
               <w:rPr>
@@ -6371,7 +5509,61 @@
                 <w:szCs w:val="22"/>
                 <w:lang w:val="en-GB"/>
               </w:rPr>
-              <w:t>Following the final SAT, in the first week of December 2024, a dedicated API workshop was organised with the participation of the representatives of two external teams (eKosova and eNotary), USAID eGovernance projec</w:t>
+              <w:t>Following the final SAT, in the first week of December 2024, a dedicated API workshop was organised with the participation of the representatives of two external teams (</w:t>
+            </w:r>
+            <w:r>
+              <w:rPr>
+                <w:rFonts w:asciiTheme="minorHAnsi" w:hAnsiTheme="minorHAnsi" w:cstheme="minorHAnsi"/>
+                <w:sz w:val="22"/>
+                <w:szCs w:val="22"/>
+                <w:lang w:val="en-GB"/>
+              </w:rPr>
+              <w:t>eWakanda</w:t>
+            </w:r>
+            <w:r>
+              <w:rPr>
+                <w:rFonts w:asciiTheme="minorHAnsi" w:hAnsiTheme="minorHAnsi" w:cstheme="minorHAnsi"/>
+                <w:sz w:val="22"/>
+                <w:szCs w:val="22"/>
+                <w:lang w:val="en-GB"/>
+              </w:rPr>
+              <w:t xml:space="preserve"> and eNotary), </w:t>
+            </w:r>
+            <w:r>
+              <w:rPr>
+                <w:rFonts w:asciiTheme="minorHAnsi" w:hAnsiTheme="minorHAnsi" w:cstheme="minorHAnsi"/>
+                <w:sz w:val="22"/>
+                <w:szCs w:val="22"/>
+                <w:lang w:val="en-GB"/>
+              </w:rPr>
+              <w:t>AVENG</w:t>
+            </w:r>
+            <w:r>
+              <w:rPr>
+                <w:rFonts w:asciiTheme="minorHAnsi" w:hAnsiTheme="minorHAnsi" w:cstheme="minorHAnsi"/>
+                <w:sz w:val="22"/>
+                <w:szCs w:val="22"/>
+                <w:lang w:val="en-GB"/>
+              </w:rPr>
+              <w:t>ERS-</w:t>
+            </w:r>
+            <w:r>
+              <w:rPr>
+                <w:rFonts w:asciiTheme="minorHAnsi" w:hAnsiTheme="minorHAnsi" w:cstheme="minorHAnsi"/>
+                <w:sz w:val="22"/>
+                <w:szCs w:val="22"/>
+                <w:lang w:val="en-GB"/>
+              </w:rPr>
+              <w:t>AID</w:t>
+            </w:r>
+            <w:r>
+              <w:rPr>
+                <w:rFonts w:asciiTheme="minorHAnsi" w:hAnsiTheme="minorHAnsi" w:cstheme="minorHAnsi"/>
+                <w:sz w:val="22"/>
+                <w:szCs w:val="22"/>
+                <w:lang w:val="en-GB"/>
+              </w:rPr>
+              <w:t xml:space="preserve"> eGovernance projec</w:t>
             </w:r>
             <w:r>
               <w:rPr>
@@ -7239,7 +6431,7 @@
                 <w:szCs w:val="22"/>
                 <w:lang w:val="en-GB"/>
               </w:rPr>
-              <w:t xml:space="preserve"> Within the reporting period we did not identified </w:t>
+              <w:t xml:space="preserve"> Within the reporting period we did not </w:t>
             </w:r>
             <w:r>
               <w:rPr>
@@ -7248,7 +6440,7 @@
                 <w:szCs w:val="22"/>
                 <w:lang w:val="en-GB"/>
               </w:rPr>
-              <w:t>addi</w:t>
+              <w:t>identify</w:t>
             </w:r>
             <w:r>
               <w:rPr>
@@ -7257,7 +6449,7 @@
                 <w:szCs w:val="22"/>
                 <w:lang w:val="en-GB"/>
               </w:rPr>
-              <w:t>ti</w:t>
+              <w:t xml:space="preserve"> </w:t>
             </w:r>
             <w:r>
               <w:rPr>
@@ -7266,7 +6458,7 @@
                 <w:szCs w:val="22"/>
                 <w:lang w:val="en-GB"/>
               </w:rPr>
-              <w:t>onal</w:t>
+              <w:t>addi</w:t>
             </w:r>
             <w:r>
               <w:rPr>
@@ -7275,6 +6467,24 @@
                 <w:szCs w:val="22"/>
                 <w:lang w:val="en-GB"/>
               </w:rPr>
+              <w:t>ti</w:t>
+            </w:r>
+            <w:r>
+              <w:rPr>
+                <w:rFonts w:asciiTheme="minorHAnsi" w:hAnsiTheme="minorHAnsi" w:cstheme="minorHAnsi"/>
+                <w:sz w:val="22"/>
+                <w:szCs w:val="22"/>
+                <w:lang w:val="en-GB"/>
+              </w:rPr>
+              <w:t>onal</w:t>
+            </w:r>
+            <w:r>
+              <w:rPr>
+                <w:rFonts w:asciiTheme="minorHAnsi" w:hAnsiTheme="minorHAnsi" w:cstheme="minorHAnsi"/>
+                <w:sz w:val="22"/>
+                <w:szCs w:val="22"/>
+                <w:lang w:val="en-GB"/>
+              </w:rPr>
               <w:t xml:space="preserve"> risks and none of the already identified risks was not producing any impact on the implementation.</w:t>
             </w:r>
           </w:p>
@@ -7308,7 +6518,7 @@
                 <w:szCs w:val="22"/>
                 <w:lang w:val="en-GB"/>
               </w:rPr>
-              <w:t>A Steering Committee Meeting took place in Pris</w:t>
+              <w:t xml:space="preserve">A Steering Committee Meeting took place in </w:t>
             </w:r>
             <w:r>
               <w:rPr>
@@ -7317,7 +6527,7 @@
                 <w:szCs w:val="22"/>
                 <w:lang w:val="en-GB"/>
               </w:rPr>
-              <w:t>tina</w:t>
+              <w:t>Birnin Zana</w:t>
             </w:r>
             <w:r>
               <w:rPr>
@@ -7552,7 +6762,25 @@
           <w:bCs/>
           <w:lang w:val="en-GB"/>
         </w:rPr>
-        <w:t>ections 5, 6 and 7 will present the full scope together with the overall planning and logframe.</w:t>
+        <w:t>ections 5, 6 and 7 will present the full scope together with the overall planning and log</w:t>
+      </w:r>
+      <w:r>
+        <w:rPr>
+          <w:rFonts w:asciiTheme="minorHAnsi" w:hAnsiTheme="minorHAnsi" w:cstheme="minorHAnsi"/>
+          <w:b/>
+          <w:bCs/>
+          <w:lang w:val="en-GB"/>
+        </w:rPr>
+        <w:t xml:space="preserve"> </w:t>
+      </w:r>
+      <w:r>
+        <w:rPr>
+          <w:rFonts w:asciiTheme="minorHAnsi" w:hAnsiTheme="minorHAnsi" w:cstheme="minorHAnsi"/>
+          <w:b/>
+          <w:bCs/>
+          <w:lang w:val="en-GB"/>
+        </w:rPr>
+        <w:t>frame.</w:t>
       </w:r>
     </w:p>
     <w:p>
@@ -7704,11 +6932,11 @@
                     <pic:cNvPicPr/>
                   </pic:nvPicPr>
                   <pic:blipFill>
-                    <a:blip r:embed="rId16">
+                    <a:blip r:embed="rId11">
                       <a:extLst>
                         <a:ext uri="{BEBA8EAE-BF5A-486C-A8C5-ECC9F3942E4B}">
                           <a14:imgProps xmlns:a14="http://schemas.microsoft.com/office/drawing/2010/main">
-                            <a14:imgLayer r:embed="rId17">
+                            <a14:imgLayer r:embed="rId12">
                               <a14:imgEffect>
                                 <a14:sharpenSoften amount="50000"/>
                               </a14:imgEffect>
@@ -7948,7 +7176,25 @@
           <w:szCs w:val="22"/>
           <w:lang w:val="en-GB"/>
         </w:rPr>
-        <w:t xml:space="preserve">. The focus was to appoint the roles that will enter into implementation in the </w:t>
+        <w:t xml:space="preserve">. The focus was to appoint the roles that will </w:t>
+      </w:r>
+      <w:r>
+        <w:rPr>
+          <w:rFonts w:asciiTheme="minorHAnsi" w:hAnsiTheme="minorHAnsi" w:cstheme="minorHAnsi"/>
+          <w:sz w:val="22"/>
+          <w:szCs w:val="22"/>
+          <w:lang w:val="en-GB"/>
+        </w:rPr>
+        <w:t>enter</w:t>
+      </w:r>
+      <w:r>
+        <w:rPr>
+          <w:rFonts w:asciiTheme="minorHAnsi" w:hAnsiTheme="minorHAnsi" w:cstheme="minorHAnsi"/>
+          <w:sz w:val="22"/>
+          <w:szCs w:val="22"/>
+          <w:lang w:val="en-GB"/>
+        </w:rPr>
+        <w:t xml:space="preserve"> implementation in the </w:t>
       </w:r>
       <w:r>
         <w:rPr>
@@ -8073,7 +7319,7 @@
                     <pic:cNvPicPr/>
                   </pic:nvPicPr>
                   <pic:blipFill>
-                    <a:blip r:embed="rId18"/>
+                    <a:blip r:embed="rId13"/>
                     <a:stretch>
                       <a:fillRect/>
                     </a:stretch>
@@ -8284,7 +7530,25 @@
           <w:szCs w:val="22"/>
           <w:lang w:val="en-GB"/>
         </w:rPr>
-        <w:t>A Steering Committee Meeting took place in Pristina on 02 October 2024 having as main objectives to align the views of all stakeholders with regards to:</w:t>
+        <w:t xml:space="preserve">A Steering Committee Meeting took place in </w:t>
+      </w:r>
+      <w:r>
+        <w:rPr>
+          <w:rFonts w:asciiTheme="minorHAnsi" w:hAnsiTheme="minorHAnsi" w:cstheme="minorHAnsi"/>
+          <w:sz w:val="22"/>
+          <w:szCs w:val="22"/>
+          <w:lang w:val="en-GB"/>
+        </w:rPr>
+        <w:t>Birnin Zana</w:t>
+      </w:r>
+      <w:r>
+        <w:rPr>
+          <w:rFonts w:asciiTheme="minorHAnsi" w:hAnsiTheme="minorHAnsi" w:cstheme="minorHAnsi"/>
+          <w:sz w:val="22"/>
+          <w:szCs w:val="22"/>
+          <w:lang w:val="en-GB"/>
+        </w:rPr>
+        <w:t xml:space="preserve"> on 02 October 2024 having as main objectives to align the views of all stakeholders with regards to:</w:t>
       </w:r>
     </w:p>
     <w:p>
@@ -8509,7 +7773,25 @@
           <w:szCs w:val="22"/>
           <w:lang w:val="en-GB"/>
         </w:rPr>
-        <w:t>The Beneficiary informed the Contractor that the SMS gateway issues were solved meanwhile and we can plan the final SAT accordingly.</w:t>
+        <w:t xml:space="preserve">The Beneficiary informed the Contractor that the SMS gateway issues were solved </w:t>
+      </w:r>
+      <w:r>
+        <w:rPr>
+          <w:rFonts w:asciiTheme="minorHAnsi" w:hAnsiTheme="minorHAnsi" w:cstheme="minorHAnsi"/>
+          <w:sz w:val="22"/>
+          <w:szCs w:val="22"/>
+          <w:lang w:val="en-GB"/>
+        </w:rPr>
+        <w:t>meanwhile,</w:t>
+      </w:r>
+      <w:r>
+        <w:rPr>
+          <w:rFonts w:asciiTheme="minorHAnsi" w:hAnsiTheme="minorHAnsi" w:cstheme="minorHAnsi"/>
+          <w:sz w:val="22"/>
+          <w:szCs w:val="22"/>
+          <w:lang w:val="en-GB"/>
+        </w:rPr>
+        <w:t xml:space="preserve"> and we can plan the final SAT accordingly.</w:t>
       </w:r>
     </w:p>
     <w:p>
@@ -8597,7 +7879,7 @@
           <w:bCs/>
           <w:lang w:val="en-GB"/>
         </w:rPr>
-        <w:t xml:space="preserve">At the date of this report, it looks that the Apple Store situation was solved by the Ministry of Interior and it seems that we can use the Apple developer account of MoI for publishing the wallet. </w:t>
+        <w:t xml:space="preserve">At the date of this report, it looks that the Apple Store situation was solved by the Ministry of </w:t>
       </w:r>
       <w:r>
         <w:rPr>
@@ -8606,7 +7888,79 @@
           <w:bCs/>
           <w:lang w:val="en-GB"/>
         </w:rPr>
-        <w:t>We are in contact with the relevant persons from MoI in order to complete this.</w:t>
+        <w:t>Interior,</w:t>
+      </w:r>
+      <w:r>
+        <w:rPr>
+          <w:rFonts w:asciiTheme="minorHAnsi" w:hAnsiTheme="minorHAnsi" w:cstheme="minorHAnsi"/>
+          <w:b/>
+          <w:bCs/>
+          <w:lang w:val="en-GB"/>
+        </w:rPr>
+        <w:t xml:space="preserve"> and it seems that we can use the Apple developer account of </w:t>
+      </w:r>
+      <w:r>
+        <w:rPr>
+          <w:rFonts w:asciiTheme="minorHAnsi" w:hAnsiTheme="minorHAnsi" w:cstheme="minorHAnsi"/>
+          <w:b/>
+          <w:bCs/>
+          <w:lang w:val="en-GB"/>
+        </w:rPr>
+        <w:t>WMI</w:t>
+      </w:r>
+      <w:r>
+        <w:rPr>
+          <w:rFonts w:asciiTheme="minorHAnsi" w:hAnsiTheme="minorHAnsi" w:cstheme="minorHAnsi"/>
+          <w:b/>
+          <w:bCs/>
+          <w:lang w:val="en-GB"/>
+        </w:rPr>
+        <w:t xml:space="preserve"> for publishing the wallet. </w:t>
+      </w:r>
+      <w:r>
+        <w:rPr>
+          <w:rFonts w:asciiTheme="minorHAnsi" w:hAnsiTheme="minorHAnsi" w:cstheme="minorHAnsi"/>
+          <w:b/>
+          <w:bCs/>
+          <w:lang w:val="en-GB"/>
+        </w:rPr>
+        <w:t xml:space="preserve">We are in contact with the relevant persons from </w:t>
+      </w:r>
+      <w:r>
+        <w:rPr>
+          <w:rFonts w:asciiTheme="minorHAnsi" w:hAnsiTheme="minorHAnsi" w:cstheme="minorHAnsi"/>
+          <w:b/>
+          <w:bCs/>
+          <w:lang w:val="en-GB"/>
+        </w:rPr>
+        <w:t>WMI</w:t>
+      </w:r>
+      <w:r>
+        <w:rPr>
+          <w:rFonts w:asciiTheme="minorHAnsi" w:hAnsiTheme="minorHAnsi" w:cstheme="minorHAnsi"/>
+          <w:b/>
+          <w:bCs/>
+          <w:lang w:val="en-GB"/>
+        </w:rPr>
+        <w:t xml:space="preserve"> </w:t>
+      </w:r>
+      <w:r>
+        <w:rPr>
+          <w:rFonts w:asciiTheme="minorHAnsi" w:hAnsiTheme="minorHAnsi" w:cstheme="minorHAnsi"/>
+          <w:b/>
+          <w:bCs/>
+          <w:lang w:val="en-GB"/>
+        </w:rPr>
+        <w:t>to</w:t>
+      </w:r>
+      <w:r>
+        <w:rPr>
+          <w:rFonts w:asciiTheme="minorHAnsi" w:hAnsiTheme="minorHAnsi" w:cstheme="minorHAnsi"/>
+          <w:b/>
+          <w:bCs/>
+          <w:lang w:val="en-GB"/>
+        </w:rPr>
+        <w:t xml:space="preserve"> complete this.</w:t>
       </w:r>
     </w:p>
     <w:p>
@@ -8715,7 +8069,43 @@
           <w:bCs/>
           <w:lang w:val="en-GB"/>
         </w:rPr>
-        <w:t>om Kosovo, the risks were taken and we proceeded accordingly.</w:t>
+        <w:t xml:space="preserve">om </w:t>
+      </w:r>
+      <w:r>
+        <w:rPr>
+          <w:rFonts w:asciiTheme="minorHAnsi" w:hAnsiTheme="minorHAnsi" w:cstheme="minorHAnsi"/>
+          <w:b/>
+          <w:bCs/>
+          <w:lang w:val="en-GB"/>
+        </w:rPr>
+        <w:t>Wakanda</w:t>
+      </w:r>
+      <w:r>
+        <w:rPr>
+          <w:rFonts w:asciiTheme="minorHAnsi" w:hAnsiTheme="minorHAnsi" w:cstheme="minorHAnsi"/>
+          <w:b/>
+          <w:bCs/>
+          <w:lang w:val="en-GB"/>
+        </w:rPr>
+        <w:t xml:space="preserve">, the risks were </w:t>
+      </w:r>
+      <w:r>
+        <w:rPr>
+          <w:rFonts w:asciiTheme="minorHAnsi" w:hAnsiTheme="minorHAnsi" w:cstheme="minorHAnsi"/>
+          <w:b/>
+          <w:bCs/>
+          <w:lang w:val="en-GB"/>
+        </w:rPr>
+        <w:t>taken,</w:t>
+      </w:r>
+      <w:r>
+        <w:rPr>
+          <w:rFonts w:asciiTheme="minorHAnsi" w:hAnsiTheme="minorHAnsi" w:cstheme="minorHAnsi"/>
+          <w:b/>
+          <w:bCs/>
+          <w:lang w:val="en-GB"/>
+        </w:rPr>
+        <w:t xml:space="preserve"> and we proceeded accordingly.</w:t>
       </w:r>
     </w:p>
     <w:p>
@@ -8838,7 +8228,25 @@
           <w:szCs w:val="22"/>
           <w:lang w:val="en-GB"/>
         </w:rPr>
-        <w:t>As a conclusion, the final SAT was scheduled in the first half of November 2024 (and was carried out in Pristina on 6</w:t>
+        <w:t xml:space="preserve">As a conclusion, the final SAT was scheduled in the first half of November 2024 (and was carried out in </w:t>
+      </w:r>
+      <w:r>
+        <w:rPr>
+          <w:rFonts w:asciiTheme="minorHAnsi" w:hAnsiTheme="minorHAnsi" w:cstheme="minorHAnsi"/>
+          <w:sz w:val="22"/>
+          <w:szCs w:val="22"/>
+          <w:lang w:val="en-GB"/>
+        </w:rPr>
+        <w:t>Birnin Zana</w:t>
+      </w:r>
+      <w:r>
+        <w:rPr>
+          <w:rFonts w:asciiTheme="minorHAnsi" w:hAnsiTheme="minorHAnsi" w:cstheme="minorHAnsi"/>
+          <w:sz w:val="22"/>
+          <w:szCs w:val="22"/>
+          <w:lang w:val="en-GB"/>
+        </w:rPr>
+        <w:t xml:space="preserve"> on 6</w:t>
       </w:r>
       <w:r>
         <w:rPr>
@@ -9038,7 +8446,25 @@
           <w:szCs w:val="22"/>
           <w:lang w:val="en-GB"/>
         </w:rPr>
-        <w:t xml:space="preserve">The stakeholders were informed that an annex to the initial assignment was already signed by EUO and the Contactor (at that time still under the provisions of the </w:t>
+        <w:t xml:space="preserve">The stakeholders were informed that an annex to the initial assignment was already signed by </w:t>
+      </w:r>
+      <w:r>
+        <w:rPr>
+          <w:rFonts w:asciiTheme="minorHAnsi" w:hAnsiTheme="minorHAnsi" w:cstheme="minorHAnsi"/>
+          <w:sz w:val="22"/>
+          <w:szCs w:val="22"/>
+          <w:lang w:val="en-GB"/>
+        </w:rPr>
+        <w:t>CAO</w:t>
+      </w:r>
+      <w:r>
+        <w:rPr>
+          <w:rFonts w:asciiTheme="minorHAnsi" w:hAnsiTheme="minorHAnsi" w:cstheme="minorHAnsi"/>
+          <w:sz w:val="22"/>
+          <w:szCs w:val="22"/>
+          <w:lang w:val="en-GB"/>
+        </w:rPr>
+        <w:t xml:space="preserve"> and the Contactor (at that time still under the provisions of the </w:t>
       </w:r>
       <w:r>
         <w:rPr>
@@ -9056,7 +8482,25 @@
           <w:szCs w:val="22"/>
           <w:lang w:val="en-GB"/>
         </w:rPr>
-        <w:t xml:space="preserve"> restrictions imposed by EC to Kosovo but, at the date of this report being free to be executed since the related </w:t>
+        <w:t xml:space="preserve"> restrictions imposed by EC to </w:t>
+      </w:r>
+      <w:r>
+        <w:rPr>
+          <w:rFonts w:asciiTheme="minorHAnsi" w:hAnsiTheme="minorHAnsi" w:cstheme="minorHAnsi"/>
+          <w:sz w:val="22"/>
+          <w:szCs w:val="22"/>
+          <w:lang w:val="en-GB"/>
+        </w:rPr>
+        <w:t>Wakanda</w:t>
+      </w:r>
+      <w:r>
+        <w:rPr>
+          <w:rFonts w:asciiTheme="minorHAnsi" w:hAnsiTheme="minorHAnsi" w:cstheme="minorHAnsi"/>
+          <w:sz w:val="22"/>
+          <w:szCs w:val="22"/>
+          <w:lang w:val="en-GB"/>
+        </w:rPr>
+        <w:t xml:space="preserve"> but, at the date of this report being free to be executed since the related </w:t>
       </w:r>
       <w:r>
         <w:rPr>
@@ -9092,7 +8536,25 @@
           <w:szCs w:val="22"/>
           <w:lang w:val="en-GB"/>
         </w:rPr>
-        <w:t xml:space="preserve">ensured by EUO). The mentioned annex contains the TA activities that the Contractor will execute together with a series of implementation actions to be carried out by the Contractor for allowing the eID Operator to </w:t>
+        <w:t xml:space="preserve">ensured by </w:t>
+      </w:r>
+      <w:r>
+        <w:rPr>
+          <w:rFonts w:asciiTheme="minorHAnsi" w:hAnsiTheme="minorHAnsi" w:cstheme="minorHAnsi"/>
+          <w:sz w:val="22"/>
+          <w:szCs w:val="22"/>
+          <w:lang w:val="en-GB"/>
+        </w:rPr>
+        <w:t>CAO</w:t>
+      </w:r>
+      <w:r>
+        <w:rPr>
+          <w:rFonts w:asciiTheme="minorHAnsi" w:hAnsiTheme="minorHAnsi" w:cstheme="minorHAnsi"/>
+          <w:sz w:val="22"/>
+          <w:szCs w:val="22"/>
+          <w:lang w:val="en-GB"/>
+        </w:rPr>
+        <w:t xml:space="preserve">). The mentioned annex contains the TA activities that the Contractor will execute together with a series of implementation actions to be carried out by the Contractor for allowing the eID Operator to </w:t>
       </w:r>
       <w:r>
         <w:rPr>
@@ -9183,7 +8645,7 @@
           <w:bCs/>
           <w:lang w:val="en-GB"/>
         </w:rPr>
-        <w:t>, the role of the Implementing Authority (MoE) will end once the eID system achieves Technical Readiness (is fully implemented, according to the contract)</w:t>
+        <w:t>, the role of the Implementing Authority (</w:t>
       </w:r>
       <w:r>
         <w:rPr>
@@ -9192,7 +8654,7 @@
           <w:bCs/>
           <w:lang w:val="en-GB"/>
         </w:rPr>
-        <w:t>, or – in any case – the responsibility of implementing a system</w:t>
+        <w:t>WME</w:t>
       </w:r>
       <w:r>
         <w:rPr>
@@ -9201,7 +8663,7 @@
           <w:bCs/>
           <w:lang w:val="en-GB"/>
         </w:rPr>
-        <w:t xml:space="preserve"> </w:t>
+        <w:t>) will end once the eID system achieves Technical Readiness (is fully implemented, according to the contract)</w:t>
       </w:r>
       <w:r>
         <w:rPr>
@@ -9210,7 +8672,7 @@
           <w:bCs/>
           <w:lang w:val="en-GB"/>
         </w:rPr>
-        <w:t xml:space="preserve">does not automatically imply the responsibility to operate the same system, </w:t>
+        <w:t>, or – in any case – the responsibility of implementing a system</w:t>
       </w:r>
       <w:r>
         <w:rPr>
@@ -9219,7 +8681,7 @@
           <w:bCs/>
           <w:lang w:val="en-GB"/>
         </w:rPr>
-        <w:t>and the eID operator (the Government body formally appointed to operate the eID system) is unknown, this being one of the major gaps</w:t>
+        <w:t xml:space="preserve"> </w:t>
       </w:r>
       <w:r>
         <w:rPr>
@@ -9228,7 +8690,7 @@
           <w:bCs/>
           <w:lang w:val="en-GB"/>
         </w:rPr>
-        <w:t>/risks</w:t>
+        <w:t xml:space="preserve">does not automatically imply the responsibility to operate the same system, </w:t>
       </w:r>
       <w:r>
         <w:rPr>
@@ -9237,7 +8699,7 @@
           <w:bCs/>
           <w:lang w:val="en-GB"/>
         </w:rPr>
-        <w:t xml:space="preserve"> that needs to be filled in as soon as possible. At the date of this report, the eID operator is still unknown. It is, somehow, </w:t>
+        <w:t>and the eID operator (the Government body formally appointed to operate the eID system) is unknown, this being one of the major gaps</w:t>
       </w:r>
       <w:r>
         <w:rPr>
@@ -9246,8 +8708,7 @@
           <w:bCs/>
           <w:lang w:val="en-GB"/>
         </w:rPr>
-        <w:lastRenderedPageBreak/>
-        <w:t xml:space="preserve">assumed that will be ASHI, but there is no formal appointment, therefore it is still not clear if the needed material and human resources needed for proper operations can be allocated and used </w:t>
+        <w:t>/risks</w:t>
       </w:r>
       <w:r>
         <w:rPr>
@@ -9256,7 +8717,7 @@
           <w:bCs/>
           <w:lang w:val="en-GB"/>
         </w:rPr>
-        <w:t>starting</w:t>
+        <w:t xml:space="preserve"> that needs to be filled in as soon as possible. At the date of this report, the eID operator is still unknown. It is, </w:t>
       </w:r>
       <w:r>
         <w:rPr>
@@ -9265,6 +8726,43 @@
           <w:bCs/>
           <w:lang w:val="en-GB"/>
         </w:rPr>
+        <w:lastRenderedPageBreak/>
+        <w:t xml:space="preserve">somehow, assumed that will be </w:t>
+      </w:r>
+      <w:r>
+        <w:rPr>
+          <w:rFonts w:asciiTheme="minorHAnsi" w:hAnsiTheme="minorHAnsi" w:cstheme="minorHAnsi"/>
+          <w:b/>
+          <w:bCs/>
+          <w:lang w:val="en-GB"/>
+        </w:rPr>
+        <w:t>WISA</w:t>
+      </w:r>
+      <w:r>
+        <w:rPr>
+          <w:rFonts w:asciiTheme="minorHAnsi" w:hAnsiTheme="minorHAnsi" w:cstheme="minorHAnsi"/>
+          <w:b/>
+          <w:bCs/>
+          <w:lang w:val="en-GB"/>
+        </w:rPr>
+        <w:t xml:space="preserve">, but there is no formal appointment, therefore it is still not clear if the needed material and human resources needed for proper operations can be allocated and used </w:t>
+      </w:r>
+      <w:r>
+        <w:rPr>
+          <w:rFonts w:asciiTheme="minorHAnsi" w:hAnsiTheme="minorHAnsi" w:cstheme="minorHAnsi"/>
+          <w:b/>
+          <w:bCs/>
+          <w:lang w:val="en-GB"/>
+        </w:rPr>
+        <w:t>starting</w:t>
+      </w:r>
+      <w:r>
+        <w:rPr>
+          <w:rFonts w:asciiTheme="minorHAnsi" w:hAnsiTheme="minorHAnsi" w:cstheme="minorHAnsi"/>
+          <w:b/>
+          <w:bCs/>
+          <w:lang w:val="en-GB"/>
+        </w:rPr>
         <w:t xml:space="preserve"> with 2025.</w:t>
       </w:r>
     </w:p>
@@ -9367,7 +8865,25 @@
           <w:szCs w:val="22"/>
           <w:lang w:val="en-GB"/>
         </w:rPr>
-        <w:t xml:space="preserve"> from a parallel USAID project, it was </w:t>
+        <w:t xml:space="preserve"> from a parallel </w:t>
+      </w:r>
+      <w:r>
+        <w:rPr>
+          <w:rFonts w:asciiTheme="minorHAnsi" w:hAnsiTheme="minorHAnsi" w:cstheme="minorHAnsi"/>
+          <w:sz w:val="22"/>
+          <w:szCs w:val="22"/>
+          <w:lang w:val="en-GB"/>
+        </w:rPr>
+        <w:t>AVENGERS-AID</w:t>
+      </w:r>
+      <w:r>
+        <w:rPr>
+          <w:rFonts w:asciiTheme="minorHAnsi" w:hAnsiTheme="minorHAnsi" w:cstheme="minorHAnsi"/>
+          <w:sz w:val="22"/>
+          <w:szCs w:val="22"/>
+          <w:lang w:val="en-GB"/>
+        </w:rPr>
+        <w:t xml:space="preserve"> project, it was </w:t>
       </w:r>
       <w:r>
         <w:rPr>
@@ -9572,7 +9088,25 @@
           <w:szCs w:val="22"/>
           <w:lang w:val="en-GB"/>
         </w:rPr>
-        <w:t>Understanding the importance of the eID APIs, we proposed and it was accepted to organise a dedicated API workshop and testing session in the first half of December 2024. The workshop should be dedicated to the developers of two potential use cases to be chosen by the Beneficiary.</w:t>
+        <w:t xml:space="preserve">Understanding the importance of the eID APIs, we </w:t>
+      </w:r>
+      <w:r>
+        <w:rPr>
+          <w:rFonts w:asciiTheme="minorHAnsi" w:hAnsiTheme="minorHAnsi" w:cstheme="minorHAnsi"/>
+          <w:sz w:val="22"/>
+          <w:szCs w:val="22"/>
+          <w:lang w:val="en-GB"/>
+        </w:rPr>
+        <w:t>proposed,</w:t>
+      </w:r>
+      <w:r>
+        <w:rPr>
+          <w:rFonts w:asciiTheme="minorHAnsi" w:hAnsiTheme="minorHAnsi" w:cstheme="minorHAnsi"/>
+          <w:sz w:val="22"/>
+          <w:szCs w:val="22"/>
+          <w:lang w:val="en-GB"/>
+        </w:rPr>
+        <w:t xml:space="preserve"> and it was accepted to organise a dedicated API workshop and testing session in the first half of December 2024. The workshop should be dedicated to the developers of two potential use cases to be chosen by the Beneficiary.</w:t>
       </w:r>
     </w:p>
     <w:p>
@@ -9643,7 +9177,97 @@
           <w:szCs w:val="22"/>
           <w:lang w:val="en-GB"/>
         </w:rPr>
-        <w:t xml:space="preserve"> December 2024 in Pristina. The two use cases were eKosova and eNotary and their representatives were attending the workshop, together with representatives of the Beneficiary (for understanding the backoffice/admin tasks to be performed in order to enable API usage) and representatives of USAID parallel project.</w:t>
+        <w:t xml:space="preserve"> December 2024 in </w:t>
+      </w:r>
+      <w:r>
+        <w:rPr>
+          <w:rFonts w:asciiTheme="minorHAnsi" w:hAnsiTheme="minorHAnsi" w:cstheme="minorHAnsi"/>
+          <w:sz w:val="22"/>
+          <w:szCs w:val="22"/>
+          <w:lang w:val="en-GB"/>
+        </w:rPr>
+        <w:t>Birnin Zana</w:t>
+      </w:r>
+      <w:r>
+        <w:rPr>
+          <w:rFonts w:asciiTheme="minorHAnsi" w:hAnsiTheme="minorHAnsi" w:cstheme="minorHAnsi"/>
+          <w:sz w:val="22"/>
+          <w:szCs w:val="22"/>
+          <w:lang w:val="en-GB"/>
+        </w:rPr>
+        <w:t xml:space="preserve">. The two use cases were </w:t>
+      </w:r>
+      <w:r>
+        <w:rPr>
+          <w:rFonts w:asciiTheme="minorHAnsi" w:hAnsiTheme="minorHAnsi" w:cstheme="minorHAnsi"/>
+          <w:sz w:val="22"/>
+          <w:szCs w:val="22"/>
+          <w:lang w:val="en-GB"/>
+        </w:rPr>
+        <w:t>eWakanda</w:t>
+      </w:r>
+      <w:r>
+        <w:rPr>
+          <w:rFonts w:asciiTheme="minorHAnsi" w:hAnsiTheme="minorHAnsi" w:cstheme="minorHAnsi"/>
+          <w:sz w:val="22"/>
+          <w:szCs w:val="22"/>
+          <w:lang w:val="en-GB"/>
+        </w:rPr>
+        <w:t xml:space="preserve"> and eNotary and their representatives were attending the workshop, together with representatives of the Beneficiary (for understanding the back</w:t>
+      </w:r>
+      <w:r>
+        <w:rPr>
+          <w:rFonts w:asciiTheme="minorHAnsi" w:hAnsiTheme="minorHAnsi" w:cstheme="minorHAnsi"/>
+          <w:sz w:val="22"/>
+          <w:szCs w:val="22"/>
+          <w:lang w:val="en-GB"/>
+        </w:rPr>
+        <w:t xml:space="preserve"> </w:t>
+      </w:r>
+      <w:r>
+        <w:rPr>
+          <w:rFonts w:asciiTheme="minorHAnsi" w:hAnsiTheme="minorHAnsi" w:cstheme="minorHAnsi"/>
+          <w:sz w:val="22"/>
+          <w:szCs w:val="22"/>
+          <w:lang w:val="en-GB"/>
+        </w:rPr>
+        <w:t xml:space="preserve">office/admin tasks to be performed </w:t>
+      </w:r>
+      <w:r>
+        <w:rPr>
+          <w:rFonts w:asciiTheme="minorHAnsi" w:hAnsiTheme="minorHAnsi" w:cstheme="minorHAnsi"/>
+          <w:sz w:val="22"/>
+          <w:szCs w:val="22"/>
+          <w:lang w:val="en-GB"/>
+        </w:rPr>
+        <w:t>to</w:t>
+      </w:r>
+      <w:r>
+        <w:rPr>
+          <w:rFonts w:asciiTheme="minorHAnsi" w:hAnsiTheme="minorHAnsi" w:cstheme="minorHAnsi"/>
+          <w:sz w:val="22"/>
+          <w:szCs w:val="22"/>
+          <w:lang w:val="en-GB"/>
+        </w:rPr>
+        <w:t xml:space="preserve"> enable API usage) and representatives of </w:t>
+      </w:r>
+      <w:r>
+        <w:rPr>
+          <w:rFonts w:asciiTheme="minorHAnsi" w:hAnsiTheme="minorHAnsi" w:cstheme="minorHAnsi"/>
+          <w:sz w:val="22"/>
+          <w:szCs w:val="22"/>
+          <w:lang w:val="en-GB"/>
+        </w:rPr>
+        <w:t>AVENGERS-AID</w:t>
+      </w:r>
+      <w:r>
+        <w:rPr>
+          <w:rFonts w:asciiTheme="minorHAnsi" w:hAnsiTheme="minorHAnsi" w:cstheme="minorHAnsi"/>
+          <w:sz w:val="22"/>
+          <w:szCs w:val="22"/>
+          <w:lang w:val="en-GB"/>
+        </w:rPr>
+        <w:t xml:space="preserve"> parallel project.</w:t>
       </w:r>
     </w:p>
     <w:p>
@@ -9719,7 +9343,25 @@
           <w:szCs w:val="22"/>
           <w:lang w:val="en-GB"/>
         </w:rPr>
-        <w:t>The final Site Acceptance Testing session was carried out in Pristina, on 6</w:t>
+        <w:t xml:space="preserve">The final Site Acceptance Testing session was carried out in </w:t>
+      </w:r>
+      <w:r>
+        <w:rPr>
+          <w:rFonts w:asciiTheme="minorHAnsi" w:hAnsiTheme="minorHAnsi" w:cstheme="minorHAnsi"/>
+          <w:sz w:val="22"/>
+          <w:szCs w:val="22"/>
+          <w:lang w:val="en-GB"/>
+        </w:rPr>
+        <w:t>Birnin Zana</w:t>
+      </w:r>
+      <w:r>
+        <w:rPr>
+          <w:rFonts w:asciiTheme="minorHAnsi" w:hAnsiTheme="minorHAnsi" w:cstheme="minorHAnsi"/>
+          <w:sz w:val="22"/>
+          <w:szCs w:val="22"/>
+          <w:lang w:val="en-GB"/>
+        </w:rPr>
+        <w:t>, on 6</w:t>
       </w:r>
       <w:r>
         <w:rPr>
@@ -9782,7 +9424,25 @@
           <w:szCs w:val="22"/>
           <w:lang w:val="en-GB"/>
         </w:rPr>
-        <w:t>All tests were passed with success, there is no failed test</w:t>
+        <w:t xml:space="preserve">All tests were passed with </w:t>
+      </w:r>
+      <w:r>
+        <w:rPr>
+          <w:rFonts w:asciiTheme="minorHAnsi" w:hAnsiTheme="minorHAnsi" w:cstheme="minorHAnsi"/>
+          <w:sz w:val="22"/>
+          <w:szCs w:val="22"/>
+          <w:lang w:val="en-GB"/>
+        </w:rPr>
+        <w:t>success;</w:t>
+      </w:r>
+      <w:r>
+        <w:rPr>
+          <w:rFonts w:asciiTheme="minorHAnsi" w:hAnsiTheme="minorHAnsi" w:cstheme="minorHAnsi"/>
+          <w:sz w:val="22"/>
+          <w:szCs w:val="22"/>
+          <w:lang w:val="en-GB"/>
+        </w:rPr>
+        <w:t xml:space="preserve"> there is no failed test</w:t>
       </w:r>
     </w:p>
     <w:p>
@@ -9807,7 +9467,25 @@
           <w:szCs w:val="22"/>
           <w:lang w:val="en-GB"/>
         </w:rPr>
-        <w:t>Some tests cases received comments, all of them related to UX and user interface. The comments will be analysed and, where applicable (for comments indicating a real need for improvement and not a personal opinion of a particular tester), the eID system will be modified accordingly</w:t>
+        <w:t xml:space="preserve">Some tests cases received comments, all of them related to UX and user interface. The comments will be analysed and, where applicable (for comments indicating a real need for improvement and not </w:t>
+      </w:r>
+      <w:r>
+        <w:rPr>
+          <w:rFonts w:asciiTheme="minorHAnsi" w:hAnsiTheme="minorHAnsi" w:cstheme="minorHAnsi"/>
+          <w:sz w:val="22"/>
+          <w:szCs w:val="22"/>
+          <w:lang w:val="en-GB"/>
+        </w:rPr>
+        <w:t>an opinion</w:t>
+      </w:r>
+      <w:r>
+        <w:rPr>
+          <w:rFonts w:asciiTheme="minorHAnsi" w:hAnsiTheme="minorHAnsi" w:cstheme="minorHAnsi"/>
+          <w:sz w:val="22"/>
+          <w:szCs w:val="22"/>
+          <w:lang w:val="en-GB"/>
+        </w:rPr>
+        <w:t xml:space="preserve"> of a particular tester), the eID system will be modified accordingly</w:t>
       </w:r>
     </w:p>
     <w:p>
@@ -9877,7 +9555,25 @@
           <w:szCs w:val="22"/>
           <w:lang w:val="en-GB"/>
         </w:rPr>
-        <w:t xml:space="preserve"> the fact that the Publication on Apple Store and Google Play as Kosovo Government </w:t>
+        <w:t xml:space="preserve"> the fact that the Publication on Apple Store and Google Play as </w:t>
+      </w:r>
+      <w:r>
+        <w:rPr>
+          <w:rFonts w:asciiTheme="minorHAnsi" w:hAnsiTheme="minorHAnsi" w:cstheme="minorHAnsi"/>
+          <w:sz w:val="22"/>
+          <w:szCs w:val="22"/>
+          <w:lang w:val="en-GB"/>
+        </w:rPr>
+        <w:t>Wakanda</w:t>
+      </w:r>
+      <w:r>
+        <w:rPr>
+          <w:rFonts w:asciiTheme="minorHAnsi" w:hAnsiTheme="minorHAnsi" w:cstheme="minorHAnsi"/>
+          <w:sz w:val="22"/>
+          <w:szCs w:val="22"/>
+          <w:lang w:val="en-GB"/>
+        </w:rPr>
+        <w:t xml:space="preserve"> Government </w:t>
       </w:r>
       <w:r>
         <w:rPr>
@@ -9931,17 +9627,7 @@
           <w:u w:val="single"/>
           <w:lang w:val="en-GB"/>
         </w:rPr>
-        <w:t>SAT RESULT</w:t>
-      </w:r>
-      <w:r>
-        <w:rPr>
-          <w:rFonts w:asciiTheme="minorHAnsi" w:hAnsiTheme="minorHAnsi" w:cstheme="minorHAnsi"/>
-          <w:b/>
-          <w:bCs/>
-          <w:u w:val="single"/>
-          <w:lang w:val="en-GB"/>
-        </w:rPr>
-        <w:t>:</w:t>
+        <w:t>SAT RESULT:</w:t>
       </w:r>
     </w:p>
     <w:p>
@@ -9981,7 +9667,25 @@
           <w:bCs/>
           <w:lang w:val="en-GB"/>
         </w:rPr>
-        <w:t>After the Final SAT session carried out on 06-07 November 2024, all tests cases from the test plan were passed with success, there is no test failed. For some test cases we collected suggestions for improvement which we will analyse and (if applicable) we will apply them on the eID system. We also collected “cosmetic” comments, mostly related to missing translations on some labels from the UI and to minor functionalities. We will apply these minor corrections in November 2024.</w:t>
+        <w:t xml:space="preserve">After the Final SAT session carried out on 06-07 November 2024, all </w:t>
+      </w:r>
+      <w:r>
+        <w:rPr>
+          <w:rFonts w:asciiTheme="minorHAnsi" w:hAnsiTheme="minorHAnsi" w:cstheme="minorHAnsi"/>
+          <w:b/>
+          <w:bCs/>
+          <w:lang w:val="en-GB"/>
+        </w:rPr>
+        <w:t>tests’</w:t>
+      </w:r>
+      <w:r>
+        <w:rPr>
+          <w:rFonts w:asciiTheme="minorHAnsi" w:hAnsiTheme="minorHAnsi" w:cstheme="minorHAnsi"/>
+          <w:b/>
+          <w:bCs/>
+          <w:lang w:val="en-GB"/>
+        </w:rPr>
+        <w:t xml:space="preserve"> cases from the test plan were passed with success, there is no test failed. For some test cases we collected suggestions for improvement which we will analyse and (if applicable) we will apply them on the eID system. We also collected “cosmetic” comments, mostly related to missing translations on some labels from the UI and to minor functionalities. We will apply these minor corrections in November 2024.</w:t>
       </w:r>
     </w:p>
     <w:p>
@@ -10193,7 +9897,25 @@
           <w:szCs w:val="22"/>
           <w:lang w:val="en-GB"/>
         </w:rPr>
-        <w:t>As earlier mentioned, a dedicated API workshop and testing session was organised in Pristina on 4</w:t>
+        <w:t xml:space="preserve">As earlier mentioned, a dedicated API workshop and testing session was organised in </w:t>
+      </w:r>
+      <w:r>
+        <w:rPr>
+          <w:rFonts w:asciiTheme="minorHAnsi" w:hAnsiTheme="minorHAnsi" w:cstheme="minorHAnsi"/>
+          <w:sz w:val="22"/>
+          <w:szCs w:val="22"/>
+          <w:lang w:val="en-GB"/>
+        </w:rPr>
+        <w:t>Birnin Zana</w:t>
+      </w:r>
+      <w:r>
+        <w:rPr>
+          <w:rFonts w:asciiTheme="minorHAnsi" w:hAnsiTheme="minorHAnsi" w:cstheme="minorHAnsi"/>
+          <w:sz w:val="22"/>
+          <w:szCs w:val="22"/>
+          <w:lang w:val="en-GB"/>
+        </w:rPr>
+        <w:t xml:space="preserve"> on 4</w:t>
       </w:r>
       <w:r>
         <w:rPr>
@@ -10279,7 +10001,25 @@
           <w:szCs w:val="22"/>
           <w:lang w:val="en-GB"/>
         </w:rPr>
-        <w:t>Identify possible use cases for integrating the eID features into third-party systems with the representatives of the development teams of two selected systems (eKosova which is already in use and eNotary which is in development stage)</w:t>
+        <w:t>Identify possible use cases for integrating the eID features into third-party systems with the representatives of the development teams of two selected systems (</w:t>
+      </w:r>
+      <w:r>
+        <w:rPr>
+          <w:rFonts w:asciiTheme="minorHAnsi" w:hAnsiTheme="minorHAnsi" w:cstheme="minorHAnsi"/>
+          <w:sz w:val="22"/>
+          <w:szCs w:val="22"/>
+          <w:lang w:val="en-GB"/>
+        </w:rPr>
+        <w:t>eWakanda</w:t>
+      </w:r>
+      <w:r>
+        <w:rPr>
+          <w:rFonts w:asciiTheme="minorHAnsi" w:hAnsiTheme="minorHAnsi" w:cstheme="minorHAnsi"/>
+          <w:sz w:val="22"/>
+          <w:szCs w:val="22"/>
+          <w:lang w:val="en-GB"/>
+        </w:rPr>
+        <w:t xml:space="preserve"> which is already in use and eNotary which is in development stage)</w:t>
       </w:r>
     </w:p>
     <w:p>
@@ -10362,7 +10102,7 @@
           <w:bCs/>
           <w:lang w:val="en-GB"/>
         </w:rPr>
-        <w:t>Each API endpoint was tested and no errors were found</w:t>
+        <w:t xml:space="preserve">Each API endpoint was </w:t>
       </w:r>
       <w:r>
         <w:rPr>
@@ -10371,7 +10111,7 @@
           <w:bCs/>
           <w:lang w:val="en-GB"/>
         </w:rPr>
-        <w:t>.</w:t>
+        <w:t>tested,</w:t>
       </w:r>
       <w:r>
         <w:rPr>
@@ -10380,16 +10120,7 @@
           <w:bCs/>
           <w:lang w:val="en-GB"/>
         </w:rPr>
-        <w:t xml:space="preserve"> </w:t>
-      </w:r>
-      <w:r>
-        <w:rPr>
-          <w:rFonts w:asciiTheme="minorHAnsi" w:hAnsiTheme="minorHAnsi" w:cstheme="minorHAnsi"/>
-          <w:b/>
-          <w:bCs/>
-          <w:lang w:val="en-GB"/>
-        </w:rPr>
-        <w:t xml:space="preserve">The conclusion is that the eID system </w:t>
+        <w:t xml:space="preserve"> and no errors were found. The conclusion is that the eID system </w:t>
       </w:r>
       <w:r>
         <w:rPr>
@@ -10445,7 +10176,7 @@
           <w:bCs/>
           <w:lang w:val="en-GB"/>
         </w:rPr>
-        <w:t xml:space="preserve">We collected the comments and feedback which was related to the need to improve the related API documentation and we will incorporate them into the </w:t>
+        <w:t xml:space="preserve">We collected the comments and feedback which was related to the need to improve the related API </w:t>
       </w:r>
       <w:r>
         <w:rPr>
@@ -10454,7 +10185,7 @@
           <w:bCs/>
           <w:lang w:val="en-GB"/>
         </w:rPr>
-        <w:t>final</w:t>
+        <w:t>documentation,</w:t>
       </w:r>
       <w:r>
         <w:rPr>
@@ -10463,6 +10194,24 @@
           <w:bCs/>
           <w:lang w:val="en-GB"/>
         </w:rPr>
+        <w:t xml:space="preserve"> and we will incorporate them into the </w:t>
+      </w:r>
+      <w:r>
+        <w:rPr>
+          <w:rFonts w:asciiTheme="minorHAnsi" w:hAnsiTheme="minorHAnsi" w:cstheme="minorHAnsi"/>
+          <w:b/>
+          <w:bCs/>
+          <w:lang w:val="en-GB"/>
+        </w:rPr>
+        <w:t>final</w:t>
+      </w:r>
+      <w:r>
+        <w:rPr>
+          <w:rFonts w:asciiTheme="minorHAnsi" w:hAnsiTheme="minorHAnsi" w:cstheme="minorHAnsi"/>
+          <w:b/>
+          <w:bCs/>
+          <w:lang w:val="en-GB"/>
+        </w:rPr>
         <w:t xml:space="preserve"> version of the documentation which will be publicly available</w:t>
       </w:r>
     </w:p>
@@ -10503,7 +10252,25 @@
           <w:szCs w:val="22"/>
           <w:lang w:val="en-GB"/>
         </w:rPr>
-        <w:t xml:space="preserve">During the API workshop and testing sessions we were also able to clarify two very important aspects related to the APIs. First, we clarified that the wallet is able to store credentials for as many issuers as needed, but our scope is only to store the credentials for eID. However, when other issuers will be available (such as digital driving license or digital passport or university diplomas or whatever other cards), </w:t>
+        <w:t xml:space="preserve">During the API workshop and testing sessions we were also able to clarify two very important aspects related to the APIs. First, we clarified that the wallet </w:t>
+      </w:r>
+      <w:r>
+        <w:rPr>
+          <w:rFonts w:asciiTheme="minorHAnsi" w:hAnsiTheme="minorHAnsi" w:cstheme="minorHAnsi"/>
+          <w:sz w:val="22"/>
+          <w:szCs w:val="22"/>
+          <w:lang w:val="en-GB"/>
+        </w:rPr>
+        <w:t>could</w:t>
+      </w:r>
+      <w:r>
+        <w:rPr>
+          <w:rFonts w:asciiTheme="minorHAnsi" w:hAnsiTheme="minorHAnsi" w:cstheme="minorHAnsi"/>
+          <w:sz w:val="22"/>
+          <w:szCs w:val="22"/>
+          <w:lang w:val="en-GB"/>
+        </w:rPr>
+        <w:t xml:space="preserve"> store credentials for as many issuers as needed, but our scope is only to store the credentials for eID. However, when other issuers will be available (such as digital driving license or digital passport or university diplomas or whatever other cards), the wallet is </w:t>
       </w:r>
       <w:r>
         <w:rPr>
@@ -10513,7 +10280,7 @@
           <w:lang w:val="en-GB"/>
         </w:rPr>
         <w:lastRenderedPageBreak/>
-        <w:t>the wallet is able to store them, but these cases may be subject to other projects. This principle is illustrated in the figure below</w:t>
+        <w:t>able to store them, but these cases may be subject to other projects. This principle is illustrated in the figure below</w:t>
       </w:r>
       <w:r>
         <w:rPr>
@@ -10553,6 +10320,7 @@
       <w:r>
         <w:rPr>
           <w:rFonts w:asciiTheme="minorHAnsi" w:hAnsiTheme="minorHAnsi" w:cstheme="minorHAnsi"/>
+          <w:noProof/>
           <w:sz w:val="22"/>
           <w:szCs w:val="22"/>
         </w:rPr>
@@ -10586,7 +10354,7 @@
                     </pic:cNvPicPr>
                   </pic:nvPicPr>
                   <pic:blipFill>
-                    <a:blip r:embed="rId19"/>
+                    <a:blip r:embed="rId14"/>
                     <a:stretch>
                       <a:fillRect/>
                     </a:stretch>
@@ -10652,7 +10420,10 @@
         <w:t xml:space="preserve">: </w:t>
       </w:r>
       <w:r>
-        <w:t>Kosovo Wallet Capabilities</w:t>
+        <w:t>Wakanda</w:t>
+      </w:r>
+      <w:r>
+        <w:t xml:space="preserve"> Wallet Capabilities</w:t>
       </w:r>
     </w:p>
     <w:p>
@@ -10736,7 +10507,25 @@
           <w:bCs/>
           <w:lang w:val="en-GB"/>
         </w:rPr>
-        <w:t xml:space="preserve">The conclusion of the above is that Kosovo received through this project a fully featured electronic wallet </w:t>
+        <w:t xml:space="preserve">The conclusion of the above is that </w:t>
+      </w:r>
+      <w:r>
+        <w:rPr>
+          <w:rFonts w:asciiTheme="minorHAnsi" w:hAnsiTheme="minorHAnsi" w:cstheme="minorHAnsi"/>
+          <w:b/>
+          <w:bCs/>
+          <w:lang w:val="en-GB"/>
+        </w:rPr>
+        <w:t>Wakanda</w:t>
+      </w:r>
+      <w:r>
+        <w:rPr>
+          <w:rFonts w:asciiTheme="minorHAnsi" w:hAnsiTheme="minorHAnsi" w:cstheme="minorHAnsi"/>
+          <w:b/>
+          <w:bCs/>
+          <w:lang w:val="en-GB"/>
+        </w:rPr>
+        <w:t xml:space="preserve"> received through this project a fully featured electronic wallet </w:t>
       </w:r>
       <w:r>
         <w:rPr>
@@ -10844,7 +10633,25 @@
           <w:szCs w:val="22"/>
           <w:lang w:val="en-GB"/>
         </w:rPr>
-        <w:t xml:space="preserve">The second important aspect clarified during the API session was related to the API release to market (issue raised mostly by the USAID parallel project). It was clear that, considering the features made available through APIs, a </w:t>
+        <w:t xml:space="preserve">The second important aspect clarified during the API session was related to the API release to market (issue raised mostly by the </w:t>
+      </w:r>
+      <w:r>
+        <w:rPr>
+          <w:rFonts w:asciiTheme="minorHAnsi" w:hAnsiTheme="minorHAnsi" w:cstheme="minorHAnsi"/>
+          <w:sz w:val="22"/>
+          <w:szCs w:val="22"/>
+          <w:lang w:val="en-GB"/>
+        </w:rPr>
+        <w:t>AVENGERS-AID</w:t>
+      </w:r>
+      <w:r>
+        <w:rPr>
+          <w:rFonts w:asciiTheme="minorHAnsi" w:hAnsiTheme="minorHAnsi" w:cstheme="minorHAnsi"/>
+          <w:sz w:val="22"/>
+          <w:szCs w:val="22"/>
+          <w:lang w:val="en-GB"/>
+        </w:rPr>
+        <w:t xml:space="preserve"> parallel project). It was clear that, considering the features made available through APIs, a </w:t>
       </w:r>
       <w:r>
         <w:rPr>
@@ -10862,7 +10669,25 @@
           <w:szCs w:val="22"/>
           <w:lang w:val="en-GB"/>
         </w:rPr>
-        <w:t xml:space="preserve"> formal and technical API control and monitoring framework must be put in place in order to provide, at any time, the information about who, why, how and when uses the APIs and to be able to enforce immediate restrictions if needed.</w:t>
+        <w:t xml:space="preserve"> formal and technical API control and monitoring framework must be put in place </w:t>
+      </w:r>
+      <w:r>
+        <w:rPr>
+          <w:rFonts w:asciiTheme="minorHAnsi" w:hAnsiTheme="minorHAnsi" w:cstheme="minorHAnsi"/>
+          <w:sz w:val="22"/>
+          <w:szCs w:val="22"/>
+          <w:lang w:val="en-GB"/>
+        </w:rPr>
+        <w:t>to</w:t>
+      </w:r>
+      <w:r>
+        <w:rPr>
+          <w:rFonts w:asciiTheme="minorHAnsi" w:hAnsiTheme="minorHAnsi" w:cstheme="minorHAnsi"/>
+          <w:sz w:val="22"/>
+          <w:szCs w:val="22"/>
+          <w:lang w:val="en-GB"/>
+        </w:rPr>
+        <w:t xml:space="preserve"> provide, at any time, the information about who, why, how and when uses the APIs and to be able to enforce immediate restrictions if needed.</w:t>
       </w:r>
     </w:p>
     <w:p>
@@ -10911,25 +10736,79 @@
           <w:szCs w:val="22"/>
           <w:lang w:val="en-GB"/>
         </w:rPr>
-        <w:t xml:space="preserve"> of the MoE and USAID, the workshop was attended by the representatives of the development teams of eKosova and eNotary systems. It was useful to brainstorm and to identify the most probable integration use cases (strong authentication for eKosova or </w:t>
-      </w:r>
-      <w:r>
-        <w:rPr>
-          <w:rFonts w:asciiTheme="minorHAnsi" w:hAnsiTheme="minorHAnsi" w:cstheme="minorHAnsi"/>
-          <w:sz w:val="22"/>
-          <w:szCs w:val="22"/>
-          <w:lang w:val="en-GB"/>
-        </w:rPr>
-        <w:t>strong authentication</w:t>
-      </w:r>
-      <w:r>
-        <w:rPr>
-          <w:rFonts w:asciiTheme="minorHAnsi" w:hAnsiTheme="minorHAnsi" w:cstheme="minorHAnsi"/>
-          <w:sz w:val="22"/>
-          <w:szCs w:val="22"/>
-          <w:lang w:val="en-GB"/>
-        </w:rPr>
-        <w:t xml:space="preserve"> and moving the whole public notary document signing flow into eNotary by implementing digital signature API)</w:t>
+        <w:t xml:space="preserve"> of the </w:t>
+      </w:r>
+      <w:r>
+        <w:rPr>
+          <w:rFonts w:asciiTheme="minorHAnsi" w:hAnsiTheme="minorHAnsi" w:cstheme="minorHAnsi"/>
+          <w:sz w:val="22"/>
+          <w:szCs w:val="22"/>
+          <w:lang w:val="en-GB"/>
+        </w:rPr>
+        <w:t>WME</w:t>
+      </w:r>
+      <w:r>
+        <w:rPr>
+          <w:rFonts w:asciiTheme="minorHAnsi" w:hAnsiTheme="minorHAnsi" w:cstheme="minorHAnsi"/>
+          <w:sz w:val="22"/>
+          <w:szCs w:val="22"/>
+          <w:lang w:val="en-GB"/>
+        </w:rPr>
+        <w:t xml:space="preserve"> and </w:t>
+      </w:r>
+      <w:r>
+        <w:rPr>
+          <w:rFonts w:asciiTheme="minorHAnsi" w:hAnsiTheme="minorHAnsi" w:cstheme="minorHAnsi"/>
+          <w:sz w:val="22"/>
+          <w:szCs w:val="22"/>
+          <w:lang w:val="en-GB"/>
+        </w:rPr>
+        <w:t>AVENGERS-AID</w:t>
+      </w:r>
+      <w:r>
+        <w:rPr>
+          <w:rFonts w:asciiTheme="minorHAnsi" w:hAnsiTheme="minorHAnsi" w:cstheme="minorHAnsi"/>
+          <w:sz w:val="22"/>
+          <w:szCs w:val="22"/>
+          <w:lang w:val="en-GB"/>
+        </w:rPr>
+        <w:t xml:space="preserve">, the workshop was attended by the representatives of the development teams of </w:t>
+      </w:r>
+      <w:r>
+        <w:rPr>
+          <w:rFonts w:asciiTheme="minorHAnsi" w:hAnsiTheme="minorHAnsi" w:cstheme="minorHAnsi"/>
+          <w:sz w:val="22"/>
+          <w:szCs w:val="22"/>
+          <w:lang w:val="en-GB"/>
+        </w:rPr>
+        <w:t>eWakanda</w:t>
+      </w:r>
+      <w:r>
+        <w:rPr>
+          <w:rFonts w:asciiTheme="minorHAnsi" w:hAnsiTheme="minorHAnsi" w:cstheme="minorHAnsi"/>
+          <w:sz w:val="22"/>
+          <w:szCs w:val="22"/>
+          <w:lang w:val="en-GB"/>
+        </w:rPr>
+        <w:t xml:space="preserve"> and eNotary systems. It was useful to brainstorm and to identify the most probable integration use cases (strong authentication for </w:t>
+      </w:r>
+      <w:r>
+        <w:rPr>
+          <w:rFonts w:asciiTheme="minorHAnsi" w:hAnsiTheme="minorHAnsi" w:cstheme="minorHAnsi"/>
+          <w:sz w:val="22"/>
+          <w:szCs w:val="22"/>
+          <w:lang w:val="en-GB"/>
+        </w:rPr>
+        <w:t>eWakanda</w:t>
+      </w:r>
+      <w:r>
+        <w:rPr>
+          <w:rFonts w:asciiTheme="minorHAnsi" w:hAnsiTheme="minorHAnsi" w:cstheme="minorHAnsi"/>
+          <w:sz w:val="22"/>
+          <w:szCs w:val="22"/>
+          <w:lang w:val="en-GB"/>
+        </w:rPr>
+        <w:t xml:space="preserve"> or strong authentication and moving the whole public notary document signing flow into eNotary by implementing digital signature API)</w:t>
       </w:r>
       <w:r>
         <w:rPr>
@@ -10974,17 +10853,7 @@
           <w:u w:val="single"/>
           <w:lang w:val="en-GB"/>
         </w:rPr>
-        <w:t>eID</w:t>
-      </w:r>
-      <w:r>
-        <w:rPr>
-          <w:rFonts w:asciiTheme="minorHAnsi" w:hAnsiTheme="minorHAnsi" w:cstheme="minorHAnsi"/>
-          <w:b/>
-          <w:bCs/>
-          <w:u w:val="single"/>
-          <w:lang w:val="en-GB"/>
-        </w:rPr>
-        <w:t xml:space="preserve"> API CONCLUSION</w:t>
+        <w:t>eID API CONCLUSION</w:t>
       </w:r>
       <w:r>
         <w:rPr>
@@ -11033,25 +10902,7 @@
           <w:bCs/>
           <w:lang w:val="en-GB"/>
         </w:rPr>
-        <w:t xml:space="preserve">The conclusion of the above is that </w:t>
-      </w:r>
-      <w:r>
-        <w:rPr>
-          <w:rFonts w:asciiTheme="minorHAnsi" w:hAnsiTheme="minorHAnsi" w:cstheme="minorHAnsi"/>
-          <w:b/>
-          <w:bCs/>
-          <w:lang w:val="en-GB"/>
-        </w:rPr>
-        <w:t>eID features (authentication, signature, seal) are all supported by the APIs and allow the implementation of a wide range of use cases, from the simple use case of strong authentication to the very complex cases when a third-party can act also as Registration Authority and manage the whole life cycle of its own users and certificates</w:t>
-      </w:r>
-      <w:r>
-        <w:rPr>
-          <w:rFonts w:asciiTheme="minorHAnsi" w:hAnsiTheme="minorHAnsi" w:cstheme="minorHAnsi"/>
-          <w:b/>
-          <w:bCs/>
-          <w:lang w:val="en-GB"/>
-        </w:rPr>
-        <w:t>.</w:t>
+        <w:t>The conclusion of the above is that eID features (authentication, signature, seal) are all supported by the APIs and allow the implementation of a wide range of use cases, from the simple use case of strong authentication to the very complex cases when a third-party can act also as Registration Authority and manage the whole life cycle of its own users and certificates.</w:t>
       </w:r>
     </w:p>
     <w:p>
@@ -11102,7 +10953,6 @@
           <w:szCs w:val="22"/>
           <w:lang w:val="en-GB"/>
         </w:rPr>
-        <w:lastRenderedPageBreak/>
         <w:t>Support for Operational Readiness</w:t>
       </w:r>
       <w:bookmarkEnd w:id="10"/>
@@ -11184,34 +11034,7 @@
           <w:szCs w:val="22"/>
           <w:lang w:val="en-GB"/>
         </w:rPr>
-        <w:t>The above-mentioned output is</w:t>
-      </w:r>
-      <w:r>
-        <w:rPr>
-          <w:rFonts w:asciiTheme="minorHAnsi" w:hAnsiTheme="minorHAnsi" w:cstheme="minorHAnsi"/>
-          <w:sz w:val="22"/>
-          <w:szCs w:val="22"/>
-          <w:lang w:val="en-GB"/>
-        </w:rPr>
-        <w:t xml:space="preserve"> </w:t>
-      </w:r>
-      <w:r>
-        <w:rPr>
-          <w:rFonts w:asciiTheme="minorHAnsi" w:hAnsiTheme="minorHAnsi" w:cstheme="minorHAnsi"/>
-          <w:sz w:val="22"/>
-          <w:szCs w:val="22"/>
-          <w:lang w:val="en-GB"/>
-        </w:rPr>
-        <w:t xml:space="preserve">consistent with and </w:t>
-      </w:r>
-      <w:r>
-        <w:rPr>
-          <w:rFonts w:asciiTheme="minorHAnsi" w:hAnsiTheme="minorHAnsi" w:cstheme="minorHAnsi"/>
-          <w:sz w:val="22"/>
-          <w:szCs w:val="22"/>
-          <w:lang w:val="en-GB"/>
-        </w:rPr>
-        <w:t>based on the observations made during the technical implementation of the eID system, discussed with the Beneficiary and other stakeholders, reflected in related project reports and presented in several Steering Committee Meetings, as follows:</w:t>
+        <w:t>The above-mentioned output is consistent with and based on the observations made during the technical implementation of the eID system, discussed with the Beneficiary and other stakeholders, reflected in related project reports and presented in several Steering Committee Meetings, as follows:</w:t>
       </w:r>
     </w:p>
     <w:p>
@@ -11450,25 +11273,25 @@
           <w:szCs w:val="22"/>
           <w:lang w:val="en-GB"/>
         </w:rPr>
-        <w:t xml:space="preserve"> (</w:t>
-      </w:r>
-      <w:r>
-        <w:rPr>
-          <w:rFonts w:asciiTheme="minorHAnsi" w:hAnsiTheme="minorHAnsi" w:cstheme="minorHAnsi"/>
-          <w:sz w:val="22"/>
-          <w:szCs w:val="22"/>
-          <w:lang w:val="en-GB"/>
-        </w:rPr>
-        <w:t>IMP.OR.D10</w:t>
-      </w:r>
-      <w:r>
-        <w:rPr>
-          <w:rFonts w:asciiTheme="minorHAnsi" w:hAnsiTheme="minorHAnsi" w:cstheme="minorHAnsi"/>
-          <w:sz w:val="22"/>
-          <w:szCs w:val="22"/>
-          <w:lang w:val="en-GB"/>
-        </w:rPr>
-        <w:t xml:space="preserve">) identifies the gaps between the situation at the end of the technical implementation (technical readiness) and the TO-BE situation at the moment when the operational readiness will be achieved. </w:t>
+        <w:t xml:space="preserve"> (IMP.OR.D10) identifies the gaps between the situation at the end of the technical implementation (technical readiness) and the TO-BE situation </w:t>
+      </w:r>
+      <w:r>
+        <w:rPr>
+          <w:rFonts w:asciiTheme="minorHAnsi" w:hAnsiTheme="minorHAnsi" w:cstheme="minorHAnsi"/>
+          <w:sz w:val="22"/>
+          <w:szCs w:val="22"/>
+          <w:lang w:val="en-GB"/>
+        </w:rPr>
+        <w:t>now</w:t>
+      </w:r>
+      <w:r>
+        <w:rPr>
+          <w:rFonts w:asciiTheme="minorHAnsi" w:hAnsiTheme="minorHAnsi" w:cstheme="minorHAnsi"/>
+          <w:sz w:val="22"/>
+          <w:szCs w:val="22"/>
+          <w:lang w:val="en-GB"/>
+        </w:rPr>
+        <w:t xml:space="preserve"> when the operational readiness will be achieved. </w:t>
       </w:r>
     </w:p>
     <w:p>
@@ -11568,16 +11391,151 @@
           <w:szCs w:val="22"/>
           <w:lang w:val="en-GB"/>
         </w:rPr>
-        <w:t>The implementation authority appointed for the technical implementation of the eID system is Ministry of Economy (MoE). The eID system is hosted by the Agency for Informational Society (ASHI) which activates under the Ministry of Interior (MoI). The main internal users are the Registration Officers who belongs to the Civil Registration Agency (CRA) for issuing the digital certificates for citizens and to the Business Registry (ARBK) for issuing the digital certificates for companies. The root Certification Authority is the Department for Production of Documents, inside CRA, under MoI</w:t>
-      </w:r>
-      <w:r>
-        <w:rPr>
-          <w:rFonts w:asciiTheme="minorHAnsi" w:hAnsiTheme="minorHAnsi" w:cstheme="minorHAnsi"/>
-          <w:sz w:val="22"/>
-          <w:szCs w:val="22"/>
-          <w:lang w:val="en-GB"/>
-        </w:rPr>
-        <w:t>. There is no single body to coordinate all of these stakeholders and to properly maintain the eID system.</w:t>
+        <w:t>The implementation authority appointed for the technical implementation of the eID system is Ministry of Economy (</w:t>
+      </w:r>
+      <w:r>
+        <w:rPr>
+          <w:rFonts w:asciiTheme="minorHAnsi" w:hAnsiTheme="minorHAnsi" w:cstheme="minorHAnsi"/>
+          <w:sz w:val="22"/>
+          <w:szCs w:val="22"/>
+          <w:lang w:val="en-GB"/>
+        </w:rPr>
+        <w:t>WME</w:t>
+      </w:r>
+      <w:r>
+        <w:rPr>
+          <w:rFonts w:asciiTheme="minorHAnsi" w:hAnsiTheme="minorHAnsi" w:cstheme="minorHAnsi"/>
+          <w:sz w:val="22"/>
+          <w:szCs w:val="22"/>
+          <w:lang w:val="en-GB"/>
+        </w:rPr>
+        <w:t>). The eID system is hosted by the Agency for Informational Society (</w:t>
+      </w:r>
+      <w:r>
+        <w:rPr>
+          <w:rFonts w:asciiTheme="minorHAnsi" w:hAnsiTheme="minorHAnsi" w:cstheme="minorHAnsi"/>
+          <w:sz w:val="22"/>
+          <w:szCs w:val="22"/>
+          <w:lang w:val="en-GB"/>
+        </w:rPr>
+        <w:t>WISA</w:t>
+      </w:r>
+      <w:r>
+        <w:rPr>
+          <w:rFonts w:asciiTheme="minorHAnsi" w:hAnsiTheme="minorHAnsi" w:cstheme="minorHAnsi"/>
+          <w:sz w:val="22"/>
+          <w:szCs w:val="22"/>
+          <w:lang w:val="en-GB"/>
+        </w:rPr>
+        <w:t>) which activates under the Ministry of Interior (</w:t>
+      </w:r>
+      <w:r>
+        <w:rPr>
+          <w:rFonts w:asciiTheme="minorHAnsi" w:hAnsiTheme="minorHAnsi" w:cstheme="minorHAnsi"/>
+          <w:sz w:val="22"/>
+          <w:szCs w:val="22"/>
+          <w:lang w:val="en-GB"/>
+        </w:rPr>
+        <w:t>WMI</w:t>
+      </w:r>
+      <w:r>
+        <w:rPr>
+          <w:rFonts w:asciiTheme="minorHAnsi" w:hAnsiTheme="minorHAnsi" w:cstheme="minorHAnsi"/>
+          <w:sz w:val="22"/>
+          <w:szCs w:val="22"/>
+          <w:lang w:val="en-GB"/>
+        </w:rPr>
+        <w:t>). The main internal users are the Registration Officers who belongs to the Civil Registration Agency (</w:t>
+      </w:r>
+      <w:r>
+        <w:rPr>
+          <w:rFonts w:asciiTheme="minorHAnsi" w:hAnsiTheme="minorHAnsi" w:cstheme="minorHAnsi"/>
+          <w:sz w:val="22"/>
+          <w:szCs w:val="22"/>
+          <w:lang w:val="en-GB"/>
+        </w:rPr>
+        <w:t>WKCA</w:t>
+      </w:r>
+      <w:r>
+        <w:rPr>
+          <w:rFonts w:asciiTheme="minorHAnsi" w:hAnsiTheme="minorHAnsi" w:cstheme="minorHAnsi"/>
+          <w:sz w:val="22"/>
+          <w:szCs w:val="22"/>
+          <w:lang w:val="en-GB"/>
+        </w:rPr>
+        <w:t>) for issuing the digital certificates for citizens and to the Business Registry (</w:t>
+      </w:r>
+      <w:r>
+        <w:rPr>
+          <w:rFonts w:asciiTheme="minorHAnsi" w:hAnsiTheme="minorHAnsi" w:cstheme="minorHAnsi"/>
+          <w:sz w:val="22"/>
+          <w:szCs w:val="22"/>
+          <w:lang w:val="en-GB"/>
+        </w:rPr>
+        <w:t>WKBR</w:t>
+      </w:r>
+      <w:r>
+        <w:rPr>
+          <w:rFonts w:asciiTheme="minorHAnsi" w:hAnsiTheme="minorHAnsi" w:cstheme="minorHAnsi"/>
+          <w:sz w:val="22"/>
+          <w:szCs w:val="22"/>
+          <w:lang w:val="en-GB"/>
+        </w:rPr>
+        <w:t xml:space="preserve">) for issuing the digital certificates for companies. The root Certification Authority is the Department for Production of Documents, inside </w:t>
+      </w:r>
+      <w:r>
+        <w:rPr>
+          <w:rFonts w:asciiTheme="minorHAnsi" w:hAnsiTheme="minorHAnsi" w:cstheme="minorHAnsi"/>
+          <w:sz w:val="22"/>
+          <w:szCs w:val="22"/>
+          <w:lang w:val="en-GB"/>
+        </w:rPr>
+        <w:t>WKCA</w:t>
+      </w:r>
+      <w:r>
+        <w:rPr>
+          <w:rFonts w:asciiTheme="minorHAnsi" w:hAnsiTheme="minorHAnsi" w:cstheme="minorHAnsi"/>
+          <w:sz w:val="22"/>
+          <w:szCs w:val="22"/>
+          <w:lang w:val="en-GB"/>
+        </w:rPr>
+        <w:t xml:space="preserve">, under </w:t>
+      </w:r>
+      <w:r>
+        <w:rPr>
+          <w:rFonts w:asciiTheme="minorHAnsi" w:hAnsiTheme="minorHAnsi" w:cstheme="minorHAnsi"/>
+          <w:sz w:val="22"/>
+          <w:szCs w:val="22"/>
+          <w:lang w:val="en-GB"/>
+        </w:rPr>
+        <w:t>WMI</w:t>
+      </w:r>
+      <w:r>
+        <w:rPr>
+          <w:rFonts w:asciiTheme="minorHAnsi" w:hAnsiTheme="minorHAnsi" w:cstheme="minorHAnsi"/>
+          <w:sz w:val="22"/>
+          <w:szCs w:val="22"/>
+          <w:lang w:val="en-GB"/>
+        </w:rPr>
+        <w:t xml:space="preserve">. There is no single body to coordinate </w:t>
+      </w:r>
+      <w:r>
+        <w:rPr>
+          <w:rFonts w:asciiTheme="minorHAnsi" w:hAnsiTheme="minorHAnsi" w:cstheme="minorHAnsi"/>
+          <w:sz w:val="22"/>
+          <w:szCs w:val="22"/>
+          <w:lang w:val="en-GB"/>
+        </w:rPr>
+        <w:t>all</w:t>
+      </w:r>
+      <w:r>
+        <w:rPr>
+          <w:rFonts w:asciiTheme="minorHAnsi" w:hAnsiTheme="minorHAnsi" w:cstheme="minorHAnsi"/>
+          <w:sz w:val="22"/>
+          <w:szCs w:val="22"/>
+          <w:lang w:val="en-GB"/>
+        </w:rPr>
+        <w:t xml:space="preserve"> these stakeholders and to properly maintain the eID system.</w:t>
       </w:r>
     </w:p>
     <w:p>
@@ -11634,7 +11592,61 @@
           <w:szCs w:val="22"/>
           <w:lang w:val="en-GB"/>
         </w:rPr>
-        <w:t>As it was mentioned in the training report for registration officers, a large number of CRA offices across the country (more than 50%) appointed a single person for eID trainings. This is a serious risk that can have a negative impact when the actual certificates issuing services will start. Moreover, for ARBK employees, issuing digital certificates (eSeal) is a new task and their offices across the country are not equipped to provide such services</w:t>
+        <w:t xml:space="preserve">As it was mentioned in the training report for registration officers, </w:t>
+      </w:r>
+      <w:r>
+        <w:rPr>
+          <w:rFonts w:asciiTheme="minorHAnsi" w:hAnsiTheme="minorHAnsi" w:cstheme="minorHAnsi"/>
+          <w:sz w:val="22"/>
+          <w:szCs w:val="22"/>
+          <w:lang w:val="en-GB"/>
+        </w:rPr>
+        <w:t>many</w:t>
+      </w:r>
+      <w:r>
+        <w:rPr>
+          <w:rFonts w:asciiTheme="minorHAnsi" w:hAnsiTheme="minorHAnsi" w:cstheme="minorHAnsi"/>
+          <w:sz w:val="22"/>
+          <w:szCs w:val="22"/>
+          <w:lang w:val="en-GB"/>
+        </w:rPr>
+        <w:t xml:space="preserve"> </w:t>
+      </w:r>
+      <w:r>
+        <w:rPr>
+          <w:rFonts w:asciiTheme="minorHAnsi" w:hAnsiTheme="minorHAnsi" w:cstheme="minorHAnsi"/>
+          <w:sz w:val="22"/>
+          <w:szCs w:val="22"/>
+          <w:lang w:val="en-GB"/>
+        </w:rPr>
+        <w:t>WKCA</w:t>
+      </w:r>
+      <w:r>
+        <w:rPr>
+          <w:rFonts w:asciiTheme="minorHAnsi" w:hAnsiTheme="minorHAnsi" w:cstheme="minorHAnsi"/>
+          <w:sz w:val="22"/>
+          <w:szCs w:val="22"/>
+          <w:lang w:val="en-GB"/>
+        </w:rPr>
+        <w:t xml:space="preserve"> offices across the country (more than 50%) appointed a single person for eID trainings. This is a serious risk that can have a negative impact when the actual certificates issuing services will start. Moreover, for </w:t>
+      </w:r>
+      <w:r>
+        <w:rPr>
+          <w:rFonts w:asciiTheme="minorHAnsi" w:hAnsiTheme="minorHAnsi" w:cstheme="minorHAnsi"/>
+          <w:sz w:val="22"/>
+          <w:szCs w:val="22"/>
+          <w:lang w:val="en-GB"/>
+        </w:rPr>
+        <w:t>WKBR</w:t>
+      </w:r>
+      <w:r>
+        <w:rPr>
+          <w:rFonts w:asciiTheme="minorHAnsi" w:hAnsiTheme="minorHAnsi" w:cstheme="minorHAnsi"/>
+          <w:sz w:val="22"/>
+          <w:szCs w:val="22"/>
+          <w:lang w:val="en-GB"/>
+        </w:rPr>
+        <w:t xml:space="preserve"> employees, issuing digital certificates (eSeal) is a new task and their offices across the country are not equipped to provide such services</w:t>
       </w:r>
     </w:p>
     <w:p>
@@ -11685,70 +11697,7 @@
           <w:szCs w:val="22"/>
           <w:lang w:val="en-GB"/>
         </w:rPr>
-        <w:t>T</w:t>
-      </w:r>
-      <w:r>
-        <w:rPr>
-          <w:rFonts w:asciiTheme="minorHAnsi" w:hAnsiTheme="minorHAnsi" w:cstheme="minorHAnsi"/>
-          <w:sz w:val="22"/>
-          <w:szCs w:val="22"/>
-          <w:lang w:val="en-GB"/>
-        </w:rPr>
-        <w:t xml:space="preserve">he </w:t>
-      </w:r>
-      <w:r>
-        <w:rPr>
-          <w:rFonts w:asciiTheme="minorHAnsi" w:hAnsiTheme="minorHAnsi" w:cstheme="minorHAnsi"/>
-          <w:sz w:val="22"/>
-          <w:szCs w:val="22"/>
-          <w:lang w:val="en-GB"/>
-        </w:rPr>
-        <w:t xml:space="preserve">needed </w:t>
-      </w:r>
-      <w:r>
-        <w:rPr>
-          <w:rFonts w:asciiTheme="minorHAnsi" w:hAnsiTheme="minorHAnsi" w:cstheme="minorHAnsi"/>
-          <w:sz w:val="22"/>
-          <w:szCs w:val="22"/>
-          <w:lang w:val="en-GB"/>
-        </w:rPr>
-        <w:t xml:space="preserve">resources (human and material) necessary for providing the support services </w:t>
-      </w:r>
-      <w:r>
-        <w:rPr>
-          <w:rFonts w:asciiTheme="minorHAnsi" w:hAnsiTheme="minorHAnsi" w:cstheme="minorHAnsi"/>
-          <w:sz w:val="22"/>
-          <w:szCs w:val="22"/>
-          <w:lang w:val="en-GB"/>
-        </w:rPr>
-        <w:t xml:space="preserve">to the end-users (citizens and RAO) </w:t>
-      </w:r>
-      <w:r>
-        <w:rPr>
-          <w:rFonts w:asciiTheme="minorHAnsi" w:hAnsiTheme="minorHAnsi" w:cstheme="minorHAnsi"/>
-          <w:sz w:val="22"/>
-          <w:szCs w:val="22"/>
-          <w:lang w:val="en-GB"/>
-        </w:rPr>
-        <w:t xml:space="preserve">are not identified (sized) and provisioned and the necessary </w:t>
-      </w:r>
-      <w:r>
-        <w:rPr>
-          <w:rFonts w:asciiTheme="minorHAnsi" w:hAnsiTheme="minorHAnsi" w:cstheme="minorHAnsi"/>
-          <w:sz w:val="22"/>
-          <w:szCs w:val="22"/>
-          <w:lang w:val="en-GB"/>
-        </w:rPr>
-        <w:t xml:space="preserve">procedures and </w:t>
-      </w:r>
-      <w:r>
-        <w:rPr>
-          <w:rFonts w:asciiTheme="minorHAnsi" w:hAnsiTheme="minorHAnsi" w:cstheme="minorHAnsi"/>
-          <w:sz w:val="22"/>
-          <w:szCs w:val="22"/>
-          <w:lang w:val="en-GB"/>
-        </w:rPr>
-        <w:t>tools are not in place</w:t>
+        <w:t>The needed resources (human and material) necessary for providing the support services to the end-users (citizens and RAO) are not identified (sized) and provisioned and the necessary procedures and tools are not in place</w:t>
       </w:r>
     </w:p>
     <w:p>
@@ -11814,16 +11763,7 @@
           <w:szCs w:val="22"/>
           <w:lang w:val="en-GB"/>
         </w:rPr>
-        <w:t xml:space="preserve"> (IMP.OR.D10 )</w:t>
-      </w:r>
-      <w:r>
-        <w:rPr>
-          <w:rFonts w:asciiTheme="minorHAnsi" w:hAnsiTheme="minorHAnsi" w:cstheme="minorHAnsi"/>
-          <w:sz w:val="22"/>
-          <w:szCs w:val="22"/>
-          <w:lang w:val="en-GB"/>
-        </w:rPr>
-        <w:t xml:space="preserve"> describes the activities that needs to be carried out for filling-in the gaps, identifies the roles and responsibilities of each stakeholder for the mentioned activities and sets a timetable </w:t>
+        <w:t xml:space="preserve"> (IMP.OR.D10 ) describes the activities that needs to be carried out for filling-in the gaps, identifies the roles and responsibilities of each stakeholder for the mentioned activities and sets a timetable </w:t>
       </w:r>
       <w:r>
         <w:rPr>
@@ -11876,7 +11816,7 @@
         <w:rPr>
           <w:noProof/>
         </w:rPr>
-        <w:t>2</w:t>
+        <w:t>1</w:t>
       </w:r>
       <w:r>
         <w:fldChar w:fldCharType="end"/>
@@ -11919,7 +11859,7 @@
                     <pic:cNvPicPr/>
                   </pic:nvPicPr>
                   <pic:blipFill>
-                    <a:blip r:embed="rId20"/>
+                    <a:blip r:embed="rId15"/>
                     <a:stretch>
                       <a:fillRect/>
                     </a:stretch>
@@ -12856,7 +12796,25 @@
           <w:szCs w:val="22"/>
           <w:lang w:val="en-GB"/>
         </w:rPr>
-        <w:t>Even from the Steering Committee Meeting held in Pristina we raised the issue of eID “ownership” which means the formal appointment of the eID operator</w:t>
+        <w:t xml:space="preserve">Even from the Steering Committee Meeting held in </w:t>
+      </w:r>
+      <w:r>
+        <w:rPr>
+          <w:rFonts w:asciiTheme="minorHAnsi" w:hAnsiTheme="minorHAnsi" w:cstheme="minorHAnsi"/>
+          <w:sz w:val="22"/>
+          <w:szCs w:val="22"/>
+          <w:lang w:val="en-GB"/>
+        </w:rPr>
+        <w:t>Birnin Zana</w:t>
+      </w:r>
+      <w:r>
+        <w:rPr>
+          <w:rFonts w:asciiTheme="minorHAnsi" w:hAnsiTheme="minorHAnsi" w:cstheme="minorHAnsi"/>
+          <w:sz w:val="22"/>
+          <w:szCs w:val="22"/>
+          <w:lang w:val="en-GB"/>
+        </w:rPr>
+        <w:t xml:space="preserve"> we raised the issue of eID “ownership” which means the formal appointment of the eID operator</w:t>
       </w:r>
       <w:r>
         <w:rPr>
@@ -12937,24 +12895,15 @@
           <w:szCs w:val="22"/>
           <w:lang w:val="en-GB"/>
         </w:rPr>
-        <w:instrText xml:space="preserve"> REF _Ref186830299 \h </w:instrText>
-      </w:r>
-      <w:r>
-        <w:rPr>
-          <w:rFonts w:asciiTheme="minorHAnsi" w:hAnsiTheme="minorHAnsi" w:cstheme="minorHAnsi"/>
-          <w:sz w:val="22"/>
-          <w:szCs w:val="22"/>
-          <w:lang w:val="en-GB"/>
-        </w:rPr>
-      </w:r>
-      <w:r>
-        <w:rPr>
-          <w:rFonts w:asciiTheme="minorHAnsi" w:hAnsiTheme="minorHAnsi" w:cstheme="minorHAnsi"/>
-          <w:sz w:val="22"/>
-          <w:szCs w:val="22"/>
-          <w:lang w:val="en-GB"/>
-        </w:rPr>
-        <w:instrText xml:space="preserve"> \* MERGEFORMAT </w:instrText>
+        <w:instrText xml:space="preserve"> REF _Ref186830299 \h  \* MERGEFORMAT </w:instrText>
+      </w:r>
+      <w:r>
+        <w:rPr>
+          <w:rFonts w:asciiTheme="minorHAnsi" w:hAnsiTheme="minorHAnsi" w:cstheme="minorHAnsi"/>
+          <w:sz w:val="22"/>
+          <w:szCs w:val="22"/>
+          <w:lang w:val="en-GB"/>
+        </w:rPr>
       </w:r>
       <w:r>
         <w:rPr>
@@ -13023,7 +12972,43 @@
           <w:szCs w:val="22"/>
           <w:lang w:val="en-GB"/>
         </w:rPr>
-        <w:t>It is illustrated in the above-mentioned table that we will carry out some design activities in the first quarter of 2025. These activities doesn’t necessarily require the appointment of the eID operator since we can refer to it as we already did, naming it “eID operator”. However, very soon in 2025, the implementation actions must start (such as implementing the support organisation) which would need the material and huma resources of the eID operator to be allocated on regular basis and not based on our needs for assistance as it was during the implementation and until the achievement of the technical readiness. Mostly the human resources involved must understand that eID will be actually part of their day-by-day duties when speaking about providing certificate issuing services or provi</w:t>
+        <w:t xml:space="preserve">It is illustrated in the above-mentioned table that we will carry out some design activities in the first quarter of 2025. These activities </w:t>
+      </w:r>
+      <w:r>
+        <w:rPr>
+          <w:rFonts w:asciiTheme="minorHAnsi" w:hAnsiTheme="minorHAnsi" w:cstheme="minorHAnsi"/>
+          <w:sz w:val="22"/>
+          <w:szCs w:val="22"/>
+          <w:lang w:val="en-GB"/>
+        </w:rPr>
+        <w:t>don’t</w:t>
+      </w:r>
+      <w:r>
+        <w:rPr>
+          <w:rFonts w:asciiTheme="minorHAnsi" w:hAnsiTheme="minorHAnsi" w:cstheme="minorHAnsi"/>
+          <w:sz w:val="22"/>
+          <w:szCs w:val="22"/>
+          <w:lang w:val="en-GB"/>
+        </w:rPr>
+        <w:t xml:space="preserve"> necessarily require the appointment of the eID operator since we can refer to it as we already did, naming it “eID operator”. However, very soon in 2025, the implementation actions must start (such as implementing the support organisation) which would need the material and huma resources of the eID operator to be allocated on regular basis and not based on our needs for assistance as it was during the implementation and until the achievement of the technical readiness. Mostly the human resources involved must understand that eID will be </w:t>
+      </w:r>
+      <w:r>
+        <w:rPr>
+          <w:rFonts w:asciiTheme="minorHAnsi" w:hAnsiTheme="minorHAnsi" w:cstheme="minorHAnsi"/>
+          <w:sz w:val="22"/>
+          <w:szCs w:val="22"/>
+          <w:lang w:val="en-GB"/>
+        </w:rPr>
+        <w:t>part</w:t>
+      </w:r>
+      <w:r>
+        <w:rPr>
+          <w:rFonts w:asciiTheme="minorHAnsi" w:hAnsiTheme="minorHAnsi" w:cstheme="minorHAnsi"/>
+          <w:sz w:val="22"/>
+          <w:szCs w:val="22"/>
+          <w:lang w:val="en-GB"/>
+        </w:rPr>
+        <w:t xml:space="preserve"> of their day-by-day duties when speaking about providing certificate issuing services or provi</w:t>
       </w:r>
       <w:r>
         <w:rPr>
@@ -13387,7 +13372,25 @@
           <w:szCs w:val="22"/>
           <w:lang w:val="en-GB"/>
         </w:rPr>
-        <w:t>For the updated Work Breakdown Structure we used the following colour convention</w:t>
+        <w:t xml:space="preserve">For the updated Work Breakdown </w:t>
+      </w:r>
+      <w:r>
+        <w:rPr>
+          <w:rFonts w:asciiTheme="minorHAnsi" w:hAnsiTheme="minorHAnsi" w:cstheme="minorHAnsi"/>
+          <w:sz w:val="22"/>
+          <w:szCs w:val="22"/>
+          <w:lang w:val="en-GB"/>
+        </w:rPr>
+        <w:t>Structure,</w:t>
+      </w:r>
+      <w:r>
+        <w:rPr>
+          <w:rFonts w:asciiTheme="minorHAnsi" w:hAnsiTheme="minorHAnsi" w:cstheme="minorHAnsi"/>
+          <w:sz w:val="22"/>
+          <w:szCs w:val="22"/>
+          <w:lang w:val="en-GB"/>
+        </w:rPr>
+        <w:t xml:space="preserve"> we used the following colour convention</w:t>
       </w:r>
       <w:r>
         <w:rPr>
@@ -14828,7 +14831,25 @@
           <w:szCs w:val="22"/>
           <w:lang w:val="en-GB"/>
         </w:rPr>
-        <w:t xml:space="preserve">is evident, the related project deliverables contains the code </w:t>
+        <w:t xml:space="preserve">is evident, the related project deliverables </w:t>
+      </w:r>
+      <w:r>
+        <w:rPr>
+          <w:rFonts w:asciiTheme="minorHAnsi" w:hAnsiTheme="minorHAnsi" w:cstheme="minorHAnsi"/>
+          <w:sz w:val="22"/>
+          <w:szCs w:val="22"/>
+          <w:lang w:val="en-GB"/>
+        </w:rPr>
+        <w:t>contain</w:t>
+      </w:r>
+      <w:r>
+        <w:rPr>
+          <w:rFonts w:asciiTheme="minorHAnsi" w:hAnsiTheme="minorHAnsi" w:cstheme="minorHAnsi"/>
+          <w:sz w:val="22"/>
+          <w:szCs w:val="22"/>
+          <w:lang w:val="en-GB"/>
+        </w:rPr>
+        <w:t xml:space="preserve"> the code </w:t>
       </w:r>
       <w:r>
         <w:rPr>
@@ -14944,7 +14965,25 @@
           <w:szCs w:val="22"/>
           <w:lang w:val="en-GB"/>
         </w:rPr>
-        <w:t xml:space="preserve">added by us in order to cover the required scope of the work does not contain the code </w:t>
+        <w:t xml:space="preserve">added by us </w:t>
+      </w:r>
+      <w:r>
+        <w:rPr>
+          <w:rFonts w:asciiTheme="minorHAnsi" w:hAnsiTheme="minorHAnsi" w:cstheme="minorHAnsi"/>
+          <w:sz w:val="22"/>
+          <w:szCs w:val="22"/>
+          <w:lang w:val="en-GB"/>
+        </w:rPr>
+        <w:t>to</w:t>
+      </w:r>
+      <w:r>
+        <w:rPr>
+          <w:rFonts w:asciiTheme="minorHAnsi" w:hAnsiTheme="minorHAnsi" w:cstheme="minorHAnsi"/>
+          <w:sz w:val="22"/>
+          <w:szCs w:val="22"/>
+          <w:lang w:val="en-GB"/>
+        </w:rPr>
+        <w:t xml:space="preserve"> cover the required scope of the work does not contain the code </w:t>
       </w:r>
       <w:r>
         <w:rPr>
@@ -15464,7 +15503,7 @@
           <w:szCs w:val="20"/>
           <w:lang w:val="en-GB"/>
         </w:rPr>
-        <w:t>3</w:t>
+        <w:t>2</w:t>
       </w:r>
       <w:r>
         <w:rPr>
@@ -22944,7 +22983,7 @@
           <w:szCs w:val="20"/>
           <w:lang w:val="en-GB"/>
         </w:rPr>
-        <w:t>4</w:t>
+        <w:t>3</w:t>
       </w:r>
       <w:r>
         <w:rPr>
@@ -23465,7 +23504,43 @@
                 <w:szCs w:val="20"/>
                 <w:lang w:val="en-GB"/>
               </w:rPr>
-              <w:t xml:space="preserve"> To contribute to Kosovo government efforts to digitalise and increase competitiveness and profitability of Kosovo businesses </w:t>
+              <w:t xml:space="preserve"> To contribute to </w:t>
+            </w:r>
+            <w:r>
+              <w:rPr>
+                <w:rFonts w:asciiTheme="minorHAnsi" w:hAnsiTheme="minorHAnsi" w:cstheme="minorHAnsi"/>
+                <w:sz w:val="20"/>
+                <w:szCs w:val="20"/>
+                <w:lang w:val="en-GB"/>
+              </w:rPr>
+              <w:t>Wakanda</w:t>
+            </w:r>
+            <w:r>
+              <w:rPr>
+                <w:rFonts w:asciiTheme="minorHAnsi" w:hAnsiTheme="minorHAnsi" w:cstheme="minorHAnsi"/>
+                <w:sz w:val="20"/>
+                <w:szCs w:val="20"/>
+                <w:lang w:val="en-GB"/>
+              </w:rPr>
+              <w:t xml:space="preserve"> government efforts to digitalise and increase competitiveness and profitability of </w:t>
+            </w:r>
+            <w:r>
+              <w:rPr>
+                <w:rFonts w:asciiTheme="minorHAnsi" w:hAnsiTheme="minorHAnsi" w:cstheme="minorHAnsi"/>
+                <w:sz w:val="20"/>
+                <w:szCs w:val="20"/>
+                <w:lang w:val="en-GB"/>
+              </w:rPr>
+              <w:t>Wakanda</w:t>
+            </w:r>
+            <w:r>
+              <w:rPr>
+                <w:rFonts w:asciiTheme="minorHAnsi" w:hAnsiTheme="minorHAnsi" w:cstheme="minorHAnsi"/>
+                <w:sz w:val="20"/>
+                <w:szCs w:val="20"/>
+                <w:lang w:val="en-GB"/>
+              </w:rPr>
+              <w:t xml:space="preserve"> businesses </w:t>
             </w:r>
           </w:p>
           <w:p>
@@ -24282,7 +24357,25 @@
                 <w:szCs w:val="20"/>
                 <w:lang w:val="en-GB"/>
               </w:rPr>
-              <w:t xml:space="preserve">Necessary institutional ICT resources exists </w:t>
+              <w:t xml:space="preserve">Necessary institutional ICT resources </w:t>
+            </w:r>
+            <w:r>
+              <w:rPr>
+                <w:rFonts w:asciiTheme="minorHAnsi" w:hAnsiTheme="minorHAnsi" w:cstheme="minorHAnsi"/>
+                <w:sz w:val="20"/>
+                <w:szCs w:val="20"/>
+                <w:lang w:val="en-GB"/>
+              </w:rPr>
+              <w:t>exist</w:t>
+            </w:r>
+            <w:r>
+              <w:rPr>
+                <w:rFonts w:asciiTheme="minorHAnsi" w:hAnsiTheme="minorHAnsi" w:cstheme="minorHAnsi"/>
+                <w:sz w:val="20"/>
+                <w:szCs w:val="20"/>
+                <w:lang w:val="en-GB"/>
+              </w:rPr>
+              <w:t xml:space="preserve"> </w:t>
             </w:r>
           </w:p>
           <w:p>
@@ -24313,7 +24406,25 @@
                 <w:szCs w:val="20"/>
                 <w:lang w:val="en-GB"/>
               </w:rPr>
-              <w:t xml:space="preserve">Readiness of Kosovo institutions to collaborate for the implementation </w:t>
+              <w:t xml:space="preserve">Readiness of </w:t>
+            </w:r>
+            <w:r>
+              <w:rPr>
+                <w:rFonts w:asciiTheme="minorHAnsi" w:hAnsiTheme="minorHAnsi" w:cstheme="minorHAnsi"/>
+                <w:sz w:val="20"/>
+                <w:szCs w:val="20"/>
+                <w:lang w:val="en-GB"/>
+              </w:rPr>
+              <w:t>Wakanda</w:t>
+            </w:r>
+            <w:r>
+              <w:rPr>
+                <w:rFonts w:asciiTheme="minorHAnsi" w:hAnsiTheme="minorHAnsi" w:cstheme="minorHAnsi"/>
+                <w:sz w:val="20"/>
+                <w:szCs w:val="20"/>
+                <w:lang w:val="en-GB"/>
+              </w:rPr>
+              <w:t xml:space="preserve"> institutions to collaborate for the implementation </w:t>
             </w:r>
           </w:p>
         </w:tc>
@@ -24781,7 +24892,25 @@
                 <w:szCs w:val="20"/>
                 <w:lang w:val="en-GB"/>
               </w:rPr>
-              <w:t>Beneficiary staff is able to perform testing (Functional Testing and Site Acceptance Testing)</w:t>
+              <w:t xml:space="preserve">Beneficiary staff </w:t>
+            </w:r>
+            <w:r>
+              <w:rPr>
+                <w:rFonts w:asciiTheme="minorHAnsi" w:hAnsiTheme="minorHAnsi" w:cstheme="minorHAnsi"/>
+                <w:sz w:val="20"/>
+                <w:szCs w:val="20"/>
+                <w:lang w:val="en-GB"/>
+              </w:rPr>
+              <w:t>can</w:t>
+            </w:r>
+            <w:r>
+              <w:rPr>
+                <w:rFonts w:asciiTheme="minorHAnsi" w:hAnsiTheme="minorHAnsi" w:cstheme="minorHAnsi"/>
+                <w:sz w:val="20"/>
+                <w:szCs w:val="20"/>
+                <w:lang w:val="en-GB"/>
+              </w:rPr>
+              <w:t xml:space="preserve"> perform testing (Functional Testing and Site Acceptance Testing)</w:t>
             </w:r>
           </w:p>
         </w:tc>
@@ -24948,7 +25077,25 @@
                 <w:szCs w:val="20"/>
                 <w:lang w:val="en-GB"/>
               </w:rPr>
-              <w:t>The technical design covers business requirements -&gt; functional and non-functional requirements -&gt; design specifications -&gt; development tasks and full traceability is in place in order to ensure the coverage of the required scope</w:t>
+              <w:t xml:space="preserve">The technical design covers business requirements -&gt; functional and non-functional requirements -&gt; design specifications -&gt; development tasks and full traceability is in place </w:t>
+            </w:r>
+            <w:r>
+              <w:rPr>
+                <w:rFonts w:asciiTheme="minorHAnsi" w:hAnsiTheme="minorHAnsi" w:cstheme="minorHAnsi"/>
+                <w:sz w:val="20"/>
+                <w:szCs w:val="20"/>
+                <w:lang w:val="en-GB"/>
+              </w:rPr>
+              <w:t>to</w:t>
+            </w:r>
+            <w:r>
+              <w:rPr>
+                <w:rFonts w:asciiTheme="minorHAnsi" w:hAnsiTheme="minorHAnsi" w:cstheme="minorHAnsi"/>
+                <w:sz w:val="20"/>
+                <w:szCs w:val="20"/>
+                <w:lang w:val="en-GB"/>
+              </w:rPr>
+              <w:t xml:space="preserve"> ensure the coverage of the required scope</w:t>
             </w:r>
           </w:p>
           <w:p>
@@ -25244,7 +25391,25 @@
                 <w:szCs w:val="20"/>
                 <w:lang w:val="en-GB"/>
               </w:rPr>
-              <w:t>Beneficiary staff is able to perform Functional Testing under the supervision of the Contractor</w:t>
+              <w:t xml:space="preserve">Beneficiary staff </w:t>
+            </w:r>
+            <w:r>
+              <w:rPr>
+                <w:rFonts w:asciiTheme="minorHAnsi" w:hAnsiTheme="minorHAnsi" w:cstheme="minorHAnsi"/>
+                <w:sz w:val="20"/>
+                <w:szCs w:val="20"/>
+                <w:lang w:val="en-GB"/>
+              </w:rPr>
+              <w:t>can</w:t>
+            </w:r>
+            <w:r>
+              <w:rPr>
+                <w:rFonts w:asciiTheme="minorHAnsi" w:hAnsiTheme="minorHAnsi" w:cstheme="minorHAnsi"/>
+                <w:sz w:val="20"/>
+                <w:szCs w:val="20"/>
+                <w:lang w:val="en-GB"/>
+              </w:rPr>
+              <w:t xml:space="preserve"> perform Functional Testing under the supervision of the Contractor</w:t>
             </w:r>
           </w:p>
         </w:tc>
@@ -25458,7 +25623,16 @@
                 <w:szCs w:val="20"/>
                 <w:lang w:val="en-GB"/>
               </w:rPr>
-              <w:t>All  functional tests passed</w:t>
+              <w:t>All functional</w:t>
+            </w:r>
+            <w:r>
+              <w:rPr>
+                <w:rFonts w:asciiTheme="minorHAnsi" w:hAnsiTheme="minorHAnsi" w:cstheme="minorHAnsi"/>
+                <w:sz w:val="20"/>
+                <w:szCs w:val="20"/>
+                <w:lang w:val="en-GB"/>
+              </w:rPr>
+              <w:t xml:space="preserve"> tests passed</w:t>
             </w:r>
           </w:p>
           <w:p>
@@ -25709,7 +25883,16 @@
                 <w:szCs w:val="20"/>
                 <w:lang w:val="en-GB"/>
               </w:rPr>
-              <w:t>All  functional tests passed</w:t>
+              <w:t>All functional</w:t>
+            </w:r>
+            <w:r>
+              <w:rPr>
+                <w:rFonts w:asciiTheme="minorHAnsi" w:hAnsiTheme="minorHAnsi" w:cstheme="minorHAnsi"/>
+                <w:sz w:val="20"/>
+                <w:szCs w:val="20"/>
+                <w:lang w:val="en-GB"/>
+              </w:rPr>
+              <w:t xml:space="preserve"> tests passed</w:t>
             </w:r>
           </w:p>
           <w:p>
@@ -25771,7 +25954,16 @@
                 <w:szCs w:val="20"/>
                 <w:lang w:val="en-GB"/>
               </w:rPr>
-              <w:t>All UX tests  passed</w:t>
+              <w:t xml:space="preserve">All UX </w:t>
+            </w:r>
+            <w:r>
+              <w:rPr>
+                <w:rFonts w:asciiTheme="minorHAnsi" w:hAnsiTheme="minorHAnsi" w:cstheme="minorHAnsi"/>
+                <w:sz w:val="20"/>
+                <w:szCs w:val="20"/>
+                <w:lang w:val="en-GB"/>
+              </w:rPr>
+              <w:t>tests passed</w:t>
             </w:r>
           </w:p>
           <w:p>
@@ -26053,7 +26245,25 @@
                 <w:szCs w:val="20"/>
                 <w:lang w:val="en-GB"/>
               </w:rPr>
-              <w:t>Beneficiary staff is able to perform Site Acceptance Testing</w:t>
+              <w:t xml:space="preserve">Beneficiary staff </w:t>
+            </w:r>
+            <w:r>
+              <w:rPr>
+                <w:rFonts w:asciiTheme="minorHAnsi" w:hAnsiTheme="minorHAnsi" w:cstheme="minorHAnsi"/>
+                <w:sz w:val="20"/>
+                <w:szCs w:val="20"/>
+                <w:lang w:val="en-GB"/>
+              </w:rPr>
+              <w:t>can</w:t>
+            </w:r>
+            <w:r>
+              <w:rPr>
+                <w:rFonts w:asciiTheme="minorHAnsi" w:hAnsiTheme="minorHAnsi" w:cstheme="minorHAnsi"/>
+                <w:sz w:val="20"/>
+                <w:szCs w:val="20"/>
+                <w:lang w:val="en-GB"/>
+              </w:rPr>
+              <w:t xml:space="preserve"> perform Site Acceptance Testing</w:t>
             </w:r>
           </w:p>
         </w:tc>
@@ -27393,7 +27603,34 @@
                 <w:szCs w:val="20"/>
                 <w:lang w:val="en-GB"/>
               </w:rPr>
-              <w:t>Efficient institutional capacities for the operation of eID platform by CRA and ARBK</w:t>
+              <w:t xml:space="preserve">Efficient institutional capacities for the operation of eID platform by </w:t>
+            </w:r>
+            <w:r>
+              <w:rPr>
+                <w:rFonts w:asciiTheme="minorHAnsi" w:hAnsiTheme="minorHAnsi" w:cstheme="minorHAnsi"/>
+                <w:sz w:val="20"/>
+                <w:szCs w:val="20"/>
+                <w:lang w:val="en-GB"/>
+              </w:rPr>
+              <w:t>WKCA</w:t>
+            </w:r>
+            <w:r>
+              <w:rPr>
+                <w:rFonts w:asciiTheme="minorHAnsi" w:hAnsiTheme="minorHAnsi" w:cstheme="minorHAnsi"/>
+                <w:sz w:val="20"/>
+                <w:szCs w:val="20"/>
+                <w:lang w:val="en-GB"/>
+              </w:rPr>
+              <w:t xml:space="preserve"> and </w:t>
+            </w:r>
+            <w:r>
+              <w:rPr>
+                <w:rFonts w:asciiTheme="minorHAnsi" w:hAnsiTheme="minorHAnsi" w:cstheme="minorHAnsi"/>
+                <w:sz w:val="20"/>
+                <w:szCs w:val="20"/>
+                <w:lang w:val="en-GB"/>
+              </w:rPr>
+              <w:t>WKBR</w:t>
             </w:r>
           </w:p>
           <w:p>
@@ -27424,7 +27661,43 @@
                 <w:szCs w:val="20"/>
                 <w:lang w:val="en-GB"/>
               </w:rPr>
-              <w:t>Institutional commitment from Civil Registration Agency (CRA) and Business Register (ARBK) remains high</w:t>
+              <w:t>Institutional commitment from Civil Registration Agency (</w:t>
+            </w:r>
+            <w:r>
+              <w:rPr>
+                <w:rFonts w:asciiTheme="minorHAnsi" w:hAnsiTheme="minorHAnsi" w:cstheme="minorHAnsi"/>
+                <w:sz w:val="20"/>
+                <w:szCs w:val="20"/>
+                <w:lang w:val="en-GB"/>
+              </w:rPr>
+              <w:t>WKCA</w:t>
+            </w:r>
+            <w:r>
+              <w:rPr>
+                <w:rFonts w:asciiTheme="minorHAnsi" w:hAnsiTheme="minorHAnsi" w:cstheme="minorHAnsi"/>
+                <w:sz w:val="20"/>
+                <w:szCs w:val="20"/>
+                <w:lang w:val="en-GB"/>
+              </w:rPr>
+              <w:t>) and Business Register (</w:t>
+            </w:r>
+            <w:r>
+              <w:rPr>
+                <w:rFonts w:asciiTheme="minorHAnsi" w:hAnsiTheme="minorHAnsi" w:cstheme="minorHAnsi"/>
+                <w:sz w:val="20"/>
+                <w:szCs w:val="20"/>
+                <w:lang w:val="en-GB"/>
+              </w:rPr>
+              <w:t>WKBR</w:t>
+            </w:r>
+            <w:r>
+              <w:rPr>
+                <w:rFonts w:asciiTheme="minorHAnsi" w:hAnsiTheme="minorHAnsi" w:cstheme="minorHAnsi"/>
+                <w:sz w:val="20"/>
+                <w:szCs w:val="20"/>
+                <w:lang w:val="en-GB"/>
+              </w:rPr>
+              <w:t>) remains high</w:t>
             </w:r>
           </w:p>
         </w:tc>
@@ -27801,7 +28074,25 @@
                 <w:szCs w:val="20"/>
                 <w:lang w:val="en-GB"/>
               </w:rPr>
-              <w:t>All non-blocking support issues (tickets) raised until the end of contract and escalated to L2 and L3 are solved or workaround is implemented</w:t>
+              <w:t xml:space="preserve">All non-blocking support issues (tickets) raised until the end of contract and escalated to L2 and L3 are </w:t>
+            </w:r>
+            <w:r>
+              <w:rPr>
+                <w:rFonts w:asciiTheme="minorHAnsi" w:hAnsiTheme="minorHAnsi" w:cstheme="minorHAnsi"/>
+                <w:sz w:val="20"/>
+                <w:szCs w:val="20"/>
+                <w:lang w:val="en-GB"/>
+              </w:rPr>
+              <w:t>solved,</w:t>
+            </w:r>
+            <w:r>
+              <w:rPr>
+                <w:rFonts w:asciiTheme="minorHAnsi" w:hAnsiTheme="minorHAnsi" w:cstheme="minorHAnsi"/>
+                <w:sz w:val="20"/>
+                <w:szCs w:val="20"/>
+                <w:lang w:val="en-GB"/>
+              </w:rPr>
+              <w:t xml:space="preserve"> or workaround is implemented</w:t>
             </w:r>
           </w:p>
         </w:tc>
@@ -27947,7 +28238,25 @@
                 <w:szCs w:val="20"/>
                 <w:lang w:val="en-GB"/>
               </w:rPr>
-              <w:t>Efficient institutional capacities for the operation of eID platform by Ministry of Economy (MoE)</w:t>
+              <w:t>Efficient institutional capacities for the operation of eID platform by Ministry of Economy (</w:t>
+            </w:r>
+            <w:r>
+              <w:rPr>
+                <w:rFonts w:asciiTheme="minorHAnsi" w:hAnsiTheme="minorHAnsi" w:cstheme="minorHAnsi"/>
+                <w:sz w:val="20"/>
+                <w:szCs w:val="20"/>
+                <w:lang w:val="en-GB"/>
+              </w:rPr>
+              <w:t>WME</w:t>
+            </w:r>
+            <w:r>
+              <w:rPr>
+                <w:rFonts w:asciiTheme="minorHAnsi" w:hAnsiTheme="minorHAnsi" w:cstheme="minorHAnsi"/>
+                <w:sz w:val="20"/>
+                <w:szCs w:val="20"/>
+                <w:lang w:val="en-GB"/>
+              </w:rPr>
+              <w:t>)</w:t>
             </w:r>
           </w:p>
           <w:p>
@@ -27977,7 +28286,25 @@
                 <w:szCs w:val="20"/>
                 <w:lang w:val="en-GB"/>
               </w:rPr>
-              <w:t>Institutional commitment from MoE remains high</w:t>
+              <w:t xml:space="preserve">Institutional commitment from </w:t>
+            </w:r>
+            <w:r>
+              <w:rPr>
+                <w:rFonts w:asciiTheme="minorHAnsi" w:hAnsiTheme="minorHAnsi" w:cstheme="minorHAnsi"/>
+                <w:sz w:val="20"/>
+                <w:szCs w:val="20"/>
+                <w:lang w:val="en-GB"/>
+              </w:rPr>
+              <w:t>WME</w:t>
+            </w:r>
+            <w:r>
+              <w:rPr>
+                <w:rFonts w:asciiTheme="minorHAnsi" w:hAnsiTheme="minorHAnsi" w:cstheme="minorHAnsi"/>
+                <w:sz w:val="20"/>
+                <w:szCs w:val="20"/>
+                <w:lang w:val="en-GB"/>
+              </w:rPr>
+              <w:t xml:space="preserve"> remains high</w:t>
             </w:r>
           </w:p>
           <w:p>
@@ -28573,7 +28900,16 @@
                 <w:szCs w:val="20"/>
                 <w:lang w:val="en-GB"/>
               </w:rPr>
-              <w:t>MoE appoints the human resources as per IMP.TS.D11-1</w:t>
+              <w:t>WME</w:t>
+            </w:r>
+            <w:r>
+              <w:rPr>
+                <w:rFonts w:asciiTheme="minorHAnsi" w:hAnsiTheme="minorHAnsi" w:cstheme="minorHAnsi"/>
+                <w:sz w:val="20"/>
+                <w:szCs w:val="20"/>
+                <w:lang w:val="en-GB"/>
+              </w:rPr>
+              <w:t xml:space="preserve"> appoints the human resources as per IMP.TS.D11-1</w:t>
             </w:r>
           </w:p>
           <w:p>
@@ -28602,7 +28938,16 @@
                 <w:szCs w:val="20"/>
                 <w:lang w:val="en-GB"/>
               </w:rPr>
-              <w:t>MoE makes available the material resources (ICT infrastructure, office, logistics) are per IMP.TS.D11-1</w:t>
+              <w:t>WME</w:t>
+            </w:r>
+            <w:r>
+              <w:rPr>
+                <w:rFonts w:asciiTheme="minorHAnsi" w:hAnsiTheme="minorHAnsi" w:cstheme="minorHAnsi"/>
+                <w:sz w:val="20"/>
+                <w:szCs w:val="20"/>
+                <w:lang w:val="en-GB"/>
+              </w:rPr>
+              <w:t xml:space="preserve"> makes available the material resources (ICT infrastructure, office, logistics) are per IMP.TS.D11-1</w:t>
             </w:r>
           </w:p>
         </w:tc>
@@ -28755,7 +29100,25 @@
                 <w:szCs w:val="20"/>
                 <w:lang w:val="en-GB"/>
               </w:rPr>
-              <w:t>All non-blocking support issues (tickets) raised until the end of contract and escalated to L2 and L3 are solved or workaround is implemented</w:t>
+              <w:t xml:space="preserve">All non-blocking support issues (tickets) raised until the end of contract and escalated to L2 and L3 are </w:t>
+            </w:r>
+            <w:r>
+              <w:rPr>
+                <w:rFonts w:asciiTheme="minorHAnsi" w:hAnsiTheme="minorHAnsi" w:cstheme="minorHAnsi"/>
+                <w:sz w:val="20"/>
+                <w:szCs w:val="20"/>
+                <w:lang w:val="en-GB"/>
+              </w:rPr>
+              <w:t>solved,</w:t>
+            </w:r>
+            <w:r>
+              <w:rPr>
+                <w:rFonts w:asciiTheme="minorHAnsi" w:hAnsiTheme="minorHAnsi" w:cstheme="minorHAnsi"/>
+                <w:sz w:val="20"/>
+                <w:szCs w:val="20"/>
+                <w:lang w:val="en-GB"/>
+              </w:rPr>
+              <w:t xml:space="preserve"> or workaround is implemented</w:t>
             </w:r>
           </w:p>
         </w:tc>
@@ -29061,7 +29424,61 @@
           <w:szCs w:val="22"/>
           <w:lang w:val="en-GB"/>
         </w:rPr>
-        <w:t>The outputs/deliverables of the new activities were included in the project WBS (see section 5) and the logframe was also modified accordingly (see section 6). This section is also updated in order to illustrate the new activities.</w:t>
+        <w:t>The outputs/deliverables of the new activities were included in the project WBS (see section 5</w:t>
+      </w:r>
+      <w:r>
+        <w:rPr>
+          <w:rFonts w:asciiTheme="minorHAnsi" w:hAnsiTheme="minorHAnsi" w:cstheme="minorHAnsi"/>
+          <w:sz w:val="22"/>
+          <w:szCs w:val="22"/>
+          <w:lang w:val="en-GB"/>
+        </w:rPr>
+        <w:t>),</w:t>
+      </w:r>
+      <w:r>
+        <w:rPr>
+          <w:rFonts w:asciiTheme="minorHAnsi" w:hAnsiTheme="minorHAnsi" w:cstheme="minorHAnsi"/>
+          <w:sz w:val="22"/>
+          <w:szCs w:val="22"/>
+          <w:lang w:val="en-GB"/>
+        </w:rPr>
+        <w:t xml:space="preserve"> and the log</w:t>
+      </w:r>
+      <w:r>
+        <w:rPr>
+          <w:rFonts w:asciiTheme="minorHAnsi" w:hAnsiTheme="minorHAnsi" w:cstheme="minorHAnsi"/>
+          <w:sz w:val="22"/>
+          <w:szCs w:val="22"/>
+          <w:lang w:val="en-GB"/>
+        </w:rPr>
+        <w:t xml:space="preserve"> </w:t>
+      </w:r>
+      <w:r>
+        <w:rPr>
+          <w:rFonts w:asciiTheme="minorHAnsi" w:hAnsiTheme="minorHAnsi" w:cstheme="minorHAnsi"/>
+          <w:sz w:val="22"/>
+          <w:szCs w:val="22"/>
+          <w:lang w:val="en-GB"/>
+        </w:rPr>
+        <w:t xml:space="preserve">frame was also modified accordingly (see section 6). This section is also updated </w:t>
+      </w:r>
+      <w:r>
+        <w:rPr>
+          <w:rFonts w:asciiTheme="minorHAnsi" w:hAnsiTheme="minorHAnsi" w:cstheme="minorHAnsi"/>
+          <w:sz w:val="22"/>
+          <w:szCs w:val="22"/>
+          <w:lang w:val="en-GB"/>
+        </w:rPr>
+        <w:t>to</w:t>
+      </w:r>
+      <w:r>
+        <w:rPr>
+          <w:rFonts w:asciiTheme="minorHAnsi" w:hAnsiTheme="minorHAnsi" w:cstheme="minorHAnsi"/>
+          <w:sz w:val="22"/>
+          <w:szCs w:val="22"/>
+          <w:lang w:val="en-GB"/>
+        </w:rPr>
+        <w:t xml:space="preserve"> illustrate the new activities.</w:t>
       </w:r>
     </w:p>
     <w:p>
@@ -29172,7 +29589,7 @@
           <w:szCs w:val="20"/>
           <w:lang w:val="en-GB"/>
         </w:rPr>
-        <w:t>5</w:t>
+        <w:t>4</w:t>
       </w:r>
       <w:r>
         <w:rPr>
@@ -30873,7 +31290,7 @@
           </w:tcPr>
           <w:p>
             <w:pPr>
-              <w:ind w:firstLineChars="100" w:firstLine="181"/>
+              <w:ind w:firstLineChars="100" w:firstLine="184"/>
               <w:rPr>
                 <w:rFonts w:asciiTheme="minorHAnsi" w:hAnsiTheme="minorHAnsi"/>
                 <w:color w:val="4472C4"/>
@@ -32772,7 +33189,7 @@
           </w:tcPr>
           <w:p>
             <w:pPr>
-              <w:ind w:firstLineChars="100" w:firstLine="181"/>
+              <w:ind w:firstLineChars="100" w:firstLine="184"/>
               <w:rPr>
                 <w:rFonts w:asciiTheme="minorHAnsi" w:hAnsiTheme="minorHAnsi"/>
                 <w:color w:val="4472C4"/>
@@ -34600,7 +35017,7 @@
           </w:tcPr>
           <w:p>
             <w:pPr>
-              <w:ind w:firstLineChars="100" w:firstLine="181"/>
+              <w:ind w:firstLineChars="100" w:firstLine="184"/>
               <w:rPr>
                 <w:rFonts w:asciiTheme="minorHAnsi" w:hAnsiTheme="minorHAnsi"/>
                 <w:color w:val="4472C4"/>
@@ -35973,7 +36390,7 @@
           </w:tcPr>
           <w:p>
             <w:pPr>
-              <w:ind w:firstLineChars="100" w:firstLine="181"/>
+              <w:ind w:firstLineChars="100" w:firstLine="184"/>
               <w:rPr>
                 <w:rFonts w:asciiTheme="minorHAnsi" w:hAnsiTheme="minorHAnsi"/>
                 <w:color w:val="4472C4"/>
@@ -37794,7 +38211,7 @@
           </w:tcPr>
           <w:p>
             <w:pPr>
-              <w:ind w:firstLineChars="100" w:firstLine="181"/>
+              <w:ind w:firstLineChars="100" w:firstLine="184"/>
               <w:rPr>
                 <w:rFonts w:asciiTheme="minorHAnsi" w:hAnsiTheme="minorHAnsi"/>
                 <w:color w:val="4472C4"/>
@@ -39167,7 +39584,7 @@
           </w:tcPr>
           <w:p>
             <w:pPr>
-              <w:ind w:firstLineChars="100" w:firstLine="181"/>
+              <w:ind w:firstLineChars="100" w:firstLine="184"/>
               <w:rPr>
                 <w:rFonts w:asciiTheme="minorHAnsi" w:hAnsiTheme="minorHAnsi"/>
                 <w:color w:val="4472C4"/>
@@ -41459,7 +41876,7 @@
           </w:tcPr>
           <w:p>
             <w:pPr>
-              <w:ind w:firstLineChars="100" w:firstLine="181"/>
+              <w:ind w:firstLineChars="100" w:firstLine="184"/>
               <w:rPr>
                 <w:rFonts w:asciiTheme="minorHAnsi" w:hAnsiTheme="minorHAnsi"/>
                 <w:color w:val="4472C4"/>
@@ -41894,7 +42311,7 @@
           </w:tcPr>
           <w:p>
             <w:pPr>
-              <w:ind w:firstLineChars="100" w:firstLine="181"/>
+              <w:ind w:firstLineChars="100" w:firstLine="184"/>
               <w:rPr>
                 <w:rFonts w:asciiTheme="minorHAnsi" w:hAnsiTheme="minorHAnsi"/>
                 <w:color w:val="4472C4"/>
@@ -42793,7 +43210,7 @@
           </w:tcPr>
           <w:p>
             <w:pPr>
-              <w:ind w:firstLineChars="100" w:firstLine="181"/>
+              <w:ind w:firstLineChars="100" w:firstLine="184"/>
               <w:rPr>
                 <w:rFonts w:asciiTheme="minorHAnsi" w:hAnsiTheme="minorHAnsi"/>
                 <w:color w:val="4472C4"/>
@@ -43256,7 +43673,7 @@
           </w:tcPr>
           <w:p>
             <w:pPr>
-              <w:ind w:firstLineChars="100" w:firstLine="181"/>
+              <w:ind w:firstLineChars="100" w:firstLine="184"/>
               <w:rPr>
                 <w:rFonts w:asciiTheme="minorHAnsi" w:hAnsiTheme="minorHAnsi"/>
                 <w:color w:val="4472C4"/>
@@ -44533,7 +44950,7 @@
 </file>
 
 <file path=word/endnotes.xml><?xml version="1.0" encoding="utf-8"?>
-<w:endnotes xmlns:wpc="http://schemas.microsoft.com/office/word/2010/wordprocessingCanvas" xmlns:cx="http://schemas.microsoft.com/office/drawing/2014/chartex" xmlns:cx1="http://schemas.microsoft.com/office/drawing/2015/9/8/chartex" xmlns:cx2="http://schemas.microsoft.com/office/drawing/2015/10/21/chartex" xmlns:cx3="http://schemas.microsoft.com/office/drawing/2016/5/9/chartex" xmlns:cx4="http://schemas.microsoft.com/office/drawing/2016/5/10/chartex" xmlns:cx5="http://schemas.microsoft.com/office/drawing/2016/5/11/chartex" xmlns:cx6="http://schemas.microsoft.com/office/drawing/2016/5/12/chartex" xmlns:cx7="http://schemas.microsoft.com/office/drawing/2016/5/13/chartex" xmlns:cx8="http://schemas.microsoft.com/office/drawing/2016/5/14/chartex" xmlns:mc="http://schemas.openxmlformats.org/markup-compatibility/2006" xmlns:aink="http://schemas.microsoft.com/office/drawing/2016/ink" xmlns:am3d="http://schemas.microsoft.com/office/drawing/2017/model3d" xmlns:o="urn:schemas-microsoft-com:office:office" xmlns:r="http://schemas.openxmlformats.org/officeDocument/2006/relationships" xmlns:m="http://schemas.openxmlformats.org/officeDocument/2006/math" xmlns:v="urn:schemas-microsoft-com:vml" xmlns:wp14="http://schemas.microsoft.com/office/word/2010/wordprocessingDrawing" xmlns:wp="http://schemas.openxmlformats.org/drawingml/2006/wordprocessingDrawing" xmlns:w10="urn:schemas-microsoft-com:office:word" xmlns:w="http://schemas.openxmlformats.org/wordprocessingml/2006/main" xmlns:w14="http://schemas.microsoft.com/office/word/2010/wordml" xmlns:w15="http://schemas.microsoft.com/office/word/2012/wordml" xmlns:w16cex="http://schemas.microsoft.com/office/word/2018/wordml/cex" xmlns:w16cid="http://schemas.microsoft.com/office/word/2016/wordml/cid" xmlns:w16="http://schemas.microsoft.com/office/word/2018/wordml" xmlns:w16se="http://schemas.microsoft.com/office/word/2015/wordml/symex" xmlns:wpg="http://schemas.microsoft.com/office/word/2010/wordprocessingGroup" xmlns:wpi="http://schemas.microsoft.com/office/word/2010/wordprocessingInk" xmlns:wne="http://schemas.microsoft.com/office/word/2006/wordml" xmlns:wps="http://schemas.microsoft.com/office/word/2010/wordprocessingShape" mc:Ignorable="w14 w15 w16se w16cid w16 w16cex wp14">
+<w:endnotes xmlns:wpc="http://schemas.microsoft.com/office/word/2010/wordprocessingCanvas" xmlns:cx="http://schemas.microsoft.com/office/drawing/2014/chartex" xmlns:cx1="http://schemas.microsoft.com/office/drawing/2015/9/8/chartex" xmlns:cx2="http://schemas.microsoft.com/office/drawing/2015/10/21/chartex" xmlns:cx3="http://schemas.microsoft.com/office/drawing/2016/5/9/chartex" xmlns:cx4="http://schemas.microsoft.com/office/drawing/2016/5/10/chartex" xmlns:cx5="http://schemas.microsoft.com/office/drawing/2016/5/11/chartex" xmlns:cx6="http://schemas.microsoft.com/office/drawing/2016/5/12/chartex" xmlns:cx7="http://schemas.microsoft.com/office/drawing/2016/5/13/chartex" xmlns:cx8="http://schemas.microsoft.com/office/drawing/2016/5/14/chartex" xmlns:mc="http://schemas.openxmlformats.org/markup-compatibility/2006" xmlns:aink="http://schemas.microsoft.com/office/drawing/2016/ink" xmlns:am3d="http://schemas.microsoft.com/office/drawing/2017/model3d" xmlns:o="urn:schemas-microsoft-com:office:office" xmlns:oel="http://schemas.microsoft.com/office/2019/extlst" xmlns:r="http://schemas.openxmlformats.org/officeDocument/2006/relationships" xmlns:m="http://schemas.openxmlformats.org/officeDocument/2006/math" xmlns:v="urn:schemas-microsoft-com:vml" xmlns:wp14="http://schemas.microsoft.com/office/word/2010/wordprocessingDrawing" xmlns:wp="http://schemas.openxmlformats.org/drawingml/2006/wordprocessingDrawing" xmlns:w10="urn:schemas-microsoft-com:office:word" xmlns:w="http://schemas.openxmlformats.org/wordprocessingml/2006/main" xmlns:w14="http://schemas.microsoft.com/office/word/2010/wordml" xmlns:w15="http://schemas.microsoft.com/office/word/2012/wordml" xmlns:w16cex="http://schemas.microsoft.com/office/word/2018/wordml/cex" xmlns:w16cid="http://schemas.microsoft.com/office/word/2016/wordml/cid" xmlns:w16="http://schemas.microsoft.com/office/word/2018/wordml" xmlns:w16du="http://schemas.microsoft.com/office/word/2023/wordml/word16du" xmlns:w16sdtdh="http://schemas.microsoft.com/office/word/2020/wordml/sdtdatahash" xmlns:w16sdtfl="http://schemas.microsoft.com/office/word/2024/wordml/sdtformatlock" xmlns:w16se="http://schemas.microsoft.com/office/word/2015/wordml/symex" xmlns:wpg="http://schemas.microsoft.com/office/word/2010/wordprocessingGroup" xmlns:wpi="http://schemas.microsoft.com/office/word/2010/wordprocessingInk" xmlns:wne="http://schemas.microsoft.com/office/word/2006/wordml" xmlns:wps="http://schemas.microsoft.com/office/word/2010/wordprocessingShape" mc:Ignorable="w14 w15 w16se w16cid w16 w16cex w16sdtdh w16sdtfl w16du wp14">
   <w:endnote w:type="separator" w:id="-1">
     <w:p>
       <w:r>
@@ -44552,7 +44969,7 @@
 </file>
 
 <file path=word/footer1.xml><?xml version="1.0" encoding="utf-8"?>
-<w:ftr xmlns:wpc="http://schemas.microsoft.com/office/word/2010/wordprocessingCanvas" xmlns:cx="http://schemas.microsoft.com/office/drawing/2014/chartex" xmlns:cx1="http://schemas.microsoft.com/office/drawing/2015/9/8/chartex" xmlns:cx2="http://schemas.microsoft.com/office/drawing/2015/10/21/chartex" xmlns:cx3="http://schemas.microsoft.com/office/drawing/2016/5/9/chartex" xmlns:cx4="http://schemas.microsoft.com/office/drawing/2016/5/10/chartex" xmlns:cx5="http://schemas.microsoft.com/office/drawing/2016/5/11/chartex" xmlns:cx6="http://schemas.microsoft.com/office/drawing/2016/5/12/chartex" xmlns:cx7="http://schemas.microsoft.com/office/drawing/2016/5/13/chartex" xmlns:cx8="http://schemas.microsoft.com/office/drawing/2016/5/14/chartex" xmlns:mc="http://schemas.openxmlformats.org/markup-compatibility/2006" xmlns:aink="http://schemas.microsoft.com/office/drawing/2016/ink" xmlns:am3d="http://schemas.microsoft.com/office/drawing/2017/model3d" xmlns:o="urn:schemas-microsoft-com:office:office" xmlns:r="http://schemas.openxmlformats.org/officeDocument/2006/relationships" xmlns:m="http://schemas.openxmlformats.org/officeDocument/2006/math" xmlns:v="urn:schemas-microsoft-com:vml" xmlns:wp14="http://schemas.microsoft.com/office/word/2010/wordprocessingDrawing" xmlns:wp="http://schemas.openxmlformats.org/drawingml/2006/wordprocessingDrawing" xmlns:w10="urn:schemas-microsoft-com:office:word" xmlns:w="http://schemas.openxmlformats.org/wordprocessingml/2006/main" xmlns:w14="http://schemas.microsoft.com/office/word/2010/wordml" xmlns:w15="http://schemas.microsoft.com/office/word/2012/wordml" xmlns:w16cex="http://schemas.microsoft.com/office/word/2018/wordml/cex" xmlns:w16cid="http://schemas.microsoft.com/office/word/2016/wordml/cid" xmlns:w16="http://schemas.microsoft.com/office/word/2018/wordml" xmlns:w16se="http://schemas.microsoft.com/office/word/2015/wordml/symex" xmlns:wpg="http://schemas.microsoft.com/office/word/2010/wordprocessingGroup" xmlns:wpi="http://schemas.microsoft.com/office/word/2010/wordprocessingInk" xmlns:wne="http://schemas.microsoft.com/office/word/2006/wordml" xmlns:wps="http://schemas.microsoft.com/office/word/2010/wordprocessingShape" mc:Ignorable="w14 w15 w16se w16cid w16 w16cex wp14">
+<w:ftr xmlns:wpc="http://schemas.microsoft.com/office/word/2010/wordprocessingCanvas" xmlns:cx="http://schemas.microsoft.com/office/drawing/2014/chartex" xmlns:cx1="http://schemas.microsoft.com/office/drawing/2015/9/8/chartex" xmlns:cx2="http://schemas.microsoft.com/office/drawing/2015/10/21/chartex" xmlns:cx3="http://schemas.microsoft.com/office/drawing/2016/5/9/chartex" xmlns:cx4="http://schemas.microsoft.com/office/drawing/2016/5/10/chartex" xmlns:cx5="http://schemas.microsoft.com/office/drawing/2016/5/11/chartex" xmlns:cx6="http://schemas.microsoft.com/office/drawing/2016/5/12/chartex" xmlns:cx7="http://schemas.microsoft.com/office/drawing/2016/5/13/chartex" xmlns:cx8="http://schemas.microsoft.com/office/drawing/2016/5/14/chartex" xmlns:mc="http://schemas.openxmlformats.org/markup-compatibility/2006" xmlns:aink="http://schemas.microsoft.com/office/drawing/2016/ink" xmlns:am3d="http://schemas.microsoft.com/office/drawing/2017/model3d" xmlns:o="urn:schemas-microsoft-com:office:office" xmlns:oel="http://schemas.microsoft.com/office/2019/extlst" xmlns:r="http://schemas.openxmlformats.org/officeDocument/2006/relationships" xmlns:m="http://schemas.openxmlformats.org/officeDocument/2006/math" xmlns:v="urn:schemas-microsoft-com:vml" xmlns:wp14="http://schemas.microsoft.com/office/word/2010/wordprocessingDrawing" xmlns:wp="http://schemas.openxmlformats.org/drawingml/2006/wordprocessingDrawing" xmlns:w10="urn:schemas-microsoft-com:office:word" xmlns:w="http://schemas.openxmlformats.org/wordprocessingml/2006/main" xmlns:w14="http://schemas.microsoft.com/office/word/2010/wordml" xmlns:w15="http://schemas.microsoft.com/office/word/2012/wordml" xmlns:w16cex="http://schemas.microsoft.com/office/word/2018/wordml/cex" xmlns:w16cid="http://schemas.microsoft.com/office/word/2016/wordml/cid" xmlns:w16="http://schemas.microsoft.com/office/word/2018/wordml" xmlns:w16du="http://schemas.microsoft.com/office/word/2023/wordml/word16du" xmlns:w16sdtdh="http://schemas.microsoft.com/office/word/2020/wordml/sdtdatahash" xmlns:w16sdtfl="http://schemas.microsoft.com/office/word/2024/wordml/sdtformatlock" xmlns:w16se="http://schemas.microsoft.com/office/word/2015/wordml/symex" xmlns:wpg="http://schemas.microsoft.com/office/word/2010/wordprocessingGroup" xmlns:wpi="http://schemas.microsoft.com/office/word/2010/wordprocessingInk" xmlns:wne="http://schemas.microsoft.com/office/word/2006/wordml" xmlns:wps="http://schemas.microsoft.com/office/word/2010/wordprocessingShape" mc:Ignorable="w14 w15 w16se w16cid w16 w16cex w16sdtdh w16sdtfl w16du wp14">
   <w:sdt>
     <w:sdtPr>
       <w:id w:val="-248500485"/>
@@ -44598,14 +45015,7 @@
             <w:rFonts w:asciiTheme="minorHAnsi" w:hAnsiTheme="minorHAnsi" w:cstheme="minorHAnsi"/>
             <w:noProof/>
           </w:rPr>
-          <w:t>3</w:t>
-        </w:r>
-        <w:r>
-          <w:rPr>
-            <w:rFonts w:asciiTheme="minorHAnsi" w:hAnsiTheme="minorHAnsi" w:cstheme="minorHAnsi"/>
-            <w:noProof/>
-          </w:rPr>
-          <w:t>0</w:t>
+          <w:t>30</w:t>
         </w:r>
         <w:r>
           <w:rPr>
@@ -44666,7 +45076,7 @@
 </file>
 
 <file path=word/footer2.xml><?xml version="1.0" encoding="utf-8"?>
-<w:ftr xmlns:wpc="http://schemas.microsoft.com/office/word/2010/wordprocessingCanvas" xmlns:cx="http://schemas.microsoft.com/office/drawing/2014/chartex" xmlns:cx1="http://schemas.microsoft.com/office/drawing/2015/9/8/chartex" xmlns:cx2="http://schemas.microsoft.com/office/drawing/2015/10/21/chartex" xmlns:cx3="http://schemas.microsoft.com/office/drawing/2016/5/9/chartex" xmlns:cx4="http://schemas.microsoft.com/office/drawing/2016/5/10/chartex" xmlns:cx5="http://schemas.microsoft.com/office/drawing/2016/5/11/chartex" xmlns:cx6="http://schemas.microsoft.com/office/drawing/2016/5/12/chartex" xmlns:cx7="http://schemas.microsoft.com/office/drawing/2016/5/13/chartex" xmlns:cx8="http://schemas.microsoft.com/office/drawing/2016/5/14/chartex" xmlns:mc="http://schemas.openxmlformats.org/markup-compatibility/2006" xmlns:aink="http://schemas.microsoft.com/office/drawing/2016/ink" xmlns:am3d="http://schemas.microsoft.com/office/drawing/2017/model3d" xmlns:o="urn:schemas-microsoft-com:office:office" xmlns:r="http://schemas.openxmlformats.org/officeDocument/2006/relationships" xmlns:m="http://schemas.openxmlformats.org/officeDocument/2006/math" xmlns:v="urn:schemas-microsoft-com:vml" xmlns:wp14="http://schemas.microsoft.com/office/word/2010/wordprocessingDrawing" xmlns:wp="http://schemas.openxmlformats.org/drawingml/2006/wordprocessingDrawing" xmlns:w10="urn:schemas-microsoft-com:office:word" xmlns:w="http://schemas.openxmlformats.org/wordprocessingml/2006/main" xmlns:w14="http://schemas.microsoft.com/office/word/2010/wordml" xmlns:w15="http://schemas.microsoft.com/office/word/2012/wordml" xmlns:w16cex="http://schemas.microsoft.com/office/word/2018/wordml/cex" xmlns:w16cid="http://schemas.microsoft.com/office/word/2016/wordml/cid" xmlns:w16="http://schemas.microsoft.com/office/word/2018/wordml" xmlns:w16se="http://schemas.microsoft.com/office/word/2015/wordml/symex" xmlns:wpg="http://schemas.microsoft.com/office/word/2010/wordprocessingGroup" xmlns:wpi="http://schemas.microsoft.com/office/word/2010/wordprocessingInk" xmlns:wne="http://schemas.microsoft.com/office/word/2006/wordml" xmlns:wps="http://schemas.microsoft.com/office/word/2010/wordprocessingShape" mc:Ignorable="w14 w15 w16se w16cid w16 w16cex wp14">
+<w:ftr xmlns:wpc="http://schemas.microsoft.com/office/word/2010/wordprocessingCanvas" xmlns:cx="http://schemas.microsoft.com/office/drawing/2014/chartex" xmlns:cx1="http://schemas.microsoft.com/office/drawing/2015/9/8/chartex" xmlns:cx2="http://schemas.microsoft.com/office/drawing/2015/10/21/chartex" xmlns:cx3="http://schemas.microsoft.com/office/drawing/2016/5/9/chartex" xmlns:cx4="http://schemas.microsoft.com/office/drawing/2016/5/10/chartex" xmlns:cx5="http://schemas.microsoft.com/office/drawing/2016/5/11/chartex" xmlns:cx6="http://schemas.microsoft.com/office/drawing/2016/5/12/chartex" xmlns:cx7="http://schemas.microsoft.com/office/drawing/2016/5/13/chartex" xmlns:cx8="http://schemas.microsoft.com/office/drawing/2016/5/14/chartex" xmlns:mc="http://schemas.openxmlformats.org/markup-compatibility/2006" xmlns:aink="http://schemas.microsoft.com/office/drawing/2016/ink" xmlns:am3d="http://schemas.microsoft.com/office/drawing/2017/model3d" xmlns:o="urn:schemas-microsoft-com:office:office" xmlns:oel="http://schemas.microsoft.com/office/2019/extlst" xmlns:r="http://schemas.openxmlformats.org/officeDocument/2006/relationships" xmlns:m="http://schemas.openxmlformats.org/officeDocument/2006/math" xmlns:v="urn:schemas-microsoft-com:vml" xmlns:wp14="http://schemas.microsoft.com/office/word/2010/wordprocessingDrawing" xmlns:wp="http://schemas.openxmlformats.org/drawingml/2006/wordprocessingDrawing" xmlns:w10="urn:schemas-microsoft-com:office:word" xmlns:w="http://schemas.openxmlformats.org/wordprocessingml/2006/main" xmlns:w14="http://schemas.microsoft.com/office/word/2010/wordml" xmlns:w15="http://schemas.microsoft.com/office/word/2012/wordml" xmlns:w16cex="http://schemas.microsoft.com/office/word/2018/wordml/cex" xmlns:w16cid="http://schemas.microsoft.com/office/word/2016/wordml/cid" xmlns:w16="http://schemas.microsoft.com/office/word/2018/wordml" xmlns:w16du="http://schemas.microsoft.com/office/word/2023/wordml/word16du" xmlns:w16sdtdh="http://schemas.microsoft.com/office/word/2020/wordml/sdtdatahash" xmlns:w16sdtfl="http://schemas.microsoft.com/office/word/2024/wordml/sdtformatlock" xmlns:w16se="http://schemas.microsoft.com/office/word/2015/wordml/symex" xmlns:wpg="http://schemas.microsoft.com/office/word/2010/wordprocessingGroup" xmlns:wpi="http://schemas.microsoft.com/office/word/2010/wordprocessingInk" xmlns:wne="http://schemas.microsoft.com/office/word/2006/wordml" xmlns:wps="http://schemas.microsoft.com/office/word/2010/wordprocessingShape" mc:Ignorable="w14 w15 w16se w16cid w16 w16cex w16sdtdh w16sdtfl w16du wp14">
   <w:sdt>
     <w:sdtPr>
       <w:id w:val="1478036696"/>
@@ -44712,14 +45122,7 @@
             <w:rFonts w:asciiTheme="minorHAnsi" w:hAnsiTheme="minorHAnsi" w:cstheme="minorHAnsi"/>
             <w:noProof/>
           </w:rPr>
-          <w:t>3</w:t>
-        </w:r>
-        <w:r>
-          <w:rPr>
-            <w:rFonts w:asciiTheme="minorHAnsi" w:hAnsiTheme="minorHAnsi" w:cstheme="minorHAnsi"/>
-            <w:noProof/>
-          </w:rPr>
-          <w:t>1</w:t>
+          <w:t>31</w:t>
         </w:r>
         <w:r>
           <w:rPr>
@@ -44780,7 +45183,7 @@
 </file>
 
 <file path=word/footnotes.xml><?xml version="1.0" encoding="utf-8"?>
-<w:footnotes xmlns:wpc="http://schemas.microsoft.com/office/word/2010/wordprocessingCanvas" xmlns:cx="http://schemas.microsoft.com/office/drawing/2014/chartex" xmlns:cx1="http://schemas.microsoft.com/office/drawing/2015/9/8/chartex" xmlns:cx2="http://schemas.microsoft.com/office/drawing/2015/10/21/chartex" xmlns:cx3="http://schemas.microsoft.com/office/drawing/2016/5/9/chartex" xmlns:cx4="http://schemas.microsoft.com/office/drawing/2016/5/10/chartex" xmlns:cx5="http://schemas.microsoft.com/office/drawing/2016/5/11/chartex" xmlns:cx6="http://schemas.microsoft.com/office/drawing/2016/5/12/chartex" xmlns:cx7="http://schemas.microsoft.com/office/drawing/2016/5/13/chartex" xmlns:cx8="http://schemas.microsoft.com/office/drawing/2016/5/14/chartex" xmlns:mc="http://schemas.openxmlformats.org/markup-compatibility/2006" xmlns:aink="http://schemas.microsoft.com/office/drawing/2016/ink" xmlns:am3d="http://schemas.microsoft.com/office/drawing/2017/model3d" xmlns:o="urn:schemas-microsoft-com:office:office" xmlns:r="http://schemas.openxmlformats.org/officeDocument/2006/relationships" xmlns:m="http://schemas.openxmlformats.org/officeDocument/2006/math" xmlns:v="urn:schemas-microsoft-com:vml" xmlns:wp14="http://schemas.microsoft.com/office/word/2010/wordprocessingDrawing" xmlns:wp="http://schemas.openxmlformats.org/drawingml/2006/wordprocessingDrawing" xmlns:w10="urn:schemas-microsoft-com:office:word" xmlns:w="http://schemas.openxmlformats.org/wordprocessingml/2006/main" xmlns:w14="http://schemas.microsoft.com/office/word/2010/wordml" xmlns:w15="http://schemas.microsoft.com/office/word/2012/wordml" xmlns:w16cex="http://schemas.microsoft.com/office/word/2018/wordml/cex" xmlns:w16cid="http://schemas.microsoft.com/office/word/2016/wordml/cid" xmlns:w16="http://schemas.microsoft.com/office/word/2018/wordml" xmlns:w16se="http://schemas.microsoft.com/office/word/2015/wordml/symex" xmlns:wpg="http://schemas.microsoft.com/office/word/2010/wordprocessingGroup" xmlns:wpi="http://schemas.microsoft.com/office/word/2010/wordprocessingInk" xmlns:wne="http://schemas.microsoft.com/office/word/2006/wordml" xmlns:wps="http://schemas.microsoft.com/office/word/2010/wordprocessingShape" mc:Ignorable="w14 w15 w16se w16cid w16 w16cex wp14">
+<w:footnotes xmlns:wpc="http://schemas.microsoft.com/office/word/2010/wordprocessingCanvas" xmlns:cx="http://schemas.microsoft.com/office/drawing/2014/chartex" xmlns:cx1="http://schemas.microsoft.com/office/drawing/2015/9/8/chartex" xmlns:cx2="http://schemas.microsoft.com/office/drawing/2015/10/21/chartex" xmlns:cx3="http://schemas.microsoft.com/office/drawing/2016/5/9/chartex" xmlns:cx4="http://schemas.microsoft.com/office/drawing/2016/5/10/chartex" xmlns:cx5="http://schemas.microsoft.com/office/drawing/2016/5/11/chartex" xmlns:cx6="http://schemas.microsoft.com/office/drawing/2016/5/12/chartex" xmlns:cx7="http://schemas.microsoft.com/office/drawing/2016/5/13/chartex" xmlns:cx8="http://schemas.microsoft.com/office/drawing/2016/5/14/chartex" xmlns:mc="http://schemas.openxmlformats.org/markup-compatibility/2006" xmlns:aink="http://schemas.microsoft.com/office/drawing/2016/ink" xmlns:am3d="http://schemas.microsoft.com/office/drawing/2017/model3d" xmlns:o="urn:schemas-microsoft-com:office:office" xmlns:oel="http://schemas.microsoft.com/office/2019/extlst" xmlns:r="http://schemas.openxmlformats.org/officeDocument/2006/relationships" xmlns:m="http://schemas.openxmlformats.org/officeDocument/2006/math" xmlns:v="urn:schemas-microsoft-com:vml" xmlns:wp14="http://schemas.microsoft.com/office/word/2010/wordprocessingDrawing" xmlns:wp="http://schemas.openxmlformats.org/drawingml/2006/wordprocessingDrawing" xmlns:w10="urn:schemas-microsoft-com:office:word" xmlns:w="http://schemas.openxmlformats.org/wordprocessingml/2006/main" xmlns:w14="http://schemas.microsoft.com/office/word/2010/wordml" xmlns:w15="http://schemas.microsoft.com/office/word/2012/wordml" xmlns:w16cex="http://schemas.microsoft.com/office/word/2018/wordml/cex" xmlns:w16cid="http://schemas.microsoft.com/office/word/2016/wordml/cid" xmlns:w16="http://schemas.microsoft.com/office/word/2018/wordml" xmlns:w16du="http://schemas.microsoft.com/office/word/2023/wordml/word16du" xmlns:w16sdtdh="http://schemas.microsoft.com/office/word/2020/wordml/sdtdatahash" xmlns:w16sdtfl="http://schemas.microsoft.com/office/word/2024/wordml/sdtformatlock" xmlns:w16se="http://schemas.microsoft.com/office/word/2015/wordml/symex" xmlns:wpg="http://schemas.microsoft.com/office/word/2010/wordprocessingGroup" xmlns:wpi="http://schemas.microsoft.com/office/word/2010/wordprocessingInk" xmlns:wne="http://schemas.microsoft.com/office/word/2006/wordml" xmlns:wps="http://schemas.microsoft.com/office/word/2010/wordprocessingShape" mc:Ignorable="w14 w15 w16se w16cid w16 w16cex w16sdtdh w16sdtfl w16du wp14">
   <w:footnote w:type="separator" w:id="-1">
     <w:p>
       <w:r>
@@ -44877,7 +45280,7 @@
 </file>
 
 <file path=word/header1.xml><?xml version="1.0" encoding="utf-8"?>
-<w:hdr xmlns:wpc="http://schemas.microsoft.com/office/word/2010/wordprocessingCanvas" xmlns:cx="http://schemas.microsoft.com/office/drawing/2014/chartex" xmlns:cx1="http://schemas.microsoft.com/office/drawing/2015/9/8/chartex" xmlns:cx2="http://schemas.microsoft.com/office/drawing/2015/10/21/chartex" xmlns:cx3="http://schemas.microsoft.com/office/drawing/2016/5/9/chartex" xmlns:cx4="http://schemas.microsoft.com/office/drawing/2016/5/10/chartex" xmlns:cx5="http://schemas.microsoft.com/office/drawing/2016/5/11/chartex" xmlns:cx6="http://schemas.microsoft.com/office/drawing/2016/5/12/chartex" xmlns:cx7="http://schemas.microsoft.com/office/drawing/2016/5/13/chartex" xmlns:cx8="http://schemas.microsoft.com/office/drawing/2016/5/14/chartex" xmlns:mc="http://schemas.openxmlformats.org/markup-compatibility/2006" xmlns:aink="http://schemas.microsoft.com/office/drawing/2016/ink" xmlns:am3d="http://schemas.microsoft.com/office/drawing/2017/model3d" xmlns:o="urn:schemas-microsoft-com:office:office" xmlns:r="http://schemas.openxmlformats.org/officeDocument/2006/relationships" xmlns:m="http://schemas.openxmlformats.org/officeDocument/2006/math" xmlns:v="urn:schemas-microsoft-com:vml" xmlns:wp14="http://schemas.microsoft.com/office/word/2010/wordprocessingDrawing" xmlns:wp="http://schemas.openxmlformats.org/drawingml/2006/wordprocessingDrawing" xmlns:w10="urn:schemas-microsoft-com:office:word" xmlns:w="http://schemas.openxmlformats.org/wordprocessingml/2006/main" xmlns:w14="http://schemas.microsoft.com/office/word/2010/wordml" xmlns:w15="http://schemas.microsoft.com/office/word/2012/wordml" xmlns:w16cex="http://schemas.microsoft.com/office/word/2018/wordml/cex" xmlns:w16cid="http://schemas.microsoft.com/office/word/2016/wordml/cid" xmlns:w16="http://schemas.microsoft.com/office/word/2018/wordml" xmlns:w16se="http://schemas.microsoft.com/office/word/2015/wordml/symex" xmlns:wpg="http://schemas.microsoft.com/office/word/2010/wordprocessingGroup" xmlns:wpi="http://schemas.microsoft.com/office/word/2010/wordprocessingInk" xmlns:wne="http://schemas.microsoft.com/office/word/2006/wordml" xmlns:wps="http://schemas.microsoft.com/office/word/2010/wordprocessingShape" mc:Ignorable="w14 w15 w16se w16cid w16 w16cex wp14">
+<w:hdr xmlns:wpc="http://schemas.microsoft.com/office/word/2010/wordprocessingCanvas" xmlns:cx="http://schemas.microsoft.com/office/drawing/2014/chartex" xmlns:cx1="http://schemas.microsoft.com/office/drawing/2015/9/8/chartex" xmlns:cx2="http://schemas.microsoft.com/office/drawing/2015/10/21/chartex" xmlns:cx3="http://schemas.microsoft.com/office/drawing/2016/5/9/chartex" xmlns:cx4="http://schemas.microsoft.com/office/drawing/2016/5/10/chartex" xmlns:cx5="http://schemas.microsoft.com/office/drawing/2016/5/11/chartex" xmlns:cx6="http://schemas.microsoft.com/office/drawing/2016/5/12/chartex" xmlns:cx7="http://schemas.microsoft.com/office/drawing/2016/5/13/chartex" xmlns:cx8="http://schemas.microsoft.com/office/drawing/2016/5/14/chartex" xmlns:mc="http://schemas.openxmlformats.org/markup-compatibility/2006" xmlns:aink="http://schemas.microsoft.com/office/drawing/2016/ink" xmlns:am3d="http://schemas.microsoft.com/office/drawing/2017/model3d" xmlns:o="urn:schemas-microsoft-com:office:office" xmlns:oel="http://schemas.microsoft.com/office/2019/extlst" xmlns:r="http://schemas.openxmlformats.org/officeDocument/2006/relationships" xmlns:m="http://schemas.openxmlformats.org/officeDocument/2006/math" xmlns:v="urn:schemas-microsoft-com:vml" xmlns:wp14="http://schemas.microsoft.com/office/word/2010/wordprocessingDrawing" xmlns:wp="http://schemas.openxmlformats.org/drawingml/2006/wordprocessingDrawing" xmlns:w10="urn:schemas-microsoft-com:office:word" xmlns:w="http://schemas.openxmlformats.org/wordprocessingml/2006/main" xmlns:w14="http://schemas.microsoft.com/office/word/2010/wordml" xmlns:w15="http://schemas.microsoft.com/office/word/2012/wordml" xmlns:w16cex="http://schemas.microsoft.com/office/word/2018/wordml/cex" xmlns:w16cid="http://schemas.microsoft.com/office/word/2016/wordml/cid" xmlns:w16="http://schemas.microsoft.com/office/word/2018/wordml" xmlns:w16du="http://schemas.microsoft.com/office/word/2023/wordml/word16du" xmlns:w16sdtdh="http://schemas.microsoft.com/office/word/2020/wordml/sdtdatahash" xmlns:w16sdtfl="http://schemas.microsoft.com/office/word/2024/wordml/sdtformatlock" xmlns:w16se="http://schemas.microsoft.com/office/word/2015/wordml/symex" xmlns:wpg="http://schemas.microsoft.com/office/word/2010/wordprocessingGroup" xmlns:wpi="http://schemas.microsoft.com/office/word/2010/wordprocessingInk" xmlns:wne="http://schemas.microsoft.com/office/word/2006/wordml" xmlns:wps="http://schemas.microsoft.com/office/word/2010/wordprocessingShape" mc:Ignorable="w14 w15 w16se w16cid w16 w16cex w16sdtdh w16sdtfl w16du wp14">
   <w:p>
     <w:pPr>
       <w:pStyle w:val="Header"/>
@@ -44899,7 +45302,7 @@
 </file>
 
 <file path=word/numbering.xml><?xml version="1.0" encoding="utf-8"?>
-<w:numbering xmlns:wpc="http://schemas.microsoft.com/office/word/2010/wordprocessingCanvas" xmlns:cx="http://schemas.microsoft.com/office/drawing/2014/chartex" xmlns:cx1="http://schemas.microsoft.com/office/drawing/2015/9/8/chartex" xmlns:cx2="http://schemas.microsoft.com/office/drawing/2015/10/21/chartex" xmlns:cx3="http://schemas.microsoft.com/office/drawing/2016/5/9/chartex" xmlns:cx4="http://schemas.microsoft.com/office/drawing/2016/5/10/chartex" xmlns:cx5="http://schemas.microsoft.com/office/drawing/2016/5/11/chartex" xmlns:cx6="http://schemas.microsoft.com/office/drawing/2016/5/12/chartex" xmlns:cx7="http://schemas.microsoft.com/office/drawing/2016/5/13/chartex" xmlns:cx8="http://schemas.microsoft.com/office/drawing/2016/5/14/chartex" xmlns:mc="http://schemas.openxmlformats.org/markup-compatibility/2006" xmlns:aink="http://schemas.microsoft.com/office/drawing/2016/ink" xmlns:am3d="http://schemas.microsoft.com/office/drawing/2017/model3d" xmlns:o="urn:schemas-microsoft-com:office:office" xmlns:r="http://schemas.openxmlformats.org/officeDocument/2006/relationships" xmlns:m="http://schemas.openxmlformats.org/officeDocument/2006/math" xmlns:v="urn:schemas-microsoft-com:vml" xmlns:wp14="http://schemas.microsoft.com/office/word/2010/wordprocessingDrawing" xmlns:wp="http://schemas.openxmlformats.org/drawingml/2006/wordprocessingDrawing" xmlns:w10="urn:schemas-microsoft-com:office:word" xmlns:w="http://schemas.openxmlformats.org/wordprocessingml/2006/main" xmlns:w14="http://schemas.microsoft.com/office/word/2010/wordml" xmlns:w15="http://schemas.microsoft.com/office/word/2012/wordml" xmlns:w16cex="http://schemas.microsoft.com/office/word/2018/wordml/cex" xmlns:w16cid="http://schemas.microsoft.com/office/word/2016/wordml/cid" xmlns:w16="http://schemas.microsoft.com/office/word/2018/wordml" xmlns:w16se="http://schemas.microsoft.com/office/word/2015/wordml/symex" xmlns:wpg="http://schemas.microsoft.com/office/word/2010/wordprocessingGroup" xmlns:wpi="http://schemas.microsoft.com/office/word/2010/wordprocessingInk" xmlns:wne="http://schemas.microsoft.com/office/word/2006/wordml" xmlns:wps="http://schemas.microsoft.com/office/word/2010/wordprocessingShape" mc:Ignorable="w14 w15 w16se w16cid w16 w16cex wp14">
+<w:numbering xmlns:wpc="http://schemas.microsoft.com/office/word/2010/wordprocessingCanvas" xmlns:cx="http://schemas.microsoft.com/office/drawing/2014/chartex" xmlns:cx1="http://schemas.microsoft.com/office/drawing/2015/9/8/chartex" xmlns:cx2="http://schemas.microsoft.com/office/drawing/2015/10/21/chartex" xmlns:cx3="http://schemas.microsoft.com/office/drawing/2016/5/9/chartex" xmlns:cx4="http://schemas.microsoft.com/office/drawing/2016/5/10/chartex" xmlns:cx5="http://schemas.microsoft.com/office/drawing/2016/5/11/chartex" xmlns:cx6="http://schemas.microsoft.com/office/drawing/2016/5/12/chartex" xmlns:cx7="http://schemas.microsoft.com/office/drawing/2016/5/13/chartex" xmlns:cx8="http://schemas.microsoft.com/office/drawing/2016/5/14/chartex" xmlns:mc="http://schemas.openxmlformats.org/markup-compatibility/2006" xmlns:aink="http://schemas.microsoft.com/office/drawing/2016/ink" xmlns:am3d="http://schemas.microsoft.com/office/drawing/2017/model3d" xmlns:o="urn:schemas-microsoft-com:office:office" xmlns:oel="http://schemas.microsoft.com/office/2019/extlst" xmlns:r="http://schemas.openxmlformats.org/officeDocument/2006/relationships" xmlns:m="http://schemas.openxmlformats.org/officeDocument/2006/math" xmlns:v="urn:schemas-microsoft-com:vml" xmlns:wp14="http://schemas.microsoft.com/office/word/2010/wordprocessingDrawing" xmlns:wp="http://schemas.openxmlformats.org/drawingml/2006/wordprocessingDrawing" xmlns:w10="urn:schemas-microsoft-com:office:word" xmlns:w="http://schemas.openxmlformats.org/wordprocessingml/2006/main" xmlns:w14="http://schemas.microsoft.com/office/word/2010/wordml" xmlns:w15="http://schemas.microsoft.com/office/word/2012/wordml" xmlns:w16cex="http://schemas.microsoft.com/office/word/2018/wordml/cex" xmlns:w16cid="http://schemas.microsoft.com/office/word/2016/wordml/cid" xmlns:w16="http://schemas.microsoft.com/office/word/2018/wordml" xmlns:w16du="http://schemas.microsoft.com/office/word/2023/wordml/word16du" xmlns:w16sdtdh="http://schemas.microsoft.com/office/word/2020/wordml/sdtdatahash" xmlns:w16sdtfl="http://schemas.microsoft.com/office/word/2024/wordml/sdtformatlock" xmlns:w16se="http://schemas.microsoft.com/office/word/2015/wordml/symex" xmlns:wpg="http://schemas.microsoft.com/office/word/2010/wordprocessingGroup" xmlns:wpi="http://schemas.microsoft.com/office/word/2010/wordprocessingInk" xmlns:wne="http://schemas.microsoft.com/office/word/2006/wordml" xmlns:wps="http://schemas.microsoft.com/office/word/2010/wordprocessingShape" mc:Ignorable="w14 w15 w16se w16cid w16 w16cex w16sdtdh w16sdtfl w16du wp14">
   <w:abstractNum w:abstractNumId="0" w15:restartNumberingAfterBreak="0">
     <w:nsid w:val="08862F7A"/>
     <w:multiLevelType w:val="hybridMultilevel"/>
@@ -47012,61 +47415,61 @@
       </w:rPr>
     </w:lvl>
   </w:abstractNum>
-  <w:num w:numId="1">
+  <w:num w:numId="1" w16cid:durableId="1477141865">
     <w:abstractNumId w:val="0"/>
   </w:num>
-  <w:num w:numId="2">
+  <w:num w:numId="2" w16cid:durableId="1468430121">
     <w:abstractNumId w:val="17"/>
   </w:num>
-  <w:num w:numId="3">
+  <w:num w:numId="3" w16cid:durableId="645596385">
     <w:abstractNumId w:val="8"/>
   </w:num>
-  <w:num w:numId="4">
+  <w:num w:numId="4" w16cid:durableId="17396549">
     <w:abstractNumId w:val="14"/>
   </w:num>
-  <w:num w:numId="5">
+  <w:num w:numId="5" w16cid:durableId="948582757">
     <w:abstractNumId w:val="2"/>
   </w:num>
-  <w:num w:numId="6">
+  <w:num w:numId="6" w16cid:durableId="1718625783">
     <w:abstractNumId w:val="5"/>
   </w:num>
-  <w:num w:numId="7">
+  <w:num w:numId="7" w16cid:durableId="2058892857">
     <w:abstractNumId w:val="6"/>
   </w:num>
-  <w:num w:numId="8">
+  <w:num w:numId="8" w16cid:durableId="736827167">
     <w:abstractNumId w:val="9"/>
   </w:num>
-  <w:num w:numId="9">
+  <w:num w:numId="9" w16cid:durableId="84619768">
     <w:abstractNumId w:val="7"/>
   </w:num>
-  <w:num w:numId="10">
+  <w:num w:numId="10" w16cid:durableId="460001613">
     <w:abstractNumId w:val="11"/>
   </w:num>
-  <w:num w:numId="11">
+  <w:num w:numId="11" w16cid:durableId="1172600391">
     <w:abstractNumId w:val="18"/>
   </w:num>
-  <w:num w:numId="12">
+  <w:num w:numId="12" w16cid:durableId="1935437621">
     <w:abstractNumId w:val="1"/>
   </w:num>
-  <w:num w:numId="13">
+  <w:num w:numId="13" w16cid:durableId="1069688885">
     <w:abstractNumId w:val="3"/>
   </w:num>
-  <w:num w:numId="14">
+  <w:num w:numId="14" w16cid:durableId="1617953342">
     <w:abstractNumId w:val="4"/>
   </w:num>
-  <w:num w:numId="15">
+  <w:num w:numId="15" w16cid:durableId="643120202">
     <w:abstractNumId w:val="15"/>
   </w:num>
-  <w:num w:numId="16">
+  <w:num w:numId="16" w16cid:durableId="1073694795">
     <w:abstractNumId w:val="12"/>
   </w:num>
-  <w:num w:numId="17">
+  <w:num w:numId="17" w16cid:durableId="1686446135">
     <w:abstractNumId w:val="10"/>
   </w:num>
-  <w:num w:numId="18">
+  <w:num w:numId="18" w16cid:durableId="1074664418">
     <w:abstractNumId w:val="13"/>
   </w:num>
-  <w:num w:numId="19">
+  <w:num w:numId="19" w16cid:durableId="259266415">
     <w:abstractNumId w:val="16"/>
   </w:num>
   <w:numIdMacAtCleanup w:val="19"/>
@@ -47074,7 +47477,7 @@
 </file>
 
 <file path=word/styles.xml><?xml version="1.0" encoding="utf-8"?>
-<w:styles xmlns:mc="http://schemas.openxmlformats.org/markup-compatibility/2006" xmlns:r="http://schemas.openxmlformats.org/officeDocument/2006/relationships" xmlns:w="http://schemas.openxmlformats.org/wordprocessingml/2006/main" xmlns:w14="http://schemas.microsoft.com/office/word/2010/wordml" xmlns:w15="http://schemas.microsoft.com/office/word/2012/wordml" xmlns:w16cex="http://schemas.microsoft.com/office/word/2018/wordml/cex" xmlns:w16cid="http://schemas.microsoft.com/office/word/2016/wordml/cid" xmlns:w16="http://schemas.microsoft.com/office/word/2018/wordml" xmlns:w16se="http://schemas.microsoft.com/office/word/2015/wordml/symex" mc:Ignorable="w14 w15 w16se w16cid w16 w16cex">
+<w:styles xmlns:mc="http://schemas.openxmlformats.org/markup-compatibility/2006" xmlns:r="http://schemas.openxmlformats.org/officeDocument/2006/relationships" xmlns:w="http://schemas.openxmlformats.org/wordprocessingml/2006/main" xmlns:w14="http://schemas.microsoft.com/office/word/2010/wordml" xmlns:w15="http://schemas.microsoft.com/office/word/2012/wordml" xmlns:w16cex="http://schemas.microsoft.com/office/word/2018/wordml/cex" xmlns:w16cid="http://schemas.microsoft.com/office/word/2016/wordml/cid" xmlns:w16="http://schemas.microsoft.com/office/word/2018/wordml" xmlns:w16du="http://schemas.microsoft.com/office/word/2023/wordml/word16du" xmlns:w16sdtdh="http://schemas.microsoft.com/office/word/2020/wordml/sdtdatahash" xmlns:w16sdtfl="http://schemas.microsoft.com/office/word/2024/wordml/sdtformatlock" xmlns:w16se="http://schemas.microsoft.com/office/word/2015/wordml/symex" mc:Ignorable="w14 w15 w16se w16cid w16 w16cex w16sdtdh w16sdtfl w16du">
   <w:docDefaults>
     <w:rPrDefault>
       <w:rPr>
@@ -47717,6 +48120,7 @@
   <w:style w:type="character" w:default="1" w:styleId="DefaultParagraphFont">
     <w:name w:val="Default Paragraph Font"/>
     <w:uiPriority w:val="1"/>
+    <w:semiHidden/>
     <w:unhideWhenUsed/>
   </w:style>
   <w:style w:type="table" w:default="1" w:styleId="TableNormal">
